--- a/プロジェクト計画書.docx
+++ b/プロジェクト計画書.docx
@@ -587,6 +587,8 @@
             </w:rPr>
             <w:t>目次</w:t>
           </w:r>
+          <w:bookmarkStart w:id="0" w:name="_GoBack"/>
+          <w:bookmarkEnd w:id="0"/>
         </w:p>
         <w:p>
           <w:pPr>
@@ -3434,7 +3436,7 @@
           <w:lang w:val="ja-JP"/>
         </w:rPr>
       </w:pPr>
-      <w:bookmarkStart w:id="0" w:name="_Toc452472818"/>
+      <w:bookmarkStart w:id="1" w:name="_Toc452472818"/>
       <w:r>
         <w:rPr>
           <w:rFonts w:asciiTheme="majorEastAsia" w:eastAsiaTheme="majorEastAsia" w:hAnsiTheme="majorEastAsia" w:cstheme="majorBidi" w:hint="eastAsia"/>
@@ -3444,7 +3446,7 @@
         <w:lastRenderedPageBreak/>
         <w:t>プロジェクトの概要</w:t>
       </w:r>
-      <w:bookmarkEnd w:id="0"/>
+      <w:bookmarkEnd w:id="1"/>
     </w:p>
     <w:p>
       <w:pPr>
@@ -3459,7 +3461,7 @@
           <w:lang w:val="ja-JP"/>
         </w:rPr>
       </w:pPr>
-      <w:bookmarkStart w:id="1" w:name="_Toc452472819"/>
+      <w:bookmarkStart w:id="2" w:name="_Toc452472819"/>
       <w:r>
         <w:rPr>
           <w:rFonts w:asciiTheme="majorHAnsi" w:hAnsiTheme="majorHAnsi" w:cstheme="majorHAnsi"/>
@@ -3484,7 +3486,7 @@
         </w:rPr>
         <w:t>プロジェクトの目的</w:t>
       </w:r>
-      <w:bookmarkEnd w:id="1"/>
+      <w:bookmarkEnd w:id="2"/>
     </w:p>
     <w:p>
       <w:pPr>
@@ -3564,7 +3566,7 @@
           <w:lang w:val="ja-JP"/>
         </w:rPr>
       </w:pPr>
-      <w:bookmarkStart w:id="2" w:name="_Toc452472820"/>
+      <w:bookmarkStart w:id="3" w:name="_Toc452472820"/>
       <w:r>
         <w:rPr>
           <w:rFonts w:asciiTheme="majorHAnsi" w:eastAsiaTheme="majorEastAsia" w:hAnsiTheme="majorHAnsi" w:cstheme="majorHAnsi"/>
@@ -3586,7 +3588,7 @@
         </w:rPr>
         <w:t>プロジェクトの目標</w:t>
       </w:r>
-      <w:bookmarkEnd w:id="2"/>
+      <w:bookmarkEnd w:id="3"/>
     </w:p>
     <w:p>
       <w:pPr>
@@ -3660,7 +3662,7 @@
           <w:lang w:val="ja-JP"/>
         </w:rPr>
       </w:pPr>
-      <w:bookmarkStart w:id="3" w:name="_Toc452472821"/>
+      <w:bookmarkStart w:id="4" w:name="_Toc452472821"/>
       <w:r>
         <w:rPr>
           <w:rFonts w:asciiTheme="majorHAnsi" w:eastAsiaTheme="majorEastAsia" w:hAnsiTheme="majorHAnsi" w:cstheme="majorHAnsi"/>
@@ -3682,7 +3684,7 @@
         </w:rPr>
         <w:t>要求事項</w:t>
       </w:r>
-      <w:bookmarkEnd w:id="3"/>
+      <w:bookmarkEnd w:id="4"/>
     </w:p>
     <w:p>
       <w:pPr>
@@ -4042,7 +4044,7 @@
           <w:lang w:val="ja-JP"/>
         </w:rPr>
       </w:pPr>
-      <w:bookmarkStart w:id="4" w:name="_Toc452472822"/>
+      <w:bookmarkStart w:id="5" w:name="_Toc452472822"/>
       <w:r>
         <w:rPr>
           <w:rFonts w:asciiTheme="majorHAnsi" w:eastAsiaTheme="majorEastAsia" w:hAnsiTheme="majorHAnsi" w:cstheme="majorHAnsi"/>
@@ -4064,7 +4066,7 @@
         </w:rPr>
         <w:t>プロジェクト記述，プロダクト仕様</w:t>
       </w:r>
-      <w:bookmarkEnd w:id="4"/>
+      <w:bookmarkEnd w:id="5"/>
     </w:p>
     <w:p>
       <w:pPr>
@@ -4550,7 +4552,7 @@
           <w:lang w:val="ja-JP"/>
         </w:rPr>
       </w:pPr>
-      <w:bookmarkStart w:id="5" w:name="_Toc452472823"/>
+      <w:bookmarkStart w:id="6" w:name="_Toc452472823"/>
       <w:r>
         <w:rPr>
           <w:rFonts w:asciiTheme="majorHAnsi" w:eastAsiaTheme="majorEastAsia" w:hAnsiTheme="majorHAnsi" w:cstheme="majorHAnsi"/>
@@ -4573,7 +4575,7 @@
         </w:rPr>
         <w:t>作業日程・作業工数</w:t>
       </w:r>
-      <w:bookmarkEnd w:id="5"/>
+      <w:bookmarkEnd w:id="6"/>
     </w:p>
     <w:tbl>
       <w:tblPr>
@@ -6030,7 +6032,7 @@
         <w:pStyle w:val="2"/>
         <w:ind w:firstLineChars="50" w:firstLine="105"/>
       </w:pPr>
-      <w:bookmarkStart w:id="6" w:name="_Toc452472824"/>
+      <w:bookmarkStart w:id="7" w:name="_Toc452472824"/>
       <w:r>
         <w:rPr>
           <w:rFonts w:cstheme="majorHAnsi"/>
@@ -6049,7 +6051,7 @@
         </w:rPr>
         <w:t>成果物</w:t>
       </w:r>
-      <w:bookmarkEnd w:id="6"/>
+      <w:bookmarkEnd w:id="7"/>
     </w:p>
     <w:p>
       <w:r>
@@ -6254,7 +6256,7 @@
           <w:lang w:val="ja-JP"/>
         </w:rPr>
       </w:pPr>
-      <w:bookmarkStart w:id="7" w:name="_Toc452472825"/>
+      <w:bookmarkStart w:id="8" w:name="_Toc452472825"/>
       <w:r>
         <w:rPr>
           <w:rFonts w:asciiTheme="majorHAnsi" w:eastAsiaTheme="majorEastAsia" w:hAnsiTheme="majorHAnsi" w:cstheme="majorHAnsi"/>
@@ -6291,7 +6293,7 @@
         </w:rPr>
         <w:t>及びユーザ,メンバの権限と責任</w:t>
       </w:r>
-      <w:bookmarkEnd w:id="7"/>
+      <w:bookmarkEnd w:id="8"/>
     </w:p>
     <w:p>
       <w:pPr>
@@ -6629,7 +6631,7 @@
           <w:lang w:val="ja-JP"/>
         </w:rPr>
       </w:pPr>
-      <w:bookmarkStart w:id="8" w:name="_Toc452472826"/>
+      <w:bookmarkStart w:id="9" w:name="_Toc452472826"/>
       <w:r>
         <w:rPr>
           <w:rFonts w:asciiTheme="majorHAnsi" w:eastAsiaTheme="majorEastAsia" w:hAnsiTheme="majorHAnsi" w:cstheme="majorHAnsi"/>
@@ -6651,7 +6653,7 @@
         </w:rPr>
         <w:t>プロジェクト承認者の氏名と地位</w:t>
       </w:r>
-      <w:bookmarkEnd w:id="8"/>
+      <w:bookmarkEnd w:id="9"/>
     </w:p>
     <w:p>
       <w:pPr>
@@ -6859,7 +6861,7 @@
           <w:szCs w:val="24"/>
         </w:rPr>
       </w:pPr>
-      <w:bookmarkStart w:id="9" w:name="_Toc452472827"/>
+      <w:bookmarkStart w:id="10" w:name="_Toc452472827"/>
       <w:r>
         <w:rPr>
           <w:rFonts w:asciiTheme="majorHAnsi" w:eastAsiaTheme="majorEastAsia" w:hAnsiTheme="majorHAnsi" w:cstheme="majorHAnsi"/>
@@ -6881,7 +6883,7 @@
         </w:rPr>
         <w:t>プロジェクト計画</w:t>
       </w:r>
-      <w:bookmarkEnd w:id="9"/>
+      <w:bookmarkEnd w:id="10"/>
     </w:p>
     <w:p>
       <w:pPr>
@@ -6894,7 +6896,7 @@
           <w:rFonts w:asciiTheme="majorHAnsi" w:eastAsiaTheme="majorEastAsia" w:hAnsiTheme="majorHAnsi" w:cstheme="majorBidi"/>
         </w:rPr>
       </w:pPr>
-      <w:bookmarkStart w:id="10" w:name="_Toc452472828"/>
+      <w:bookmarkStart w:id="11" w:name="_Toc452472828"/>
       <w:r>
         <w:rPr>
           <w:rFonts w:asciiTheme="majorHAnsi" w:eastAsiaTheme="majorEastAsia" w:hAnsiTheme="majorHAnsi" w:cstheme="majorHAnsi"/>
@@ -6931,7 +6933,7 @@
         </w:rPr>
         <w:t>計画</w:t>
       </w:r>
-      <w:bookmarkEnd w:id="10"/>
+      <w:bookmarkEnd w:id="11"/>
     </w:p>
     <w:p>
       <w:pPr>
@@ -8262,7 +8264,7 @@
           <w:szCs w:val="21"/>
         </w:rPr>
       </w:pPr>
-      <w:bookmarkStart w:id="11" w:name="_Toc452472829"/>
+      <w:bookmarkStart w:id="12" w:name="_Toc452472829"/>
       <w:r>
         <w:rPr>
           <w:szCs w:val="21"/>
@@ -8275,7 +8277,7 @@
         </w:rPr>
         <w:t xml:space="preserve">　コストマネジメント計画</w:t>
       </w:r>
-      <w:bookmarkEnd w:id="11"/>
+      <w:bookmarkEnd w:id="12"/>
     </w:p>
     <w:p>
       <w:r>
@@ -8620,8 +8622,6 @@
       <w:r>
         <w:t>,</w:t>
       </w:r>
-      <w:bookmarkStart w:id="12" w:name="_GoBack"/>
-      <w:bookmarkEnd w:id="12"/>
       <w:r>
         <w:rPr>
           <w:rFonts w:hint="eastAsia"/>
@@ -15159,7 +15159,6 @@
         <w:docPartUnique/>
       </w:docPartObj>
     </w:sdtPr>
-    <w:sdtEndPr/>
     <w:sdtContent>
       <w:p>
         <w:pPr>
@@ -15180,7 +15179,7 @@
             <w:noProof/>
             <w:lang w:val="ja-JP"/>
           </w:rPr>
-          <w:t>7</w:t>
+          <w:t>3</w:t>
         </w:r>
         <w:r>
           <w:fldChar w:fldCharType="end"/>
@@ -18771,126 +18770,126 @@
     </dgm:pt>
   </dgm:ptLst>
   <dgm:cxnLst>
-    <dgm:cxn modelId="{79691DB7-0247-44BB-A3E6-9969A16E0221}" type="presOf" srcId="{F1F99D09-B866-4EF7-923F-50C0A59DBDC2}" destId="{943C5758-9696-43A5-9037-47309C0A2540}" srcOrd="1" destOrd="0" presId="urn:microsoft.com/office/officeart/2005/8/layout/orgChart1"/>
-    <dgm:cxn modelId="{93CB40DE-E783-404C-9F3B-4E13063D8ABA}" type="presOf" srcId="{CF9EA689-1F3E-419B-A3A9-B7AAC31F3D9F}" destId="{1F8BB626-02C7-4ECF-BA97-5FF3A6F8E1E6}" srcOrd="0" destOrd="0" presId="urn:microsoft.com/office/officeart/2005/8/layout/orgChart1"/>
-    <dgm:cxn modelId="{7EFB4F60-A39B-4BEE-BEB7-791BAFD1CAD6}" type="presOf" srcId="{93D117F3-325B-4154-8D43-1BFC260FC200}" destId="{2FEC2DE6-715E-4306-9AFA-E73036FF9A7E}" srcOrd="0" destOrd="0" presId="urn:microsoft.com/office/officeart/2005/8/layout/orgChart1"/>
-    <dgm:cxn modelId="{E238F73A-A1E2-4EC5-BCC6-C9990FA9CAC2}" type="presOf" srcId="{80A615CE-6827-4E26-9E04-BAA6C704BF7F}" destId="{6A450ECE-5A9A-458D-934E-7308E559B8C5}" srcOrd="1" destOrd="0" presId="urn:microsoft.com/office/officeart/2005/8/layout/orgChart1"/>
-    <dgm:cxn modelId="{0ABB6429-C18B-4684-867F-CD725CC2AAE4}" type="presOf" srcId="{5E923AEA-9D87-41CF-94FD-11D1E496C41B}" destId="{E6A9FBE6-6E70-4907-8B06-5D651B6BDFF1}" srcOrd="0" destOrd="0" presId="urn:microsoft.com/office/officeart/2005/8/layout/orgChart1"/>
+    <dgm:cxn modelId="{25481C12-E49C-4EDD-AF55-A954C6F58022}" type="presOf" srcId="{47E150C9-BD7D-42D1-BB3B-E5371C6F1CBC}" destId="{4F72BB71-EB0C-47D5-85C7-BD06C0ED3CF9}" srcOrd="1" destOrd="0" presId="urn:microsoft.com/office/officeart/2005/8/layout/orgChart1"/>
+    <dgm:cxn modelId="{28192115-ABAB-42D9-B22E-5AF8DF9E9CB7}" type="presOf" srcId="{F1F99D09-B866-4EF7-923F-50C0A59DBDC2}" destId="{943C5758-9696-43A5-9037-47309C0A2540}" srcOrd="1" destOrd="0" presId="urn:microsoft.com/office/officeart/2005/8/layout/orgChart1"/>
+    <dgm:cxn modelId="{9A49AE8D-6255-43E3-8C89-410F7E7A4703}" type="presOf" srcId="{594EF8CD-C9AA-448B-9772-BEA2662BFFE4}" destId="{514498EA-622C-4ED5-8703-663B317DC05D}" srcOrd="0" destOrd="0" presId="urn:microsoft.com/office/officeart/2005/8/layout/orgChart1"/>
+    <dgm:cxn modelId="{6C85D9BC-2D89-4305-951D-48568E82510B}" type="presOf" srcId="{0E4335E2-54ED-4715-9570-125D686279FA}" destId="{A01C1A48-224D-4A51-BA7C-D67A8D8F4E4E}" srcOrd="1" destOrd="0" presId="urn:microsoft.com/office/officeart/2005/8/layout/orgChart1"/>
+    <dgm:cxn modelId="{3FE4DD7C-044D-40E0-A56B-6AF76EF2057A}" type="presOf" srcId="{80A615CE-6827-4E26-9E04-BAA6C704BF7F}" destId="{6A450ECE-5A9A-458D-934E-7308E559B8C5}" srcOrd="1" destOrd="0" presId="urn:microsoft.com/office/officeart/2005/8/layout/orgChart1"/>
+    <dgm:cxn modelId="{2DD5F40A-B9CC-47F0-B0F1-6E62B0951E43}" type="presOf" srcId="{56511DCF-6FFC-4F36-A7F0-B2A8AEC118AD}" destId="{EE5574AD-B3B1-4DCC-A3DD-5E6DBACADD8B}" srcOrd="0" destOrd="0" presId="urn:microsoft.com/office/officeart/2005/8/layout/orgChart1"/>
+    <dgm:cxn modelId="{C5AA0838-120B-4403-8820-0CC5ED73623F}" type="presOf" srcId="{8CE527C0-D5E3-4267-8835-604303AEBB0D}" destId="{B36E0ADD-58E7-40F5-97CD-932F84E2C7E5}" srcOrd="0" destOrd="0" presId="urn:microsoft.com/office/officeart/2005/8/layout/orgChart1"/>
+    <dgm:cxn modelId="{19D04F70-FFAC-4D6D-B882-1DD5CE3A559A}" type="presOf" srcId="{615E13BF-DA0A-4C96-9B3E-0C8710D1A88F}" destId="{AAA371E5-6A5E-4382-8BBC-1E92D948EEC4}" srcOrd="0" destOrd="0" presId="urn:microsoft.com/office/officeart/2005/8/layout/orgChart1"/>
+    <dgm:cxn modelId="{8BFA40A9-D86A-4CA1-9160-B23558357CC0}" type="presOf" srcId="{34295C6B-ABA7-4811-BBCB-C4C20A06988D}" destId="{19D7F089-BBCF-436E-8C58-7C65895E37B8}" srcOrd="0" destOrd="0" presId="urn:microsoft.com/office/officeart/2005/8/layout/orgChart1"/>
     <dgm:cxn modelId="{AECCF2C1-F062-4B4D-8E69-003995BB89EA}" srcId="{EBEBCEA8-36C8-4028-9120-8CA69B3BB737}" destId="{6D515072-C2DA-4B74-9E8B-30AE3FF460FC}" srcOrd="1" destOrd="0" parTransId="{5E923AEA-9D87-41CF-94FD-11D1E496C41B}" sibTransId="{7AF9CF9D-3C92-43AE-A0A2-D12F64460D93}"/>
-    <dgm:cxn modelId="{AB69E02D-748A-4947-A3D6-3B556EF3EC20}" type="presOf" srcId="{09A8D4FE-14B2-4433-AC1E-A38C6303FE97}" destId="{6318A7E5-BE51-49EF-BC4C-08469DD04D7F}" srcOrd="0" destOrd="0" presId="urn:microsoft.com/office/officeart/2005/8/layout/orgChart1"/>
-    <dgm:cxn modelId="{7514A006-E274-4C87-A22D-71671D710486}" type="presOf" srcId="{34295C6B-ABA7-4811-BBCB-C4C20A06988D}" destId="{19D7F089-BBCF-436E-8C58-7C65895E37B8}" srcOrd="0" destOrd="0" presId="urn:microsoft.com/office/officeart/2005/8/layout/orgChart1"/>
-    <dgm:cxn modelId="{AC093C25-22A4-49C5-9BE2-BEAFE7DB6599}" type="presOf" srcId="{47E150C9-BD7D-42D1-BB3B-E5371C6F1CBC}" destId="{4F72BB71-EB0C-47D5-85C7-BD06C0ED3CF9}" srcOrd="1" destOrd="0" presId="urn:microsoft.com/office/officeart/2005/8/layout/orgChart1"/>
+    <dgm:cxn modelId="{B3A0C3F1-E6D8-49A3-B8F2-C82F9008E946}" type="presOf" srcId="{F1F99D09-B866-4EF7-923F-50C0A59DBDC2}" destId="{911B4623-3774-4790-86D7-B44D2B1DFE65}" srcOrd="0" destOrd="0" presId="urn:microsoft.com/office/officeart/2005/8/layout/orgChart1"/>
+    <dgm:cxn modelId="{0BB8F941-BAEB-412C-95F8-558FE4A19519}" type="presOf" srcId="{47E150C9-BD7D-42D1-BB3B-E5371C6F1CBC}" destId="{AAD1BF71-30F7-4F72-848C-1DDE7AB4D04F}" srcOrd="0" destOrd="0" presId="urn:microsoft.com/office/officeart/2005/8/layout/orgChart1"/>
+    <dgm:cxn modelId="{C3523A6A-C241-49A4-B007-DEF063AF2053}" type="presOf" srcId="{93D117F3-325B-4154-8D43-1BFC260FC200}" destId="{2FEC2DE6-715E-4306-9AFA-E73036FF9A7E}" srcOrd="0" destOrd="0" presId="urn:microsoft.com/office/officeart/2005/8/layout/orgChart1"/>
     <dgm:cxn modelId="{99D626C4-E5C9-483D-A49E-14EFFC111558}" srcId="{F1F99D09-B866-4EF7-923F-50C0A59DBDC2}" destId="{63651065-EEE4-4D76-8B51-9CE896821518}" srcOrd="0" destOrd="0" parTransId="{09A8D4FE-14B2-4433-AC1E-A38C6303FE97}" sibTransId="{1B50849A-E235-478A-BA5C-FF80919D0C68}"/>
-    <dgm:cxn modelId="{E8CB9D83-F5FE-4CFD-9B8D-1445D3337181}" type="presOf" srcId="{0E4335E2-54ED-4715-9570-125D686279FA}" destId="{A01C1A48-224D-4A51-BA7C-D67A8D8F4E4E}" srcOrd="1" destOrd="0" presId="urn:microsoft.com/office/officeart/2005/8/layout/orgChart1"/>
-    <dgm:cxn modelId="{B3384605-CD7C-4297-A5A2-7DC0342D530D}" type="presOf" srcId="{F1F99D09-B866-4EF7-923F-50C0A59DBDC2}" destId="{911B4623-3774-4790-86D7-B44D2B1DFE65}" srcOrd="0" destOrd="0" presId="urn:microsoft.com/office/officeart/2005/8/layout/orgChart1"/>
-    <dgm:cxn modelId="{551644F2-6F71-4CD2-BE37-1E7ECC22AA95}" type="presOf" srcId="{615E13BF-DA0A-4C96-9B3E-0C8710D1A88F}" destId="{AAA371E5-6A5E-4382-8BBC-1E92D948EEC4}" srcOrd="0" destOrd="0" presId="urn:microsoft.com/office/officeart/2005/8/layout/orgChart1"/>
-    <dgm:cxn modelId="{19EDCA04-67BF-44E6-9EF8-788B08CF3F6E}" type="presOf" srcId="{CF9EA689-1F3E-419B-A3A9-B7AAC31F3D9F}" destId="{699390B1-AE81-430F-ABBB-A6D0D0D69CAB}" srcOrd="1" destOrd="0" presId="urn:microsoft.com/office/officeart/2005/8/layout/orgChart1"/>
-    <dgm:cxn modelId="{0D7DF40C-D00B-477E-97CE-A51F55D9CD03}" type="presOf" srcId="{B3308CF1-750A-4785-857F-92199C65343F}" destId="{7C528E8E-4F7F-4136-9E2B-CE2C495AB254}" srcOrd="1" destOrd="0" presId="urn:microsoft.com/office/officeart/2005/8/layout/orgChart1"/>
-    <dgm:cxn modelId="{B80C8627-28BB-4370-A6CB-17A41BE5845D}" type="presOf" srcId="{EBEBCEA8-36C8-4028-9120-8CA69B3BB737}" destId="{20E0311E-7BC4-4EDE-9EA0-CF992D3E3DDB}" srcOrd="1" destOrd="0" presId="urn:microsoft.com/office/officeart/2005/8/layout/orgChart1"/>
-    <dgm:cxn modelId="{3D4F3152-3D48-41A3-B627-07FEAB554D92}" type="presOf" srcId="{6D515072-C2DA-4B74-9E8B-30AE3FF460FC}" destId="{CD267EFE-3643-499D-A1C6-F0D2065A81EC}" srcOrd="1" destOrd="0" presId="urn:microsoft.com/office/officeart/2005/8/layout/orgChart1"/>
+    <dgm:cxn modelId="{7F849D83-BDE0-4B99-B9B2-5A2CEBAF81FE}" type="presOf" srcId="{80A615CE-6827-4E26-9E04-BAA6C704BF7F}" destId="{2086C905-2886-4AC6-A198-DBDC93AEBD5F}" srcOrd="0" destOrd="0" presId="urn:microsoft.com/office/officeart/2005/8/layout/orgChart1"/>
+    <dgm:cxn modelId="{980E1A74-B5CA-4BE1-AF2C-A78269C5C65F}" type="presOf" srcId="{0E4335E2-54ED-4715-9570-125D686279FA}" destId="{5A1A8B89-4D27-4C96-B14B-1EA149BABBC8}" srcOrd="0" destOrd="0" presId="urn:microsoft.com/office/officeart/2005/8/layout/orgChart1"/>
+    <dgm:cxn modelId="{2692150B-32CC-4B36-9215-A930DE42E6DB}" type="presOf" srcId="{CEBEC4E7-F35B-482E-8847-785ABBAE659F}" destId="{6E128C06-2129-4985-B5D3-A6EA2F83B2DD}" srcOrd="0" destOrd="0" presId="urn:microsoft.com/office/officeart/2005/8/layout/orgChart1"/>
+    <dgm:cxn modelId="{D28CD707-01CD-40A2-AC8B-7B4CE03E0514}" type="presOf" srcId="{09A8D4FE-14B2-4433-AC1E-A38C6303FE97}" destId="{6318A7E5-BE51-49EF-BC4C-08469DD04D7F}" srcOrd="0" destOrd="0" presId="urn:microsoft.com/office/officeart/2005/8/layout/orgChart1"/>
+    <dgm:cxn modelId="{D3247486-4CF1-4DF5-AA4A-522171699276}" type="presOf" srcId="{CF9EA689-1F3E-419B-A3A9-B7AAC31F3D9F}" destId="{699390B1-AE81-430F-ABBB-A6D0D0D69CAB}" srcOrd="1" destOrd="0" presId="urn:microsoft.com/office/officeart/2005/8/layout/orgChart1"/>
+    <dgm:cxn modelId="{F21BF065-81EE-486B-8F3C-39010F3344F3}" type="presOf" srcId="{56511DCF-6FFC-4F36-A7F0-B2A8AEC118AD}" destId="{20EF74D7-B609-4EAC-ABA2-68C050CF7DED}" srcOrd="1" destOrd="0" presId="urn:microsoft.com/office/officeart/2005/8/layout/orgChart1"/>
+    <dgm:cxn modelId="{F14E0F84-CF41-416B-8969-59DADC4813C9}" type="presOf" srcId="{6D515072-C2DA-4B74-9E8B-30AE3FF460FC}" destId="{CD267EFE-3643-499D-A1C6-F0D2065A81EC}" srcOrd="1" destOrd="0" presId="urn:microsoft.com/office/officeart/2005/8/layout/orgChart1"/>
     <dgm:cxn modelId="{E54A46CF-15E0-4101-B0D9-D59E3ABF87B8}" srcId="{6D515072-C2DA-4B74-9E8B-30AE3FF460FC}" destId="{0E4335E2-54ED-4715-9570-125D686279FA}" srcOrd="1" destOrd="0" parTransId="{93D117F3-325B-4154-8D43-1BFC260FC200}" sibTransId="{2A167150-1283-4075-A83C-134D13A6BC68}"/>
-    <dgm:cxn modelId="{2B9BF23B-46F3-4516-867A-F55DA40D6C66}" type="presOf" srcId="{80A615CE-6827-4E26-9E04-BAA6C704BF7F}" destId="{2086C905-2886-4AC6-A198-DBDC93AEBD5F}" srcOrd="0" destOrd="0" presId="urn:microsoft.com/office/officeart/2005/8/layout/orgChart1"/>
-    <dgm:cxn modelId="{50B964C7-F71F-4737-AB7B-048B98BA4AC8}" type="presOf" srcId="{0E4335E2-54ED-4715-9570-125D686279FA}" destId="{5A1A8B89-4D27-4C96-B14B-1EA149BABBC8}" srcOrd="0" destOrd="0" presId="urn:microsoft.com/office/officeart/2005/8/layout/orgChart1"/>
-    <dgm:cxn modelId="{06DEC5C5-6607-496B-AFB7-ED4757145F99}" type="presOf" srcId="{56511DCF-6FFC-4F36-A7F0-B2A8AEC118AD}" destId="{20EF74D7-B609-4EAC-ABA2-68C050CF7DED}" srcOrd="1" destOrd="0" presId="urn:microsoft.com/office/officeart/2005/8/layout/orgChart1"/>
-    <dgm:cxn modelId="{CE48B657-3DB3-4A68-96C2-198B207560AB}" type="presOf" srcId="{594EF8CD-C9AA-448B-9772-BEA2662BFFE4}" destId="{514498EA-622C-4ED5-8703-663B317DC05D}" srcOrd="0" destOrd="0" presId="urn:microsoft.com/office/officeart/2005/8/layout/orgChart1"/>
+    <dgm:cxn modelId="{7B1E8A11-6275-41D8-9B09-E10B381A554F}" type="presOf" srcId="{8CE527C0-D5E3-4267-8835-604303AEBB0D}" destId="{210B898B-D5DE-4ADC-964E-495A3320E4EC}" srcOrd="1" destOrd="0" presId="urn:microsoft.com/office/officeart/2005/8/layout/orgChart1"/>
+    <dgm:cxn modelId="{E066765C-6C9A-4FF3-A6BF-37B55B1C5B92}" type="presOf" srcId="{CF9EA689-1F3E-419B-A3A9-B7AAC31F3D9F}" destId="{1F8BB626-02C7-4ECF-BA97-5FF3A6F8E1E6}" srcOrd="0" destOrd="0" presId="urn:microsoft.com/office/officeart/2005/8/layout/orgChart1"/>
+    <dgm:cxn modelId="{5A218CEF-FE1C-4DE2-8581-A3366C082DAE}" type="presOf" srcId="{2D3F08B6-053E-4338-BF7A-67C8CC672A82}" destId="{7B3C3F28-86B9-4FE9-848A-046A8C116BA8}" srcOrd="0" destOrd="0" presId="urn:microsoft.com/office/officeart/2005/8/layout/orgChart1"/>
     <dgm:cxn modelId="{F5CCA540-B358-4B2D-ACF4-07001DFD6FE6}" srcId="{2D3F08B6-053E-4338-BF7A-67C8CC672A82}" destId="{EBEBCEA8-36C8-4028-9120-8CA69B3BB737}" srcOrd="0" destOrd="0" parTransId="{48694303-F63D-4B8D-B98B-6116A47AD678}" sibTransId="{C8C3D9C7-63BF-4BF1-9111-96233195AC7D}"/>
-    <dgm:cxn modelId="{8AC3FEE0-A1A5-40BF-9DAE-FC781856A915}" type="presOf" srcId="{36C4D2A1-0859-4835-A1E9-5BC49FC77B6E}" destId="{B83091DD-78A7-491E-BC57-AFC9C384344A}" srcOrd="0" destOrd="0" presId="urn:microsoft.com/office/officeart/2005/8/layout/orgChart1"/>
-    <dgm:cxn modelId="{ED4A294F-7E14-44F9-99AE-710EB67F8081}" type="presOf" srcId="{47E150C9-BD7D-42D1-BB3B-E5371C6F1CBC}" destId="{AAD1BF71-30F7-4F72-848C-1DDE7AB4D04F}" srcOrd="0" destOrd="0" presId="urn:microsoft.com/office/officeart/2005/8/layout/orgChart1"/>
-    <dgm:cxn modelId="{FD030818-CE60-4B58-B21A-001BA1381AB8}" type="presOf" srcId="{CEBEC4E7-F35B-482E-8847-785ABBAE659F}" destId="{6E128C06-2129-4985-B5D3-A6EA2F83B2DD}" srcOrd="0" destOrd="0" presId="urn:microsoft.com/office/officeart/2005/8/layout/orgChart1"/>
+    <dgm:cxn modelId="{CA62EDF1-5F86-4111-87C3-E16A08A8BC96}" type="presOf" srcId="{B3308CF1-750A-4785-857F-92199C65343F}" destId="{7C528E8E-4F7F-4136-9E2B-CE2C495AB254}" srcOrd="1" destOrd="0" presId="urn:microsoft.com/office/officeart/2005/8/layout/orgChart1"/>
+    <dgm:cxn modelId="{DB326226-F808-4568-900B-3609D99F41D3}" type="presOf" srcId="{63651065-EEE4-4D76-8B51-9CE896821518}" destId="{1D8838E9-74BA-4DB4-8C96-B779214BC8EF}" srcOrd="1" destOrd="0" presId="urn:microsoft.com/office/officeart/2005/8/layout/orgChart1"/>
     <dgm:cxn modelId="{E62F6F91-5D76-46F1-B28C-B3DB41C8CA18}" srcId="{56511DCF-6FFC-4F36-A7F0-B2A8AEC118AD}" destId="{CF9EA689-1F3E-419B-A3A9-B7AAC31F3D9F}" srcOrd="1" destOrd="0" parTransId="{36C4D2A1-0859-4835-A1E9-5BC49FC77B6E}" sibTransId="{E51D1B10-3F82-4D6E-BAD0-7DBE2A9F3A2F}"/>
-    <dgm:cxn modelId="{F815DB1B-0245-4D4E-B736-BB4616BC03EE}" type="presOf" srcId="{A95D602F-14CD-4AF0-B3D5-769F3B64D8B6}" destId="{6BF7B38F-B8F2-4017-AAF3-5EB490D85B95}" srcOrd="0" destOrd="0" presId="urn:microsoft.com/office/officeart/2005/8/layout/orgChart1"/>
-    <dgm:cxn modelId="{E69F893F-E87D-4815-9C03-F160A3AC817E}" type="presOf" srcId="{56511DCF-6FFC-4F36-A7F0-B2A8AEC118AD}" destId="{EE5574AD-B3B1-4DCC-A3DD-5E6DBACADD8B}" srcOrd="0" destOrd="0" presId="urn:microsoft.com/office/officeart/2005/8/layout/orgChart1"/>
-    <dgm:cxn modelId="{9114B32D-40C8-47DC-8FB4-5ED1E4F6C350}" type="presOf" srcId="{B3308CF1-750A-4785-857F-92199C65343F}" destId="{344FA46A-1786-4FE5-AB9C-E17168E7E2BD}" srcOrd="0" destOrd="0" presId="urn:microsoft.com/office/officeart/2005/8/layout/orgChart1"/>
-    <dgm:cxn modelId="{1846AAC5-376F-4AA9-A28A-F509CD0CA486}" type="presOf" srcId="{8CE527C0-D5E3-4267-8835-604303AEBB0D}" destId="{210B898B-D5DE-4ADC-964E-495A3320E4EC}" srcOrd="1" destOrd="0" presId="urn:microsoft.com/office/officeart/2005/8/layout/orgChart1"/>
-    <dgm:cxn modelId="{CF9433E9-51B3-4867-8FB5-2FB6EB08BE6F}" type="presOf" srcId="{6D515072-C2DA-4B74-9E8B-30AE3FF460FC}" destId="{63C42B3A-1EC6-4F71-B8A7-F5E01EC1E231}" srcOrd="0" destOrd="0" presId="urn:microsoft.com/office/officeart/2005/8/layout/orgChart1"/>
+    <dgm:cxn modelId="{94725361-1752-4948-9B24-289043879429}" type="presOf" srcId="{EBEBCEA8-36C8-4028-9120-8CA69B3BB737}" destId="{20E0311E-7BC4-4EDE-9EA0-CF992D3E3DDB}" srcOrd="1" destOrd="0" presId="urn:microsoft.com/office/officeart/2005/8/layout/orgChart1"/>
+    <dgm:cxn modelId="{1B2FDB2C-FF87-47C5-85FB-17B731837F69}" type="presOf" srcId="{5E923AEA-9D87-41CF-94FD-11D1E496C41B}" destId="{E6A9FBE6-6E70-4907-8B06-5D651B6BDFF1}" srcOrd="0" destOrd="0" presId="urn:microsoft.com/office/officeart/2005/8/layout/orgChart1"/>
+    <dgm:cxn modelId="{9B948992-2B30-46C5-8FC3-1839C2585D33}" type="presOf" srcId="{A95D602F-14CD-4AF0-B3D5-769F3B64D8B6}" destId="{6BF7B38F-B8F2-4017-AAF3-5EB490D85B95}" srcOrd="0" destOrd="0" presId="urn:microsoft.com/office/officeart/2005/8/layout/orgChart1"/>
+    <dgm:cxn modelId="{4F3D2703-D2E8-46DF-8FE8-19F87C333660}" type="presOf" srcId="{5B7B0195-D3B0-46C2-A99F-65A2D97FC3AF}" destId="{234F598B-A910-4E0E-82DC-986EE1D16DD5}" srcOrd="0" destOrd="0" presId="urn:microsoft.com/office/officeart/2005/8/layout/orgChart1"/>
+    <dgm:cxn modelId="{4F0FD270-60AB-4954-BC74-E6650DA920EF}" type="presOf" srcId="{6D515072-C2DA-4B74-9E8B-30AE3FF460FC}" destId="{63C42B3A-1EC6-4F71-B8A7-F5E01EC1E231}" srcOrd="0" destOrd="0" presId="urn:microsoft.com/office/officeart/2005/8/layout/orgChart1"/>
+    <dgm:cxn modelId="{E1E1528C-2E4E-4721-891C-DF3833CC2FCC}" type="presOf" srcId="{36C4D2A1-0859-4835-A1E9-5BC49FC77B6E}" destId="{B83091DD-78A7-491E-BC57-AFC9C384344A}" srcOrd="0" destOrd="0" presId="urn:microsoft.com/office/officeart/2005/8/layout/orgChart1"/>
     <dgm:cxn modelId="{C6A7ABD1-EFCD-4B36-8B3B-0E9FBAE6925C}" srcId="{6D515072-C2DA-4B74-9E8B-30AE3FF460FC}" destId="{B3308CF1-750A-4785-857F-92199C65343F}" srcOrd="0" destOrd="0" parTransId="{A95D602F-14CD-4AF0-B3D5-769F3B64D8B6}" sibTransId="{6069876C-A904-490E-B687-9390526EA82C}"/>
     <dgm:cxn modelId="{C0CC2BBC-20A0-4B56-8F3A-77E0345ED109}" srcId="{F1F99D09-B866-4EF7-923F-50C0A59DBDC2}" destId="{80A615CE-6827-4E26-9E04-BAA6C704BF7F}" srcOrd="2" destOrd="0" parTransId="{615E13BF-DA0A-4C96-9B3E-0C8710D1A88F}" sibTransId="{D4F82AEB-083E-4007-B473-94258826291E}"/>
-    <dgm:cxn modelId="{96CBEBB5-474C-4831-9445-A5F671F64CFA}" type="presOf" srcId="{EBEBCEA8-36C8-4028-9120-8CA69B3BB737}" destId="{DC3F045B-54F8-4910-95D8-B83E6672D18C}" srcOrd="0" destOrd="0" presId="urn:microsoft.com/office/officeart/2005/8/layout/orgChart1"/>
     <dgm:cxn modelId="{2D6A9402-7721-44BC-B184-8C7D797E473F}" srcId="{EBEBCEA8-36C8-4028-9120-8CA69B3BB737}" destId="{56511DCF-6FFC-4F36-A7F0-B2A8AEC118AD}" srcOrd="2" destOrd="0" parTransId="{594EF8CD-C9AA-448B-9772-BEA2662BFFE4}" sibTransId="{77822B1C-8EF3-4181-9860-AA505672640D}"/>
     <dgm:cxn modelId="{DC104B5C-7F05-4EE3-9097-F60CFBA05367}" srcId="{EBEBCEA8-36C8-4028-9120-8CA69B3BB737}" destId="{F1F99D09-B866-4EF7-923F-50C0A59DBDC2}" srcOrd="0" destOrd="0" parTransId="{5B7B0195-D3B0-46C2-A99F-65A2D97FC3AF}" sibTransId="{3AC13494-0F8F-4497-BA4E-9F6D4296E139}"/>
-    <dgm:cxn modelId="{0B26224B-D103-416B-B0BF-17EE0E2F7120}" type="presOf" srcId="{63651065-EEE4-4D76-8B51-9CE896821518}" destId="{1D8838E9-74BA-4DB4-8C96-B779214BC8EF}" srcOrd="1" destOrd="0" presId="urn:microsoft.com/office/officeart/2005/8/layout/orgChart1"/>
-    <dgm:cxn modelId="{CAE7D6AD-3532-4DD0-9939-F1888DA10702}" type="presOf" srcId="{8CE527C0-D5E3-4267-8835-604303AEBB0D}" destId="{B36E0ADD-58E7-40F5-97CD-932F84E2C7E5}" srcOrd="0" destOrd="0" presId="urn:microsoft.com/office/officeart/2005/8/layout/orgChart1"/>
-    <dgm:cxn modelId="{D80FD230-1A61-4F60-9A48-E8CC90B1A119}" type="presOf" srcId="{5B7B0195-D3B0-46C2-A99F-65A2D97FC3AF}" destId="{234F598B-A910-4E0E-82DC-986EE1D16DD5}" srcOrd="0" destOrd="0" presId="urn:microsoft.com/office/officeart/2005/8/layout/orgChart1"/>
     <dgm:cxn modelId="{24F7E245-45A7-47E8-B137-045D5ABF5385}" srcId="{F1F99D09-B866-4EF7-923F-50C0A59DBDC2}" destId="{47E150C9-BD7D-42D1-BB3B-E5371C6F1CBC}" srcOrd="1" destOrd="0" parTransId="{34295C6B-ABA7-4811-BBCB-C4C20A06988D}" sibTransId="{F1106DED-F02D-4E02-8BD7-3BC17CADBFF1}"/>
-    <dgm:cxn modelId="{3B722DA7-2984-4A70-B0F3-2BD7F79770D8}" type="presOf" srcId="{63651065-EEE4-4D76-8B51-9CE896821518}" destId="{7FE58AB8-44FD-432D-8856-7B62DE97802C}" srcOrd="0" destOrd="0" presId="urn:microsoft.com/office/officeart/2005/8/layout/orgChart1"/>
-    <dgm:cxn modelId="{8D7FC813-9710-4D46-8A70-5621730E5DA6}" type="presOf" srcId="{2D3F08B6-053E-4338-BF7A-67C8CC672A82}" destId="{7B3C3F28-86B9-4FE9-848A-046A8C116BA8}" srcOrd="0" destOrd="0" presId="urn:microsoft.com/office/officeart/2005/8/layout/orgChart1"/>
+    <dgm:cxn modelId="{192B9DDA-5809-4AC9-BDA0-BFA6C8D739F8}" type="presOf" srcId="{B3308CF1-750A-4785-857F-92199C65343F}" destId="{344FA46A-1786-4FE5-AB9C-E17168E7E2BD}" srcOrd="0" destOrd="0" presId="urn:microsoft.com/office/officeart/2005/8/layout/orgChart1"/>
+    <dgm:cxn modelId="{1DD125AE-E67F-44A6-B41A-EEEA890F762A}" type="presOf" srcId="{63651065-EEE4-4D76-8B51-9CE896821518}" destId="{7FE58AB8-44FD-432D-8856-7B62DE97802C}" srcOrd="0" destOrd="0" presId="urn:microsoft.com/office/officeart/2005/8/layout/orgChart1"/>
     <dgm:cxn modelId="{A59E549A-65BF-4883-AED5-D26C78D96D5D}" srcId="{56511DCF-6FFC-4F36-A7F0-B2A8AEC118AD}" destId="{8CE527C0-D5E3-4267-8835-604303AEBB0D}" srcOrd="0" destOrd="0" parTransId="{CEBEC4E7-F35B-482E-8847-785ABBAE659F}" sibTransId="{839B86EA-1380-4F69-94AE-BE4FD6C94B1B}"/>
-    <dgm:cxn modelId="{2B858C35-68CD-459B-AE5D-6FCEE3193CB4}" type="presParOf" srcId="{7B3C3F28-86B9-4FE9-848A-046A8C116BA8}" destId="{6B39C53C-0F6E-435F-AB95-96EF6892983C}" srcOrd="0" destOrd="0" presId="urn:microsoft.com/office/officeart/2005/8/layout/orgChart1"/>
-    <dgm:cxn modelId="{8BC4A829-EF2D-4354-A49A-E4B410C034CD}" type="presParOf" srcId="{6B39C53C-0F6E-435F-AB95-96EF6892983C}" destId="{8E6B7E5D-FEA5-4B7E-B88B-FF21649BD0A1}" srcOrd="0" destOrd="0" presId="urn:microsoft.com/office/officeart/2005/8/layout/orgChart1"/>
-    <dgm:cxn modelId="{EFCFD109-955E-483E-8BDD-750968073798}" type="presParOf" srcId="{8E6B7E5D-FEA5-4B7E-B88B-FF21649BD0A1}" destId="{DC3F045B-54F8-4910-95D8-B83E6672D18C}" srcOrd="0" destOrd="0" presId="urn:microsoft.com/office/officeart/2005/8/layout/orgChart1"/>
-    <dgm:cxn modelId="{A632900B-D8BE-4561-B664-3FD5FD989FFE}" type="presParOf" srcId="{8E6B7E5D-FEA5-4B7E-B88B-FF21649BD0A1}" destId="{20E0311E-7BC4-4EDE-9EA0-CF992D3E3DDB}" srcOrd="1" destOrd="0" presId="urn:microsoft.com/office/officeart/2005/8/layout/orgChart1"/>
-    <dgm:cxn modelId="{699D7CC3-229D-4E35-B748-9BD779F1127E}" type="presParOf" srcId="{6B39C53C-0F6E-435F-AB95-96EF6892983C}" destId="{0F6B5422-5B23-45A2-8F2F-15CBB93CECA7}" srcOrd="1" destOrd="0" presId="urn:microsoft.com/office/officeart/2005/8/layout/orgChart1"/>
-    <dgm:cxn modelId="{FCF78035-816A-4B78-8930-3899186915AB}" type="presParOf" srcId="{0F6B5422-5B23-45A2-8F2F-15CBB93CECA7}" destId="{234F598B-A910-4E0E-82DC-986EE1D16DD5}" srcOrd="0" destOrd="0" presId="urn:microsoft.com/office/officeart/2005/8/layout/orgChart1"/>
-    <dgm:cxn modelId="{D2C3C5D7-3915-4A7A-9A90-48750371B4B6}" type="presParOf" srcId="{0F6B5422-5B23-45A2-8F2F-15CBB93CECA7}" destId="{5023F8E0-FDAC-4ECE-8EF0-6479C3E27B52}" srcOrd="1" destOrd="0" presId="urn:microsoft.com/office/officeart/2005/8/layout/orgChart1"/>
-    <dgm:cxn modelId="{5C8251AC-FFC1-4F60-A743-2BCBF2A39F9E}" type="presParOf" srcId="{5023F8E0-FDAC-4ECE-8EF0-6479C3E27B52}" destId="{50FD5E41-D339-43CD-98FF-D0D42C2D3C45}" srcOrd="0" destOrd="0" presId="urn:microsoft.com/office/officeart/2005/8/layout/orgChart1"/>
-    <dgm:cxn modelId="{038CF42C-B2CC-4018-BE27-CDECAC14C3E9}" type="presParOf" srcId="{50FD5E41-D339-43CD-98FF-D0D42C2D3C45}" destId="{911B4623-3774-4790-86D7-B44D2B1DFE65}" srcOrd="0" destOrd="0" presId="urn:microsoft.com/office/officeart/2005/8/layout/orgChart1"/>
-    <dgm:cxn modelId="{541DC02F-3D5B-4DEC-A3D5-E0915AC80665}" type="presParOf" srcId="{50FD5E41-D339-43CD-98FF-D0D42C2D3C45}" destId="{943C5758-9696-43A5-9037-47309C0A2540}" srcOrd="1" destOrd="0" presId="urn:microsoft.com/office/officeart/2005/8/layout/orgChart1"/>
-    <dgm:cxn modelId="{59908104-1087-40AC-8DA3-54009D0E643D}" type="presParOf" srcId="{5023F8E0-FDAC-4ECE-8EF0-6479C3E27B52}" destId="{983E7807-7392-4E55-A3D3-EFD9289AB673}" srcOrd="1" destOrd="0" presId="urn:microsoft.com/office/officeart/2005/8/layout/orgChart1"/>
-    <dgm:cxn modelId="{F183FC4E-3127-470D-9DA7-B961EEB45F36}" type="presParOf" srcId="{983E7807-7392-4E55-A3D3-EFD9289AB673}" destId="{6318A7E5-BE51-49EF-BC4C-08469DD04D7F}" srcOrd="0" destOrd="0" presId="urn:microsoft.com/office/officeart/2005/8/layout/orgChart1"/>
-    <dgm:cxn modelId="{466662F6-BCCE-4412-BA27-8F3F1C7D8EC3}" type="presParOf" srcId="{983E7807-7392-4E55-A3D3-EFD9289AB673}" destId="{F899FD63-2735-4CAA-9919-89D63161E5B5}" srcOrd="1" destOrd="0" presId="urn:microsoft.com/office/officeart/2005/8/layout/orgChart1"/>
-    <dgm:cxn modelId="{D1702C9C-52DC-4A9A-AEC8-6C150B2DCE5C}" type="presParOf" srcId="{F899FD63-2735-4CAA-9919-89D63161E5B5}" destId="{A7201CFE-0693-4F24-A788-A20864E56741}" srcOrd="0" destOrd="0" presId="urn:microsoft.com/office/officeart/2005/8/layout/orgChart1"/>
-    <dgm:cxn modelId="{DA32815D-AD0E-414D-8F9C-4EE0D7C858B4}" type="presParOf" srcId="{A7201CFE-0693-4F24-A788-A20864E56741}" destId="{7FE58AB8-44FD-432D-8856-7B62DE97802C}" srcOrd="0" destOrd="0" presId="urn:microsoft.com/office/officeart/2005/8/layout/orgChart1"/>
-    <dgm:cxn modelId="{2C5EBBD0-6A76-4632-9FE2-9D8190244F7F}" type="presParOf" srcId="{A7201CFE-0693-4F24-A788-A20864E56741}" destId="{1D8838E9-74BA-4DB4-8C96-B779214BC8EF}" srcOrd="1" destOrd="0" presId="urn:microsoft.com/office/officeart/2005/8/layout/orgChart1"/>
-    <dgm:cxn modelId="{155E0411-981F-4763-8C8A-F5B674BD1C7D}" type="presParOf" srcId="{F899FD63-2735-4CAA-9919-89D63161E5B5}" destId="{D3FBA8F3-202A-4CD9-AB0B-A12B3191C062}" srcOrd="1" destOrd="0" presId="urn:microsoft.com/office/officeart/2005/8/layout/orgChart1"/>
-    <dgm:cxn modelId="{B888DE14-A23E-4C3E-A444-99FB2AD73D3D}" type="presParOf" srcId="{F899FD63-2735-4CAA-9919-89D63161E5B5}" destId="{406E7A35-83DF-42B5-8CC1-4C789ACEC099}" srcOrd="2" destOrd="0" presId="urn:microsoft.com/office/officeart/2005/8/layout/orgChart1"/>
-    <dgm:cxn modelId="{6012E2C9-1FBC-43EF-87D2-3EC8BDA858AD}" type="presParOf" srcId="{983E7807-7392-4E55-A3D3-EFD9289AB673}" destId="{19D7F089-BBCF-436E-8C58-7C65895E37B8}" srcOrd="2" destOrd="0" presId="urn:microsoft.com/office/officeart/2005/8/layout/orgChart1"/>
-    <dgm:cxn modelId="{F21C3D0C-DD90-44F5-A49D-3BFC155ABBFC}" type="presParOf" srcId="{983E7807-7392-4E55-A3D3-EFD9289AB673}" destId="{232B1A53-7F7E-4553-A04F-39CD2326FC1B}" srcOrd="3" destOrd="0" presId="urn:microsoft.com/office/officeart/2005/8/layout/orgChart1"/>
-    <dgm:cxn modelId="{7826CD0E-288F-4626-B010-81C3EC042313}" type="presParOf" srcId="{232B1A53-7F7E-4553-A04F-39CD2326FC1B}" destId="{685A1A1D-E8CF-4C63-B537-85CC7FF0077F}" srcOrd="0" destOrd="0" presId="urn:microsoft.com/office/officeart/2005/8/layout/orgChart1"/>
-    <dgm:cxn modelId="{49737E5C-E010-4A50-ADFE-6A3771737087}" type="presParOf" srcId="{685A1A1D-E8CF-4C63-B537-85CC7FF0077F}" destId="{AAD1BF71-30F7-4F72-848C-1DDE7AB4D04F}" srcOrd="0" destOrd="0" presId="urn:microsoft.com/office/officeart/2005/8/layout/orgChart1"/>
-    <dgm:cxn modelId="{038BFF08-1CFB-44E1-A63A-F48FEEE8BD7D}" type="presParOf" srcId="{685A1A1D-E8CF-4C63-B537-85CC7FF0077F}" destId="{4F72BB71-EB0C-47D5-85C7-BD06C0ED3CF9}" srcOrd="1" destOrd="0" presId="urn:microsoft.com/office/officeart/2005/8/layout/orgChart1"/>
-    <dgm:cxn modelId="{F0D53E2B-43C7-4262-93D0-BE154CF87EC0}" type="presParOf" srcId="{232B1A53-7F7E-4553-A04F-39CD2326FC1B}" destId="{92E176D0-3C38-46BC-BCA2-004F81A984CA}" srcOrd="1" destOrd="0" presId="urn:microsoft.com/office/officeart/2005/8/layout/orgChart1"/>
-    <dgm:cxn modelId="{9F5F2F74-2230-4E8F-9C70-82BE9298B109}" type="presParOf" srcId="{232B1A53-7F7E-4553-A04F-39CD2326FC1B}" destId="{562AAB32-6BA0-4986-ACC8-7926D69D5F32}" srcOrd="2" destOrd="0" presId="urn:microsoft.com/office/officeart/2005/8/layout/orgChart1"/>
-    <dgm:cxn modelId="{D8E6FC5F-8725-4F0C-B1AE-427D8E88810A}" type="presParOf" srcId="{983E7807-7392-4E55-A3D3-EFD9289AB673}" destId="{AAA371E5-6A5E-4382-8BBC-1E92D948EEC4}" srcOrd="4" destOrd="0" presId="urn:microsoft.com/office/officeart/2005/8/layout/orgChart1"/>
-    <dgm:cxn modelId="{75DB3929-4FA8-4D43-9A37-4965ADFCF9C3}" type="presParOf" srcId="{983E7807-7392-4E55-A3D3-EFD9289AB673}" destId="{7B6F3F72-6E5F-4A04-96AE-92AFA116A543}" srcOrd="5" destOrd="0" presId="urn:microsoft.com/office/officeart/2005/8/layout/orgChart1"/>
-    <dgm:cxn modelId="{03DA9E66-CF30-44CD-B6FF-5D151C9F19DA}" type="presParOf" srcId="{7B6F3F72-6E5F-4A04-96AE-92AFA116A543}" destId="{D8EBDE7F-4369-41BC-9AA7-037086C06ED5}" srcOrd="0" destOrd="0" presId="urn:microsoft.com/office/officeart/2005/8/layout/orgChart1"/>
-    <dgm:cxn modelId="{D84835E6-EAE4-4AF6-B0E9-A739E7E8AB13}" type="presParOf" srcId="{D8EBDE7F-4369-41BC-9AA7-037086C06ED5}" destId="{2086C905-2886-4AC6-A198-DBDC93AEBD5F}" srcOrd="0" destOrd="0" presId="urn:microsoft.com/office/officeart/2005/8/layout/orgChart1"/>
-    <dgm:cxn modelId="{563C0473-12E7-47CF-928B-D04198FB2E82}" type="presParOf" srcId="{D8EBDE7F-4369-41BC-9AA7-037086C06ED5}" destId="{6A450ECE-5A9A-458D-934E-7308E559B8C5}" srcOrd="1" destOrd="0" presId="urn:microsoft.com/office/officeart/2005/8/layout/orgChart1"/>
-    <dgm:cxn modelId="{4CA27661-2E30-4CC5-8EA2-48D80E156BFB}" type="presParOf" srcId="{7B6F3F72-6E5F-4A04-96AE-92AFA116A543}" destId="{D69927CD-E55C-4980-8C68-9D8391B8BF43}" srcOrd="1" destOrd="0" presId="urn:microsoft.com/office/officeart/2005/8/layout/orgChart1"/>
-    <dgm:cxn modelId="{9D1EAB88-0675-4F7C-80B9-AFD1A25A6708}" type="presParOf" srcId="{7B6F3F72-6E5F-4A04-96AE-92AFA116A543}" destId="{8D5E52B9-F0B2-4550-A811-725FAB3DE53D}" srcOrd="2" destOrd="0" presId="urn:microsoft.com/office/officeart/2005/8/layout/orgChart1"/>
-    <dgm:cxn modelId="{558E9D06-96A4-40EE-9560-007AE3D217EC}" type="presParOf" srcId="{5023F8E0-FDAC-4ECE-8EF0-6479C3E27B52}" destId="{C9E9CE2E-3128-450A-98CA-1F976FBA415A}" srcOrd="2" destOrd="0" presId="urn:microsoft.com/office/officeart/2005/8/layout/orgChart1"/>
-    <dgm:cxn modelId="{045408AD-F2B7-4C90-90DC-3CB872A51CF9}" type="presParOf" srcId="{0F6B5422-5B23-45A2-8F2F-15CBB93CECA7}" destId="{E6A9FBE6-6E70-4907-8B06-5D651B6BDFF1}" srcOrd="2" destOrd="0" presId="urn:microsoft.com/office/officeart/2005/8/layout/orgChart1"/>
-    <dgm:cxn modelId="{C47794CB-A69D-4E1C-9AD1-7A657F1E63C4}" type="presParOf" srcId="{0F6B5422-5B23-45A2-8F2F-15CBB93CECA7}" destId="{F6E4A14B-683C-4E7B-B952-E9A76206C8FF}" srcOrd="3" destOrd="0" presId="urn:microsoft.com/office/officeart/2005/8/layout/orgChart1"/>
-    <dgm:cxn modelId="{5FB48F72-F43E-42DA-8AC7-8531A93F416F}" type="presParOf" srcId="{F6E4A14B-683C-4E7B-B952-E9A76206C8FF}" destId="{BDD032B9-F1B4-4FB2-B555-07692870B615}" srcOrd="0" destOrd="0" presId="urn:microsoft.com/office/officeart/2005/8/layout/orgChart1"/>
-    <dgm:cxn modelId="{5E00E04A-CCFF-48E5-BD54-0EE745BB3A50}" type="presParOf" srcId="{BDD032B9-F1B4-4FB2-B555-07692870B615}" destId="{63C42B3A-1EC6-4F71-B8A7-F5E01EC1E231}" srcOrd="0" destOrd="0" presId="urn:microsoft.com/office/officeart/2005/8/layout/orgChart1"/>
-    <dgm:cxn modelId="{FD8B7606-01EA-47D6-8E49-3A6AC398EBD2}" type="presParOf" srcId="{BDD032B9-F1B4-4FB2-B555-07692870B615}" destId="{CD267EFE-3643-499D-A1C6-F0D2065A81EC}" srcOrd="1" destOrd="0" presId="urn:microsoft.com/office/officeart/2005/8/layout/orgChart1"/>
-    <dgm:cxn modelId="{E3B3F82E-5752-420C-990D-13DF9CF26558}" type="presParOf" srcId="{F6E4A14B-683C-4E7B-B952-E9A76206C8FF}" destId="{29271B90-A04D-4860-A6DD-239ECE07229F}" srcOrd="1" destOrd="0" presId="urn:microsoft.com/office/officeart/2005/8/layout/orgChart1"/>
-    <dgm:cxn modelId="{EBD3C29E-AE44-4DCD-9C11-1B424D9C76CC}" type="presParOf" srcId="{29271B90-A04D-4860-A6DD-239ECE07229F}" destId="{6BF7B38F-B8F2-4017-AAF3-5EB490D85B95}" srcOrd="0" destOrd="0" presId="urn:microsoft.com/office/officeart/2005/8/layout/orgChart1"/>
-    <dgm:cxn modelId="{3BA53A24-8512-4F94-AADB-2D4B1392F574}" type="presParOf" srcId="{29271B90-A04D-4860-A6DD-239ECE07229F}" destId="{8E188AD3-397F-418B-90F9-684CE1B77D81}" srcOrd="1" destOrd="0" presId="urn:microsoft.com/office/officeart/2005/8/layout/orgChart1"/>
-    <dgm:cxn modelId="{3C43EA38-811C-4773-B345-15847FD18B5E}" type="presParOf" srcId="{8E188AD3-397F-418B-90F9-684CE1B77D81}" destId="{AC6BB272-2FF5-4D46-81A5-F1BC63D09E12}" srcOrd="0" destOrd="0" presId="urn:microsoft.com/office/officeart/2005/8/layout/orgChart1"/>
-    <dgm:cxn modelId="{B54F68F8-07DB-4EF4-9E42-57548AA89E09}" type="presParOf" srcId="{AC6BB272-2FF5-4D46-81A5-F1BC63D09E12}" destId="{344FA46A-1786-4FE5-AB9C-E17168E7E2BD}" srcOrd="0" destOrd="0" presId="urn:microsoft.com/office/officeart/2005/8/layout/orgChart1"/>
-    <dgm:cxn modelId="{A2BC04BC-C149-4E09-A753-F350BE3CC60E}" type="presParOf" srcId="{AC6BB272-2FF5-4D46-81A5-F1BC63D09E12}" destId="{7C528E8E-4F7F-4136-9E2B-CE2C495AB254}" srcOrd="1" destOrd="0" presId="urn:microsoft.com/office/officeart/2005/8/layout/orgChart1"/>
-    <dgm:cxn modelId="{BFE1000F-C39F-4651-860B-AD4924D6EB13}" type="presParOf" srcId="{8E188AD3-397F-418B-90F9-684CE1B77D81}" destId="{07F9B4B6-7177-4FA6-9BFA-80979DE95CA5}" srcOrd="1" destOrd="0" presId="urn:microsoft.com/office/officeart/2005/8/layout/orgChart1"/>
-    <dgm:cxn modelId="{A5ACCC39-A8A7-4F98-BDBA-5BEC6403D546}" type="presParOf" srcId="{8E188AD3-397F-418B-90F9-684CE1B77D81}" destId="{528E3D25-AEE5-45CD-BEEB-8249FDB5652C}" srcOrd="2" destOrd="0" presId="urn:microsoft.com/office/officeart/2005/8/layout/orgChart1"/>
-    <dgm:cxn modelId="{488B8BEF-BCE3-4091-9BC8-23FBDAA5968F}" type="presParOf" srcId="{29271B90-A04D-4860-A6DD-239ECE07229F}" destId="{2FEC2DE6-715E-4306-9AFA-E73036FF9A7E}" srcOrd="2" destOrd="0" presId="urn:microsoft.com/office/officeart/2005/8/layout/orgChart1"/>
-    <dgm:cxn modelId="{2CA3D9A2-8CD9-4814-9797-E0C278E986F5}" type="presParOf" srcId="{29271B90-A04D-4860-A6DD-239ECE07229F}" destId="{5C026599-31E3-46CF-907A-B8694B9FC859}" srcOrd="3" destOrd="0" presId="urn:microsoft.com/office/officeart/2005/8/layout/orgChart1"/>
-    <dgm:cxn modelId="{4E08D365-9F71-46D5-85EC-4B7211516FCE}" type="presParOf" srcId="{5C026599-31E3-46CF-907A-B8694B9FC859}" destId="{22F930CA-EC76-44F1-AC55-A4BF433319FA}" srcOrd="0" destOrd="0" presId="urn:microsoft.com/office/officeart/2005/8/layout/orgChart1"/>
-    <dgm:cxn modelId="{A70B9F28-E876-4727-82A0-38538931BD5B}" type="presParOf" srcId="{22F930CA-EC76-44F1-AC55-A4BF433319FA}" destId="{5A1A8B89-4D27-4C96-B14B-1EA149BABBC8}" srcOrd="0" destOrd="0" presId="urn:microsoft.com/office/officeart/2005/8/layout/orgChart1"/>
-    <dgm:cxn modelId="{7976F51F-AE2A-4B2E-A870-59FEA1F60F01}" type="presParOf" srcId="{22F930CA-EC76-44F1-AC55-A4BF433319FA}" destId="{A01C1A48-224D-4A51-BA7C-D67A8D8F4E4E}" srcOrd="1" destOrd="0" presId="urn:microsoft.com/office/officeart/2005/8/layout/orgChart1"/>
-    <dgm:cxn modelId="{065C9866-0B63-4094-AC33-C8CBF3A2EE20}" type="presParOf" srcId="{5C026599-31E3-46CF-907A-B8694B9FC859}" destId="{278052EB-0160-4432-A258-A0D6F4C7146E}" srcOrd="1" destOrd="0" presId="urn:microsoft.com/office/officeart/2005/8/layout/orgChart1"/>
-    <dgm:cxn modelId="{2327AAB4-56DE-432B-8AB9-DBE8227C104E}" type="presParOf" srcId="{5C026599-31E3-46CF-907A-B8694B9FC859}" destId="{9F742612-20A9-4546-9B33-C4051B3E1F7C}" srcOrd="2" destOrd="0" presId="urn:microsoft.com/office/officeart/2005/8/layout/orgChart1"/>
-    <dgm:cxn modelId="{8D2677A3-BC2D-487D-AAD2-E932FDCDC74E}" type="presParOf" srcId="{F6E4A14B-683C-4E7B-B952-E9A76206C8FF}" destId="{DACB3ACD-51AA-4B8F-935F-444AF63ABA0B}" srcOrd="2" destOrd="0" presId="urn:microsoft.com/office/officeart/2005/8/layout/orgChart1"/>
-    <dgm:cxn modelId="{8B49CD6E-43F9-4E15-861E-83546A78D928}" type="presParOf" srcId="{0F6B5422-5B23-45A2-8F2F-15CBB93CECA7}" destId="{514498EA-622C-4ED5-8703-663B317DC05D}" srcOrd="4" destOrd="0" presId="urn:microsoft.com/office/officeart/2005/8/layout/orgChart1"/>
-    <dgm:cxn modelId="{9D4B4F47-3999-4D72-91F7-FF213DE435C2}" type="presParOf" srcId="{0F6B5422-5B23-45A2-8F2F-15CBB93CECA7}" destId="{58F3665A-1B0A-49B4-AE88-D697641AD2DB}" srcOrd="5" destOrd="0" presId="urn:microsoft.com/office/officeart/2005/8/layout/orgChart1"/>
-    <dgm:cxn modelId="{BA0BB7EC-4017-4E39-831E-6E7D2D6E3564}" type="presParOf" srcId="{58F3665A-1B0A-49B4-AE88-D697641AD2DB}" destId="{3D755454-679A-4249-B06D-E8B0733BD24B}" srcOrd="0" destOrd="0" presId="urn:microsoft.com/office/officeart/2005/8/layout/orgChart1"/>
-    <dgm:cxn modelId="{FA700A55-38F0-4205-B3D8-2FAE09E1DDDA}" type="presParOf" srcId="{3D755454-679A-4249-B06D-E8B0733BD24B}" destId="{EE5574AD-B3B1-4DCC-A3DD-5E6DBACADD8B}" srcOrd="0" destOrd="0" presId="urn:microsoft.com/office/officeart/2005/8/layout/orgChart1"/>
-    <dgm:cxn modelId="{1AE0AC3A-4DFE-4656-AE9B-DB130C643C39}" type="presParOf" srcId="{3D755454-679A-4249-B06D-E8B0733BD24B}" destId="{20EF74D7-B609-4EAC-ABA2-68C050CF7DED}" srcOrd="1" destOrd="0" presId="urn:microsoft.com/office/officeart/2005/8/layout/orgChart1"/>
-    <dgm:cxn modelId="{679D48F2-320F-4529-A194-48AB4E68E841}" type="presParOf" srcId="{58F3665A-1B0A-49B4-AE88-D697641AD2DB}" destId="{EDE95AF6-FF69-446F-B556-BBB25E782723}" srcOrd="1" destOrd="0" presId="urn:microsoft.com/office/officeart/2005/8/layout/orgChart1"/>
-    <dgm:cxn modelId="{C8DF45D4-31F6-47EB-8780-E26351742F55}" type="presParOf" srcId="{EDE95AF6-FF69-446F-B556-BBB25E782723}" destId="{6E128C06-2129-4985-B5D3-A6EA2F83B2DD}" srcOrd="0" destOrd="0" presId="urn:microsoft.com/office/officeart/2005/8/layout/orgChart1"/>
-    <dgm:cxn modelId="{3C2673D0-B5A5-4839-8980-749B83DCCA65}" type="presParOf" srcId="{EDE95AF6-FF69-446F-B556-BBB25E782723}" destId="{E74C27B6-C4BB-4295-8861-508F7FF0727A}" srcOrd="1" destOrd="0" presId="urn:microsoft.com/office/officeart/2005/8/layout/orgChart1"/>
-    <dgm:cxn modelId="{46D3C9A4-5509-4438-A3F6-4A583467ECAA}" type="presParOf" srcId="{E74C27B6-C4BB-4295-8861-508F7FF0727A}" destId="{33027374-35CE-489F-879D-15BF99B7B6E7}" srcOrd="0" destOrd="0" presId="urn:microsoft.com/office/officeart/2005/8/layout/orgChart1"/>
-    <dgm:cxn modelId="{7208D754-63C5-48EF-AFE6-AA59659FB168}" type="presParOf" srcId="{33027374-35CE-489F-879D-15BF99B7B6E7}" destId="{B36E0ADD-58E7-40F5-97CD-932F84E2C7E5}" srcOrd="0" destOrd="0" presId="urn:microsoft.com/office/officeart/2005/8/layout/orgChart1"/>
-    <dgm:cxn modelId="{3B690A08-A25C-46D8-8DB5-E479DD4885AE}" type="presParOf" srcId="{33027374-35CE-489F-879D-15BF99B7B6E7}" destId="{210B898B-D5DE-4ADC-964E-495A3320E4EC}" srcOrd="1" destOrd="0" presId="urn:microsoft.com/office/officeart/2005/8/layout/orgChart1"/>
-    <dgm:cxn modelId="{BD18B181-76BD-4A4D-831D-C395104B6B5D}" type="presParOf" srcId="{E74C27B6-C4BB-4295-8861-508F7FF0727A}" destId="{9D9BEFCE-0B78-4FC3-BE60-493AC9F1EFA4}" srcOrd="1" destOrd="0" presId="urn:microsoft.com/office/officeart/2005/8/layout/orgChart1"/>
-    <dgm:cxn modelId="{8CEDB0C3-7E02-47C4-BF8B-F5CD73920479}" type="presParOf" srcId="{E74C27B6-C4BB-4295-8861-508F7FF0727A}" destId="{3FF10308-DE6C-4143-A1ED-85C90C40A7E1}" srcOrd="2" destOrd="0" presId="urn:microsoft.com/office/officeart/2005/8/layout/orgChart1"/>
-    <dgm:cxn modelId="{98E4DC2A-9C1A-4FF4-BA56-E9BC2AAA7F84}" type="presParOf" srcId="{EDE95AF6-FF69-446F-B556-BBB25E782723}" destId="{B83091DD-78A7-491E-BC57-AFC9C384344A}" srcOrd="2" destOrd="0" presId="urn:microsoft.com/office/officeart/2005/8/layout/orgChart1"/>
-    <dgm:cxn modelId="{953F365F-016C-41C4-865E-5069F4DD2135}" type="presParOf" srcId="{EDE95AF6-FF69-446F-B556-BBB25E782723}" destId="{43D4E16D-1CEC-42B3-BA73-B1910139B16D}" srcOrd="3" destOrd="0" presId="urn:microsoft.com/office/officeart/2005/8/layout/orgChart1"/>
-    <dgm:cxn modelId="{92EE098E-0EF4-4BAA-B5C4-71FAB4469E1A}" type="presParOf" srcId="{43D4E16D-1CEC-42B3-BA73-B1910139B16D}" destId="{BF1A6BEC-6E83-41A4-992E-4074F5535700}" srcOrd="0" destOrd="0" presId="urn:microsoft.com/office/officeart/2005/8/layout/orgChart1"/>
-    <dgm:cxn modelId="{D5C74604-EE1C-4C86-81A3-5517A51E8A82}" type="presParOf" srcId="{BF1A6BEC-6E83-41A4-992E-4074F5535700}" destId="{1F8BB626-02C7-4ECF-BA97-5FF3A6F8E1E6}" srcOrd="0" destOrd="0" presId="urn:microsoft.com/office/officeart/2005/8/layout/orgChart1"/>
-    <dgm:cxn modelId="{9F9C6F89-2F97-4D50-A5F3-A6542DD97A40}" type="presParOf" srcId="{BF1A6BEC-6E83-41A4-992E-4074F5535700}" destId="{699390B1-AE81-430F-ABBB-A6D0D0D69CAB}" srcOrd="1" destOrd="0" presId="urn:microsoft.com/office/officeart/2005/8/layout/orgChart1"/>
-    <dgm:cxn modelId="{B49D2D8A-579C-4450-9CB9-DD659AEEA30F}" type="presParOf" srcId="{43D4E16D-1CEC-42B3-BA73-B1910139B16D}" destId="{F85957DB-D87B-4D9C-9CBD-3DE616AACAEA}" srcOrd="1" destOrd="0" presId="urn:microsoft.com/office/officeart/2005/8/layout/orgChart1"/>
-    <dgm:cxn modelId="{1A6B92E0-D403-41DA-851C-C5A03F506DF5}" type="presParOf" srcId="{43D4E16D-1CEC-42B3-BA73-B1910139B16D}" destId="{0910F380-DDF7-4FD5-8C89-77FC5E0184E2}" srcOrd="2" destOrd="0" presId="urn:microsoft.com/office/officeart/2005/8/layout/orgChart1"/>
-    <dgm:cxn modelId="{43AFF129-C32A-4174-80A9-6ED735861E3B}" type="presParOf" srcId="{58F3665A-1B0A-49B4-AE88-D697641AD2DB}" destId="{EDC436A1-CE7B-4F1B-AA7A-3C16BA33AADB}" srcOrd="2" destOrd="0" presId="urn:microsoft.com/office/officeart/2005/8/layout/orgChart1"/>
-    <dgm:cxn modelId="{915CB1D8-1506-4A8F-87D4-D30ECEA9ABB3}" type="presParOf" srcId="{6B39C53C-0F6E-435F-AB95-96EF6892983C}" destId="{E7AC30B1-AA03-4848-A060-86086CDBC87F}" srcOrd="2" destOrd="0" presId="urn:microsoft.com/office/officeart/2005/8/layout/orgChart1"/>
+    <dgm:cxn modelId="{B80ACB7A-0B70-4CAE-8D3A-0791AB52F980}" type="presOf" srcId="{EBEBCEA8-36C8-4028-9120-8CA69B3BB737}" destId="{DC3F045B-54F8-4910-95D8-B83E6672D18C}" srcOrd="0" destOrd="0" presId="urn:microsoft.com/office/officeart/2005/8/layout/orgChart1"/>
+    <dgm:cxn modelId="{9621A132-83C6-49F0-856E-B5A586F33D70}" type="presParOf" srcId="{7B3C3F28-86B9-4FE9-848A-046A8C116BA8}" destId="{6B39C53C-0F6E-435F-AB95-96EF6892983C}" srcOrd="0" destOrd="0" presId="urn:microsoft.com/office/officeart/2005/8/layout/orgChart1"/>
+    <dgm:cxn modelId="{CA591078-914F-4826-8885-EEC389362C0F}" type="presParOf" srcId="{6B39C53C-0F6E-435F-AB95-96EF6892983C}" destId="{8E6B7E5D-FEA5-4B7E-B88B-FF21649BD0A1}" srcOrd="0" destOrd="0" presId="urn:microsoft.com/office/officeart/2005/8/layout/orgChart1"/>
+    <dgm:cxn modelId="{F08CC5D9-758D-4BC2-96A0-F8B7F543579E}" type="presParOf" srcId="{8E6B7E5D-FEA5-4B7E-B88B-FF21649BD0A1}" destId="{DC3F045B-54F8-4910-95D8-B83E6672D18C}" srcOrd="0" destOrd="0" presId="urn:microsoft.com/office/officeart/2005/8/layout/orgChart1"/>
+    <dgm:cxn modelId="{4E53124A-1359-412D-AA81-A869B0954049}" type="presParOf" srcId="{8E6B7E5D-FEA5-4B7E-B88B-FF21649BD0A1}" destId="{20E0311E-7BC4-4EDE-9EA0-CF992D3E3DDB}" srcOrd="1" destOrd="0" presId="urn:microsoft.com/office/officeart/2005/8/layout/orgChart1"/>
+    <dgm:cxn modelId="{3B4878B2-121B-43ED-90B8-D5BE45246093}" type="presParOf" srcId="{6B39C53C-0F6E-435F-AB95-96EF6892983C}" destId="{0F6B5422-5B23-45A2-8F2F-15CBB93CECA7}" srcOrd="1" destOrd="0" presId="urn:microsoft.com/office/officeart/2005/8/layout/orgChart1"/>
+    <dgm:cxn modelId="{15876597-77F9-4FD8-B067-58CD4C264E40}" type="presParOf" srcId="{0F6B5422-5B23-45A2-8F2F-15CBB93CECA7}" destId="{234F598B-A910-4E0E-82DC-986EE1D16DD5}" srcOrd="0" destOrd="0" presId="urn:microsoft.com/office/officeart/2005/8/layout/orgChart1"/>
+    <dgm:cxn modelId="{0E330233-2E4C-458D-A9F9-F2656D596252}" type="presParOf" srcId="{0F6B5422-5B23-45A2-8F2F-15CBB93CECA7}" destId="{5023F8E0-FDAC-4ECE-8EF0-6479C3E27B52}" srcOrd="1" destOrd="0" presId="urn:microsoft.com/office/officeart/2005/8/layout/orgChart1"/>
+    <dgm:cxn modelId="{8926657F-8BEC-41F8-B1D8-C07C7A50E3ED}" type="presParOf" srcId="{5023F8E0-FDAC-4ECE-8EF0-6479C3E27B52}" destId="{50FD5E41-D339-43CD-98FF-D0D42C2D3C45}" srcOrd="0" destOrd="0" presId="urn:microsoft.com/office/officeart/2005/8/layout/orgChart1"/>
+    <dgm:cxn modelId="{AC60A893-4159-4470-8FD1-A199276A66B4}" type="presParOf" srcId="{50FD5E41-D339-43CD-98FF-D0D42C2D3C45}" destId="{911B4623-3774-4790-86D7-B44D2B1DFE65}" srcOrd="0" destOrd="0" presId="urn:microsoft.com/office/officeart/2005/8/layout/orgChart1"/>
+    <dgm:cxn modelId="{BF150FA1-4C86-4AB7-BF50-86874F40A157}" type="presParOf" srcId="{50FD5E41-D339-43CD-98FF-D0D42C2D3C45}" destId="{943C5758-9696-43A5-9037-47309C0A2540}" srcOrd="1" destOrd="0" presId="urn:microsoft.com/office/officeart/2005/8/layout/orgChart1"/>
+    <dgm:cxn modelId="{2285A99C-BF15-4053-BA6E-9F87A5EE5926}" type="presParOf" srcId="{5023F8E0-FDAC-4ECE-8EF0-6479C3E27B52}" destId="{983E7807-7392-4E55-A3D3-EFD9289AB673}" srcOrd="1" destOrd="0" presId="urn:microsoft.com/office/officeart/2005/8/layout/orgChart1"/>
+    <dgm:cxn modelId="{48CCCC91-3722-475F-91C7-CAAD1DD80147}" type="presParOf" srcId="{983E7807-7392-4E55-A3D3-EFD9289AB673}" destId="{6318A7E5-BE51-49EF-BC4C-08469DD04D7F}" srcOrd="0" destOrd="0" presId="urn:microsoft.com/office/officeart/2005/8/layout/orgChart1"/>
+    <dgm:cxn modelId="{9C142FD3-E886-4A89-A8F9-CE5C05CE8297}" type="presParOf" srcId="{983E7807-7392-4E55-A3D3-EFD9289AB673}" destId="{F899FD63-2735-4CAA-9919-89D63161E5B5}" srcOrd="1" destOrd="0" presId="urn:microsoft.com/office/officeart/2005/8/layout/orgChart1"/>
+    <dgm:cxn modelId="{CDF2638C-1180-426D-973A-253BD83A0820}" type="presParOf" srcId="{F899FD63-2735-4CAA-9919-89D63161E5B5}" destId="{A7201CFE-0693-4F24-A788-A20864E56741}" srcOrd="0" destOrd="0" presId="urn:microsoft.com/office/officeart/2005/8/layout/orgChart1"/>
+    <dgm:cxn modelId="{166C7A50-0A79-4ED8-81C5-B060885E6315}" type="presParOf" srcId="{A7201CFE-0693-4F24-A788-A20864E56741}" destId="{7FE58AB8-44FD-432D-8856-7B62DE97802C}" srcOrd="0" destOrd="0" presId="urn:microsoft.com/office/officeart/2005/8/layout/orgChart1"/>
+    <dgm:cxn modelId="{0F5F35D5-129B-404B-8D20-BFB8E0CC9570}" type="presParOf" srcId="{A7201CFE-0693-4F24-A788-A20864E56741}" destId="{1D8838E9-74BA-4DB4-8C96-B779214BC8EF}" srcOrd="1" destOrd="0" presId="urn:microsoft.com/office/officeart/2005/8/layout/orgChart1"/>
+    <dgm:cxn modelId="{A7CEB9A9-E456-425C-8EA3-411F02E12E21}" type="presParOf" srcId="{F899FD63-2735-4CAA-9919-89D63161E5B5}" destId="{D3FBA8F3-202A-4CD9-AB0B-A12B3191C062}" srcOrd="1" destOrd="0" presId="urn:microsoft.com/office/officeart/2005/8/layout/orgChart1"/>
+    <dgm:cxn modelId="{D9BE89E6-BA57-4215-831E-60CE460059E8}" type="presParOf" srcId="{F899FD63-2735-4CAA-9919-89D63161E5B5}" destId="{406E7A35-83DF-42B5-8CC1-4C789ACEC099}" srcOrd="2" destOrd="0" presId="urn:microsoft.com/office/officeart/2005/8/layout/orgChart1"/>
+    <dgm:cxn modelId="{CDD5C34B-1B9C-4731-989B-57A11652D94E}" type="presParOf" srcId="{983E7807-7392-4E55-A3D3-EFD9289AB673}" destId="{19D7F089-BBCF-436E-8C58-7C65895E37B8}" srcOrd="2" destOrd="0" presId="urn:microsoft.com/office/officeart/2005/8/layout/orgChart1"/>
+    <dgm:cxn modelId="{64EA9B9F-1EC5-415D-B343-91EED6F25D7F}" type="presParOf" srcId="{983E7807-7392-4E55-A3D3-EFD9289AB673}" destId="{232B1A53-7F7E-4553-A04F-39CD2326FC1B}" srcOrd="3" destOrd="0" presId="urn:microsoft.com/office/officeart/2005/8/layout/orgChart1"/>
+    <dgm:cxn modelId="{5C54C763-C5DF-4935-BAD4-FF3F596DA2F2}" type="presParOf" srcId="{232B1A53-7F7E-4553-A04F-39CD2326FC1B}" destId="{685A1A1D-E8CF-4C63-B537-85CC7FF0077F}" srcOrd="0" destOrd="0" presId="urn:microsoft.com/office/officeart/2005/8/layout/orgChart1"/>
+    <dgm:cxn modelId="{F56FC978-1C5D-4550-85A4-9B0F063937E9}" type="presParOf" srcId="{685A1A1D-E8CF-4C63-B537-85CC7FF0077F}" destId="{AAD1BF71-30F7-4F72-848C-1DDE7AB4D04F}" srcOrd="0" destOrd="0" presId="urn:microsoft.com/office/officeart/2005/8/layout/orgChart1"/>
+    <dgm:cxn modelId="{A79108A4-7ED0-4FCB-BA8A-06A4BF94C42B}" type="presParOf" srcId="{685A1A1D-E8CF-4C63-B537-85CC7FF0077F}" destId="{4F72BB71-EB0C-47D5-85C7-BD06C0ED3CF9}" srcOrd="1" destOrd="0" presId="urn:microsoft.com/office/officeart/2005/8/layout/orgChart1"/>
+    <dgm:cxn modelId="{BE4B4A94-9C76-4D72-9B07-224EEE418ACB}" type="presParOf" srcId="{232B1A53-7F7E-4553-A04F-39CD2326FC1B}" destId="{92E176D0-3C38-46BC-BCA2-004F81A984CA}" srcOrd="1" destOrd="0" presId="urn:microsoft.com/office/officeart/2005/8/layout/orgChart1"/>
+    <dgm:cxn modelId="{5BC5D277-0C2C-4995-84F1-8934369938C3}" type="presParOf" srcId="{232B1A53-7F7E-4553-A04F-39CD2326FC1B}" destId="{562AAB32-6BA0-4986-ACC8-7926D69D5F32}" srcOrd="2" destOrd="0" presId="urn:microsoft.com/office/officeart/2005/8/layout/orgChart1"/>
+    <dgm:cxn modelId="{743636CF-3A27-4C62-A936-2C2EC5CE1404}" type="presParOf" srcId="{983E7807-7392-4E55-A3D3-EFD9289AB673}" destId="{AAA371E5-6A5E-4382-8BBC-1E92D948EEC4}" srcOrd="4" destOrd="0" presId="urn:microsoft.com/office/officeart/2005/8/layout/orgChart1"/>
+    <dgm:cxn modelId="{957443D2-A1F0-451F-A810-E6CE4797C4CE}" type="presParOf" srcId="{983E7807-7392-4E55-A3D3-EFD9289AB673}" destId="{7B6F3F72-6E5F-4A04-96AE-92AFA116A543}" srcOrd="5" destOrd="0" presId="urn:microsoft.com/office/officeart/2005/8/layout/orgChart1"/>
+    <dgm:cxn modelId="{B13AF097-0DD9-4BB7-8E8A-7C0D97D321BF}" type="presParOf" srcId="{7B6F3F72-6E5F-4A04-96AE-92AFA116A543}" destId="{D8EBDE7F-4369-41BC-9AA7-037086C06ED5}" srcOrd="0" destOrd="0" presId="urn:microsoft.com/office/officeart/2005/8/layout/orgChart1"/>
+    <dgm:cxn modelId="{5F187AAC-C300-4A25-8C59-DF725A72D7E4}" type="presParOf" srcId="{D8EBDE7F-4369-41BC-9AA7-037086C06ED5}" destId="{2086C905-2886-4AC6-A198-DBDC93AEBD5F}" srcOrd="0" destOrd="0" presId="urn:microsoft.com/office/officeart/2005/8/layout/orgChart1"/>
+    <dgm:cxn modelId="{2601E117-CF22-42C3-8502-646B1358C3EA}" type="presParOf" srcId="{D8EBDE7F-4369-41BC-9AA7-037086C06ED5}" destId="{6A450ECE-5A9A-458D-934E-7308E559B8C5}" srcOrd="1" destOrd="0" presId="urn:microsoft.com/office/officeart/2005/8/layout/orgChart1"/>
+    <dgm:cxn modelId="{5C8A260E-9050-4264-BE84-F0F8382DFA65}" type="presParOf" srcId="{7B6F3F72-6E5F-4A04-96AE-92AFA116A543}" destId="{D69927CD-E55C-4980-8C68-9D8391B8BF43}" srcOrd="1" destOrd="0" presId="urn:microsoft.com/office/officeart/2005/8/layout/orgChart1"/>
+    <dgm:cxn modelId="{1E98C743-91F3-4094-95EC-D09EEEA90891}" type="presParOf" srcId="{7B6F3F72-6E5F-4A04-96AE-92AFA116A543}" destId="{8D5E52B9-F0B2-4550-A811-725FAB3DE53D}" srcOrd="2" destOrd="0" presId="urn:microsoft.com/office/officeart/2005/8/layout/orgChart1"/>
+    <dgm:cxn modelId="{4E98F7F8-D640-465F-89C0-2AEDA844A6E6}" type="presParOf" srcId="{5023F8E0-FDAC-4ECE-8EF0-6479C3E27B52}" destId="{C9E9CE2E-3128-450A-98CA-1F976FBA415A}" srcOrd="2" destOrd="0" presId="urn:microsoft.com/office/officeart/2005/8/layout/orgChart1"/>
+    <dgm:cxn modelId="{0B50E1C3-B0A4-48AB-89FA-0FA5B2B9BF3A}" type="presParOf" srcId="{0F6B5422-5B23-45A2-8F2F-15CBB93CECA7}" destId="{E6A9FBE6-6E70-4907-8B06-5D651B6BDFF1}" srcOrd="2" destOrd="0" presId="urn:microsoft.com/office/officeart/2005/8/layout/orgChart1"/>
+    <dgm:cxn modelId="{8158973B-DDA2-46A9-BD2D-17D14EABB8C3}" type="presParOf" srcId="{0F6B5422-5B23-45A2-8F2F-15CBB93CECA7}" destId="{F6E4A14B-683C-4E7B-B952-E9A76206C8FF}" srcOrd="3" destOrd="0" presId="urn:microsoft.com/office/officeart/2005/8/layout/orgChart1"/>
+    <dgm:cxn modelId="{4BE33DEA-90E1-484A-A6E1-3CB5D2A299B5}" type="presParOf" srcId="{F6E4A14B-683C-4E7B-B952-E9A76206C8FF}" destId="{BDD032B9-F1B4-4FB2-B555-07692870B615}" srcOrd="0" destOrd="0" presId="urn:microsoft.com/office/officeart/2005/8/layout/orgChart1"/>
+    <dgm:cxn modelId="{758703F2-B270-4516-B826-D7CFB757B9BF}" type="presParOf" srcId="{BDD032B9-F1B4-4FB2-B555-07692870B615}" destId="{63C42B3A-1EC6-4F71-B8A7-F5E01EC1E231}" srcOrd="0" destOrd="0" presId="urn:microsoft.com/office/officeart/2005/8/layout/orgChart1"/>
+    <dgm:cxn modelId="{E494C1B6-4CF2-48DC-8215-9E691E331877}" type="presParOf" srcId="{BDD032B9-F1B4-4FB2-B555-07692870B615}" destId="{CD267EFE-3643-499D-A1C6-F0D2065A81EC}" srcOrd="1" destOrd="0" presId="urn:microsoft.com/office/officeart/2005/8/layout/orgChart1"/>
+    <dgm:cxn modelId="{E33B606D-158C-4987-8FC5-D82A3E2CFC68}" type="presParOf" srcId="{F6E4A14B-683C-4E7B-B952-E9A76206C8FF}" destId="{29271B90-A04D-4860-A6DD-239ECE07229F}" srcOrd="1" destOrd="0" presId="urn:microsoft.com/office/officeart/2005/8/layout/orgChart1"/>
+    <dgm:cxn modelId="{6ACA5852-DC9F-4D76-928F-CA3747DFF222}" type="presParOf" srcId="{29271B90-A04D-4860-A6DD-239ECE07229F}" destId="{6BF7B38F-B8F2-4017-AAF3-5EB490D85B95}" srcOrd="0" destOrd="0" presId="urn:microsoft.com/office/officeart/2005/8/layout/orgChart1"/>
+    <dgm:cxn modelId="{CFEA6314-2A4F-4538-B6E5-CB075E968D37}" type="presParOf" srcId="{29271B90-A04D-4860-A6DD-239ECE07229F}" destId="{8E188AD3-397F-418B-90F9-684CE1B77D81}" srcOrd="1" destOrd="0" presId="urn:microsoft.com/office/officeart/2005/8/layout/orgChart1"/>
+    <dgm:cxn modelId="{17AFC88D-BDDC-464C-9AF9-37281505FFD3}" type="presParOf" srcId="{8E188AD3-397F-418B-90F9-684CE1B77D81}" destId="{AC6BB272-2FF5-4D46-81A5-F1BC63D09E12}" srcOrd="0" destOrd="0" presId="urn:microsoft.com/office/officeart/2005/8/layout/orgChart1"/>
+    <dgm:cxn modelId="{CEBAA340-6C5F-4AD6-AC12-146632A8AFE1}" type="presParOf" srcId="{AC6BB272-2FF5-4D46-81A5-F1BC63D09E12}" destId="{344FA46A-1786-4FE5-AB9C-E17168E7E2BD}" srcOrd="0" destOrd="0" presId="urn:microsoft.com/office/officeart/2005/8/layout/orgChart1"/>
+    <dgm:cxn modelId="{4FFD6D70-C66A-448A-AECE-AAA3F0443DB9}" type="presParOf" srcId="{AC6BB272-2FF5-4D46-81A5-F1BC63D09E12}" destId="{7C528E8E-4F7F-4136-9E2B-CE2C495AB254}" srcOrd="1" destOrd="0" presId="urn:microsoft.com/office/officeart/2005/8/layout/orgChart1"/>
+    <dgm:cxn modelId="{23B62055-974D-4F4F-93B6-CCBCFBE9D505}" type="presParOf" srcId="{8E188AD3-397F-418B-90F9-684CE1B77D81}" destId="{07F9B4B6-7177-4FA6-9BFA-80979DE95CA5}" srcOrd="1" destOrd="0" presId="urn:microsoft.com/office/officeart/2005/8/layout/orgChart1"/>
+    <dgm:cxn modelId="{55DFFCE3-A55D-41D0-B63D-C6CB8C8C76B7}" type="presParOf" srcId="{8E188AD3-397F-418B-90F9-684CE1B77D81}" destId="{528E3D25-AEE5-45CD-BEEB-8249FDB5652C}" srcOrd="2" destOrd="0" presId="urn:microsoft.com/office/officeart/2005/8/layout/orgChart1"/>
+    <dgm:cxn modelId="{A5D2941D-ED47-4030-948D-56770EE4A34A}" type="presParOf" srcId="{29271B90-A04D-4860-A6DD-239ECE07229F}" destId="{2FEC2DE6-715E-4306-9AFA-E73036FF9A7E}" srcOrd="2" destOrd="0" presId="urn:microsoft.com/office/officeart/2005/8/layout/orgChart1"/>
+    <dgm:cxn modelId="{709C0C1E-87A4-4C6C-A74F-69D09F0B2D84}" type="presParOf" srcId="{29271B90-A04D-4860-A6DD-239ECE07229F}" destId="{5C026599-31E3-46CF-907A-B8694B9FC859}" srcOrd="3" destOrd="0" presId="urn:microsoft.com/office/officeart/2005/8/layout/orgChart1"/>
+    <dgm:cxn modelId="{F19EFE1E-79C6-49F9-BB83-0BEA29A29927}" type="presParOf" srcId="{5C026599-31E3-46CF-907A-B8694B9FC859}" destId="{22F930CA-EC76-44F1-AC55-A4BF433319FA}" srcOrd="0" destOrd="0" presId="urn:microsoft.com/office/officeart/2005/8/layout/orgChart1"/>
+    <dgm:cxn modelId="{F6347DD9-BFB8-4750-A72E-F4EF37B10C12}" type="presParOf" srcId="{22F930CA-EC76-44F1-AC55-A4BF433319FA}" destId="{5A1A8B89-4D27-4C96-B14B-1EA149BABBC8}" srcOrd="0" destOrd="0" presId="urn:microsoft.com/office/officeart/2005/8/layout/orgChart1"/>
+    <dgm:cxn modelId="{20195F30-73E8-499B-BECC-6CFFA6A9A86D}" type="presParOf" srcId="{22F930CA-EC76-44F1-AC55-A4BF433319FA}" destId="{A01C1A48-224D-4A51-BA7C-D67A8D8F4E4E}" srcOrd="1" destOrd="0" presId="urn:microsoft.com/office/officeart/2005/8/layout/orgChart1"/>
+    <dgm:cxn modelId="{07858B67-0A9D-4184-8853-16FD1A21C25A}" type="presParOf" srcId="{5C026599-31E3-46CF-907A-B8694B9FC859}" destId="{278052EB-0160-4432-A258-A0D6F4C7146E}" srcOrd="1" destOrd="0" presId="urn:microsoft.com/office/officeart/2005/8/layout/orgChart1"/>
+    <dgm:cxn modelId="{3612EE25-43C7-4851-9158-11A73FAFFD6D}" type="presParOf" srcId="{5C026599-31E3-46CF-907A-B8694B9FC859}" destId="{9F742612-20A9-4546-9B33-C4051B3E1F7C}" srcOrd="2" destOrd="0" presId="urn:microsoft.com/office/officeart/2005/8/layout/orgChart1"/>
+    <dgm:cxn modelId="{C95D10C3-315D-42FF-957F-14245B5DA6E3}" type="presParOf" srcId="{F6E4A14B-683C-4E7B-B952-E9A76206C8FF}" destId="{DACB3ACD-51AA-4B8F-935F-444AF63ABA0B}" srcOrd="2" destOrd="0" presId="urn:microsoft.com/office/officeart/2005/8/layout/orgChart1"/>
+    <dgm:cxn modelId="{B6DD3B7A-877C-48F2-8386-0F0A4BB711F4}" type="presParOf" srcId="{0F6B5422-5B23-45A2-8F2F-15CBB93CECA7}" destId="{514498EA-622C-4ED5-8703-663B317DC05D}" srcOrd="4" destOrd="0" presId="urn:microsoft.com/office/officeart/2005/8/layout/orgChart1"/>
+    <dgm:cxn modelId="{DAF1DC0D-576F-4153-9261-23A56128929C}" type="presParOf" srcId="{0F6B5422-5B23-45A2-8F2F-15CBB93CECA7}" destId="{58F3665A-1B0A-49B4-AE88-D697641AD2DB}" srcOrd="5" destOrd="0" presId="urn:microsoft.com/office/officeart/2005/8/layout/orgChart1"/>
+    <dgm:cxn modelId="{E68E4103-697B-4520-8B4C-8E1DA6E8C525}" type="presParOf" srcId="{58F3665A-1B0A-49B4-AE88-D697641AD2DB}" destId="{3D755454-679A-4249-B06D-E8B0733BD24B}" srcOrd="0" destOrd="0" presId="urn:microsoft.com/office/officeart/2005/8/layout/orgChart1"/>
+    <dgm:cxn modelId="{81D4A3AA-80C9-4E82-AF83-3BF1AE171965}" type="presParOf" srcId="{3D755454-679A-4249-B06D-E8B0733BD24B}" destId="{EE5574AD-B3B1-4DCC-A3DD-5E6DBACADD8B}" srcOrd="0" destOrd="0" presId="urn:microsoft.com/office/officeart/2005/8/layout/orgChart1"/>
+    <dgm:cxn modelId="{673F42C3-CE10-46F8-886B-567DACA8C133}" type="presParOf" srcId="{3D755454-679A-4249-B06D-E8B0733BD24B}" destId="{20EF74D7-B609-4EAC-ABA2-68C050CF7DED}" srcOrd="1" destOrd="0" presId="urn:microsoft.com/office/officeart/2005/8/layout/orgChart1"/>
+    <dgm:cxn modelId="{EF03C816-4A43-4A10-9198-3F0A53893BDD}" type="presParOf" srcId="{58F3665A-1B0A-49B4-AE88-D697641AD2DB}" destId="{EDE95AF6-FF69-446F-B556-BBB25E782723}" srcOrd="1" destOrd="0" presId="urn:microsoft.com/office/officeart/2005/8/layout/orgChart1"/>
+    <dgm:cxn modelId="{2C9EB27C-D243-4B7E-AE3E-885749D8D543}" type="presParOf" srcId="{EDE95AF6-FF69-446F-B556-BBB25E782723}" destId="{6E128C06-2129-4985-B5D3-A6EA2F83B2DD}" srcOrd="0" destOrd="0" presId="urn:microsoft.com/office/officeart/2005/8/layout/orgChart1"/>
+    <dgm:cxn modelId="{C13A2786-DC39-48E0-904A-39559A7B7707}" type="presParOf" srcId="{EDE95AF6-FF69-446F-B556-BBB25E782723}" destId="{E74C27B6-C4BB-4295-8861-508F7FF0727A}" srcOrd="1" destOrd="0" presId="urn:microsoft.com/office/officeart/2005/8/layout/orgChart1"/>
+    <dgm:cxn modelId="{5EAF406D-F502-44EA-807F-4697911578D5}" type="presParOf" srcId="{E74C27B6-C4BB-4295-8861-508F7FF0727A}" destId="{33027374-35CE-489F-879D-15BF99B7B6E7}" srcOrd="0" destOrd="0" presId="urn:microsoft.com/office/officeart/2005/8/layout/orgChart1"/>
+    <dgm:cxn modelId="{60A3E0E1-E5DB-404A-BFB1-20D3E01E57A4}" type="presParOf" srcId="{33027374-35CE-489F-879D-15BF99B7B6E7}" destId="{B36E0ADD-58E7-40F5-97CD-932F84E2C7E5}" srcOrd="0" destOrd="0" presId="urn:microsoft.com/office/officeart/2005/8/layout/orgChart1"/>
+    <dgm:cxn modelId="{9BF4B3CB-D8E6-4ACD-9BA5-89F386C11230}" type="presParOf" srcId="{33027374-35CE-489F-879D-15BF99B7B6E7}" destId="{210B898B-D5DE-4ADC-964E-495A3320E4EC}" srcOrd="1" destOrd="0" presId="urn:microsoft.com/office/officeart/2005/8/layout/orgChart1"/>
+    <dgm:cxn modelId="{76B4A7D2-1E61-4239-9AB3-4394E7660C98}" type="presParOf" srcId="{E74C27B6-C4BB-4295-8861-508F7FF0727A}" destId="{9D9BEFCE-0B78-4FC3-BE60-493AC9F1EFA4}" srcOrd="1" destOrd="0" presId="urn:microsoft.com/office/officeart/2005/8/layout/orgChart1"/>
+    <dgm:cxn modelId="{B7C80750-2C2B-48EE-A34B-AF082CA5BA85}" type="presParOf" srcId="{E74C27B6-C4BB-4295-8861-508F7FF0727A}" destId="{3FF10308-DE6C-4143-A1ED-85C90C40A7E1}" srcOrd="2" destOrd="0" presId="urn:microsoft.com/office/officeart/2005/8/layout/orgChart1"/>
+    <dgm:cxn modelId="{42AC2C70-FAB5-4880-88DE-6F01EA7A8398}" type="presParOf" srcId="{EDE95AF6-FF69-446F-B556-BBB25E782723}" destId="{B83091DD-78A7-491E-BC57-AFC9C384344A}" srcOrd="2" destOrd="0" presId="urn:microsoft.com/office/officeart/2005/8/layout/orgChart1"/>
+    <dgm:cxn modelId="{201780FA-657F-4E12-9FE8-EDE1710D8ED3}" type="presParOf" srcId="{EDE95AF6-FF69-446F-B556-BBB25E782723}" destId="{43D4E16D-1CEC-42B3-BA73-B1910139B16D}" srcOrd="3" destOrd="0" presId="urn:microsoft.com/office/officeart/2005/8/layout/orgChart1"/>
+    <dgm:cxn modelId="{A8334230-D363-4BC0-B65C-7C8D3B295666}" type="presParOf" srcId="{43D4E16D-1CEC-42B3-BA73-B1910139B16D}" destId="{BF1A6BEC-6E83-41A4-992E-4074F5535700}" srcOrd="0" destOrd="0" presId="urn:microsoft.com/office/officeart/2005/8/layout/orgChart1"/>
+    <dgm:cxn modelId="{B0CA5358-C8C1-4FE2-8667-A47749CF4226}" type="presParOf" srcId="{BF1A6BEC-6E83-41A4-992E-4074F5535700}" destId="{1F8BB626-02C7-4ECF-BA97-5FF3A6F8E1E6}" srcOrd="0" destOrd="0" presId="urn:microsoft.com/office/officeart/2005/8/layout/orgChart1"/>
+    <dgm:cxn modelId="{9804FA75-2A59-4FDB-9BEC-ED14B43D11BB}" type="presParOf" srcId="{BF1A6BEC-6E83-41A4-992E-4074F5535700}" destId="{699390B1-AE81-430F-ABBB-A6D0D0D69CAB}" srcOrd="1" destOrd="0" presId="urn:microsoft.com/office/officeart/2005/8/layout/orgChart1"/>
+    <dgm:cxn modelId="{FFBE385C-7CC9-4CA0-8518-C0B6C6DAF5FB}" type="presParOf" srcId="{43D4E16D-1CEC-42B3-BA73-B1910139B16D}" destId="{F85957DB-D87B-4D9C-9CBD-3DE616AACAEA}" srcOrd="1" destOrd="0" presId="urn:microsoft.com/office/officeart/2005/8/layout/orgChart1"/>
+    <dgm:cxn modelId="{279D2E12-4606-4B68-9D44-D12FEB2C21FB}" type="presParOf" srcId="{43D4E16D-1CEC-42B3-BA73-B1910139B16D}" destId="{0910F380-DDF7-4FD5-8C89-77FC5E0184E2}" srcOrd="2" destOrd="0" presId="urn:microsoft.com/office/officeart/2005/8/layout/orgChart1"/>
+    <dgm:cxn modelId="{DF72AD75-4687-4B61-8046-D316551AF390}" type="presParOf" srcId="{58F3665A-1B0A-49B4-AE88-D697641AD2DB}" destId="{EDC436A1-CE7B-4F1B-AA7A-3C16BA33AADB}" srcOrd="2" destOrd="0" presId="urn:microsoft.com/office/officeart/2005/8/layout/orgChart1"/>
+    <dgm:cxn modelId="{67DF5657-0428-47D8-97B5-A948FD762DE2}" type="presParOf" srcId="{6B39C53C-0F6E-435F-AB95-96EF6892983C}" destId="{E7AC30B1-AA03-4848-A060-86086CDBC87F}" srcOrd="2" destOrd="0" presId="urn:microsoft.com/office/officeart/2005/8/layout/orgChart1"/>
   </dgm:cxnLst>
   <dgm:bg/>
   <dgm:whole/>
@@ -22876,7 +22875,7 @@
 </file>
 
 <file path=customXml/itemProps1.xml><?xml version="1.0" encoding="utf-8"?>
-<ds:datastoreItem xmlns:ds="http://schemas.openxmlformats.org/officeDocument/2006/customXml" ds:itemID="{FB446B4B-6BE1-4BA4-808F-2C11BDA20564}">
+<ds:datastoreItem xmlns:ds="http://schemas.openxmlformats.org/officeDocument/2006/customXml" ds:itemID="{EDC9E864-0B70-46FD-9BA0-3A61C28F45DD}">
   <ds:schemaRefs>
     <ds:schemaRef ds:uri="http://schemas.openxmlformats.org/officeDocument/2006/bibliography"/>
   </ds:schemaRefs>

--- a/プロジェクト計画書.docx
+++ b/プロジェクト計画書.docx
@@ -587,8 +587,6 @@
             </w:rPr>
             <w:t>目次</w:t>
           </w:r>
-          <w:bookmarkStart w:id="0" w:name="_GoBack"/>
-          <w:bookmarkEnd w:id="0"/>
         </w:p>
         <w:p>
           <w:pPr>
@@ -3436,7 +3434,7 @@
           <w:lang w:val="ja-JP"/>
         </w:rPr>
       </w:pPr>
-      <w:bookmarkStart w:id="1" w:name="_Toc452472818"/>
+      <w:bookmarkStart w:id="0" w:name="_Toc452472818"/>
       <w:r>
         <w:rPr>
           <w:rFonts w:asciiTheme="majorEastAsia" w:eastAsiaTheme="majorEastAsia" w:hAnsiTheme="majorEastAsia" w:cstheme="majorBidi" w:hint="eastAsia"/>
@@ -3446,7 +3444,7 @@
         <w:lastRenderedPageBreak/>
         <w:t>プロジェクトの概要</w:t>
       </w:r>
-      <w:bookmarkEnd w:id="1"/>
+      <w:bookmarkEnd w:id="0"/>
     </w:p>
     <w:p>
       <w:pPr>
@@ -3461,7 +3459,7 @@
           <w:lang w:val="ja-JP"/>
         </w:rPr>
       </w:pPr>
-      <w:bookmarkStart w:id="2" w:name="_Toc452472819"/>
+      <w:bookmarkStart w:id="1" w:name="_Toc452472819"/>
       <w:r>
         <w:rPr>
           <w:rFonts w:asciiTheme="majorHAnsi" w:hAnsiTheme="majorHAnsi" w:cstheme="majorHAnsi"/>
@@ -3486,7 +3484,7 @@
         </w:rPr>
         <w:t>プロジェクトの目的</w:t>
       </w:r>
-      <w:bookmarkEnd w:id="2"/>
+      <w:bookmarkEnd w:id="1"/>
     </w:p>
     <w:p>
       <w:pPr>
@@ -3566,7 +3564,7 @@
           <w:lang w:val="ja-JP"/>
         </w:rPr>
       </w:pPr>
-      <w:bookmarkStart w:id="3" w:name="_Toc452472820"/>
+      <w:bookmarkStart w:id="2" w:name="_Toc452472820"/>
       <w:r>
         <w:rPr>
           <w:rFonts w:asciiTheme="majorHAnsi" w:eastAsiaTheme="majorEastAsia" w:hAnsiTheme="majorHAnsi" w:cstheme="majorHAnsi"/>
@@ -3588,7 +3586,7 @@
         </w:rPr>
         <w:t>プロジェクトの目標</w:t>
       </w:r>
-      <w:bookmarkEnd w:id="3"/>
+      <w:bookmarkEnd w:id="2"/>
     </w:p>
     <w:p>
       <w:pPr>
@@ -3662,7 +3660,7 @@
           <w:lang w:val="ja-JP"/>
         </w:rPr>
       </w:pPr>
-      <w:bookmarkStart w:id="4" w:name="_Toc452472821"/>
+      <w:bookmarkStart w:id="3" w:name="_Toc452472821"/>
       <w:r>
         <w:rPr>
           <w:rFonts w:asciiTheme="majorHAnsi" w:eastAsiaTheme="majorEastAsia" w:hAnsiTheme="majorHAnsi" w:cstheme="majorHAnsi"/>
@@ -3684,7 +3682,7 @@
         </w:rPr>
         <w:t>要求事項</w:t>
       </w:r>
-      <w:bookmarkEnd w:id="4"/>
+      <w:bookmarkEnd w:id="3"/>
     </w:p>
     <w:p>
       <w:pPr>
@@ -4044,7 +4042,7 @@
           <w:lang w:val="ja-JP"/>
         </w:rPr>
       </w:pPr>
-      <w:bookmarkStart w:id="5" w:name="_Toc452472822"/>
+      <w:bookmarkStart w:id="4" w:name="_Toc452472822"/>
       <w:r>
         <w:rPr>
           <w:rFonts w:asciiTheme="majorHAnsi" w:eastAsiaTheme="majorEastAsia" w:hAnsiTheme="majorHAnsi" w:cstheme="majorHAnsi"/>
@@ -4066,7 +4064,7 @@
         </w:rPr>
         <w:t>プロジェクト記述，プロダクト仕様</w:t>
       </w:r>
-      <w:bookmarkEnd w:id="5"/>
+      <w:bookmarkEnd w:id="4"/>
     </w:p>
     <w:p>
       <w:pPr>
@@ -4552,7 +4550,7 @@
           <w:lang w:val="ja-JP"/>
         </w:rPr>
       </w:pPr>
-      <w:bookmarkStart w:id="6" w:name="_Toc452472823"/>
+      <w:bookmarkStart w:id="5" w:name="_Toc452472823"/>
       <w:r>
         <w:rPr>
           <w:rFonts w:asciiTheme="majorHAnsi" w:eastAsiaTheme="majorEastAsia" w:hAnsiTheme="majorHAnsi" w:cstheme="majorHAnsi"/>
@@ -4575,7 +4573,7 @@
         </w:rPr>
         <w:t>作業日程・作業工数</w:t>
       </w:r>
-      <w:bookmarkEnd w:id="6"/>
+      <w:bookmarkEnd w:id="5"/>
     </w:p>
     <w:tbl>
       <w:tblPr>
@@ -6032,7 +6030,7 @@
         <w:pStyle w:val="2"/>
         <w:ind w:firstLineChars="50" w:firstLine="105"/>
       </w:pPr>
-      <w:bookmarkStart w:id="7" w:name="_Toc452472824"/>
+      <w:bookmarkStart w:id="6" w:name="_Toc452472824"/>
       <w:r>
         <w:rPr>
           <w:rFonts w:cstheme="majorHAnsi"/>
@@ -6051,7 +6049,7 @@
         </w:rPr>
         <w:t>成果物</w:t>
       </w:r>
-      <w:bookmarkEnd w:id="7"/>
+      <w:bookmarkEnd w:id="6"/>
     </w:p>
     <w:p>
       <w:r>
@@ -6256,7 +6254,7 @@
           <w:lang w:val="ja-JP"/>
         </w:rPr>
       </w:pPr>
-      <w:bookmarkStart w:id="8" w:name="_Toc452472825"/>
+      <w:bookmarkStart w:id="7" w:name="_Toc452472825"/>
       <w:r>
         <w:rPr>
           <w:rFonts w:asciiTheme="majorHAnsi" w:eastAsiaTheme="majorEastAsia" w:hAnsiTheme="majorHAnsi" w:cstheme="majorHAnsi"/>
@@ -6293,7 +6291,7 @@
         </w:rPr>
         <w:t>及びユーザ,メンバの権限と責任</w:t>
       </w:r>
-      <w:bookmarkEnd w:id="8"/>
+      <w:bookmarkEnd w:id="7"/>
     </w:p>
     <w:p>
       <w:pPr>
@@ -6631,7 +6629,7 @@
           <w:lang w:val="ja-JP"/>
         </w:rPr>
       </w:pPr>
-      <w:bookmarkStart w:id="9" w:name="_Toc452472826"/>
+      <w:bookmarkStart w:id="8" w:name="_Toc452472826"/>
       <w:r>
         <w:rPr>
           <w:rFonts w:asciiTheme="majorHAnsi" w:eastAsiaTheme="majorEastAsia" w:hAnsiTheme="majorHAnsi" w:cstheme="majorHAnsi"/>
@@ -6653,7 +6651,7 @@
         </w:rPr>
         <w:t>プロジェクト承認者の氏名と地位</w:t>
       </w:r>
-      <w:bookmarkEnd w:id="9"/>
+      <w:bookmarkEnd w:id="8"/>
     </w:p>
     <w:p>
       <w:pPr>
@@ -6861,7 +6859,7 @@
           <w:szCs w:val="24"/>
         </w:rPr>
       </w:pPr>
-      <w:bookmarkStart w:id="10" w:name="_Toc452472827"/>
+      <w:bookmarkStart w:id="9" w:name="_Toc452472827"/>
       <w:r>
         <w:rPr>
           <w:rFonts w:asciiTheme="majorHAnsi" w:eastAsiaTheme="majorEastAsia" w:hAnsiTheme="majorHAnsi" w:cstheme="majorHAnsi"/>
@@ -6883,7 +6881,7 @@
         </w:rPr>
         <w:t>プロジェクト計画</w:t>
       </w:r>
-      <w:bookmarkEnd w:id="10"/>
+      <w:bookmarkEnd w:id="9"/>
     </w:p>
     <w:p>
       <w:pPr>
@@ -6896,7 +6894,7 @@
           <w:rFonts w:asciiTheme="majorHAnsi" w:eastAsiaTheme="majorEastAsia" w:hAnsiTheme="majorHAnsi" w:cstheme="majorBidi"/>
         </w:rPr>
       </w:pPr>
-      <w:bookmarkStart w:id="11" w:name="_Toc452472828"/>
+      <w:bookmarkStart w:id="10" w:name="_Toc452472828"/>
       <w:r>
         <w:rPr>
           <w:rFonts w:asciiTheme="majorHAnsi" w:eastAsiaTheme="majorEastAsia" w:hAnsiTheme="majorHAnsi" w:cstheme="majorHAnsi"/>
@@ -6933,7 +6931,7 @@
         </w:rPr>
         <w:t>計画</w:t>
       </w:r>
-      <w:bookmarkEnd w:id="11"/>
+      <w:bookmarkEnd w:id="10"/>
     </w:p>
     <w:p>
       <w:pPr>
@@ -8264,7 +8262,7 @@
           <w:szCs w:val="21"/>
         </w:rPr>
       </w:pPr>
-      <w:bookmarkStart w:id="12" w:name="_Toc452472829"/>
+      <w:bookmarkStart w:id="11" w:name="_Toc452472829"/>
       <w:r>
         <w:rPr>
           <w:szCs w:val="21"/>
@@ -8277,7 +8275,7 @@
         </w:rPr>
         <w:t xml:space="preserve">　コストマネジメント計画</w:t>
       </w:r>
-      <w:bookmarkEnd w:id="12"/>
+      <w:bookmarkEnd w:id="11"/>
     </w:p>
     <w:p>
       <w:r>
@@ -9060,8 +9058,8 @@
         <w:pStyle w:val="2"/>
         <w:ind w:firstLineChars="50" w:firstLine="105"/>
       </w:pPr>
-      <w:bookmarkStart w:id="13" w:name="_Toc418863847"/>
-      <w:bookmarkStart w:id="14" w:name="_Toc452472830"/>
+      <w:bookmarkStart w:id="12" w:name="_Toc418863847"/>
+      <w:bookmarkStart w:id="13" w:name="_Toc452472830"/>
       <w:r>
         <w:rPr>
           <w:rFonts w:cstheme="majorHAnsi"/>
@@ -9077,8 +9075,8 @@
       <w:r>
         <w:t>品質マネジメント計画</w:t>
       </w:r>
+      <w:bookmarkEnd w:id="12"/>
       <w:bookmarkEnd w:id="13"/>
-      <w:bookmarkEnd w:id="14"/>
     </w:p>
     <w:p>
       <w:r>
@@ -9094,7 +9092,7 @@
         <w:pStyle w:val="3"/>
         <w:ind w:leftChars="190" w:left="399"/>
       </w:pPr>
-      <w:bookmarkStart w:id="15" w:name="_Toc452472831"/>
+      <w:bookmarkStart w:id="14" w:name="_Toc452472831"/>
       <w:r>
         <w:rPr>
           <w:rFonts w:cstheme="majorHAnsi"/>
@@ -9116,7 +9114,7 @@
       <w:r>
         <w:t>プロセス分析</w:t>
       </w:r>
-      <w:bookmarkEnd w:id="15"/>
+      <w:bookmarkEnd w:id="14"/>
     </w:p>
     <w:p>
       <w:pPr>
@@ -9135,7 +9133,7 @@
         <w:pStyle w:val="3"/>
         <w:ind w:leftChars="190" w:left="399"/>
       </w:pPr>
-      <w:bookmarkStart w:id="16" w:name="_Toc452472832"/>
+      <w:bookmarkStart w:id="15" w:name="_Toc452472832"/>
       <w:r>
         <w:rPr>
           <w:rFonts w:cstheme="majorHAnsi"/>
@@ -9154,7 +9152,7 @@
       <w:r>
         <w:t>品質管理マネジメント計画</w:t>
       </w:r>
-      <w:bookmarkEnd w:id="16"/>
+      <w:bookmarkEnd w:id="15"/>
     </w:p>
     <w:p>
       <w:r>
@@ -9368,7 +9366,7 @@
           <w:rFonts w:asciiTheme="minorHAnsi" w:hAnsiTheme="minorHAnsi"/>
         </w:rPr>
       </w:pPr>
-      <w:bookmarkStart w:id="17" w:name="_Toc452472833"/>
+      <w:bookmarkStart w:id="16" w:name="_Toc452472833"/>
       <w:r>
         <w:rPr>
           <w:rFonts w:cstheme="majorHAnsi"/>
@@ -9394,7 +9392,7 @@
         </w:rPr>
         <w:t>マネジメント計画</w:t>
       </w:r>
-      <w:bookmarkEnd w:id="17"/>
+      <w:bookmarkEnd w:id="16"/>
     </w:p>
     <w:p>
       <w:pPr>
@@ -9774,7 +9772,7 @@
         <w:pStyle w:val="3"/>
         <w:ind w:leftChars="190" w:left="399"/>
       </w:pPr>
-      <w:bookmarkStart w:id="18" w:name="_Toc452472834"/>
+      <w:bookmarkStart w:id="17" w:name="_Toc452472834"/>
       <w:r>
         <w:rPr>
           <w:rFonts w:cstheme="majorHAnsi"/>
@@ -9793,7 +9791,7 @@
       <w:r>
         <w:t>管理</w:t>
       </w:r>
-      <w:bookmarkEnd w:id="18"/>
+      <w:bookmarkEnd w:id="17"/>
     </w:p>
     <w:p>
       <w:pPr>
@@ -9849,7 +9847,7 @@
         <w:pStyle w:val="3"/>
         <w:ind w:leftChars="190" w:left="399"/>
       </w:pPr>
-      <w:bookmarkStart w:id="19" w:name="_Toc452472835"/>
+      <w:bookmarkStart w:id="18" w:name="_Toc452472835"/>
       <w:r>
         <w:rPr>
           <w:rFonts w:cstheme="majorHAnsi"/>
@@ -9868,7 +9866,7 @@
         </w:rPr>
         <w:t>アクティビティ定義</w:t>
       </w:r>
-      <w:bookmarkEnd w:id="19"/>
+      <w:bookmarkEnd w:id="18"/>
     </w:p>
     <w:p>
       <w:pPr>
@@ -9930,7 +9928,7 @@
         <w:pStyle w:val="3"/>
         <w:ind w:leftChars="190" w:left="399"/>
       </w:pPr>
-      <w:bookmarkStart w:id="20" w:name="_Toc452472836"/>
+      <w:bookmarkStart w:id="19" w:name="_Toc452472836"/>
       <w:r>
         <w:t>2.4</w:t>
       </w:r>
@@ -9946,7 +9944,7 @@
         </w:rPr>
         <w:t>アクティビティ順序設定</w:t>
       </w:r>
-      <w:bookmarkEnd w:id="20"/>
+      <w:bookmarkEnd w:id="19"/>
     </w:p>
     <w:p>
       <w:pPr>
@@ -10003,7 +10001,7 @@
         <w:pStyle w:val="3"/>
         <w:ind w:leftChars="190" w:left="399"/>
       </w:pPr>
-      <w:bookmarkStart w:id="21" w:name="_Toc452472837"/>
+      <w:bookmarkStart w:id="20" w:name="_Toc452472837"/>
       <w:r>
         <w:t>2.4</w:t>
       </w:r>
@@ -10019,7 +10017,7 @@
         </w:rPr>
         <w:t>アクティビティ資源見積もり</w:t>
       </w:r>
-      <w:bookmarkEnd w:id="21"/>
+      <w:bookmarkEnd w:id="20"/>
     </w:p>
     <w:p>
       <w:pPr>
@@ -10046,7 +10044,7 @@
         <w:pStyle w:val="3"/>
         <w:ind w:leftChars="190" w:left="399"/>
       </w:pPr>
-      <w:bookmarkStart w:id="22" w:name="_Toc452472838"/>
+      <w:bookmarkStart w:id="21" w:name="_Toc452472838"/>
       <w:r>
         <w:rPr>
           <w:rFonts w:cstheme="majorHAnsi"/>
@@ -10065,7 +10063,7 @@
         </w:rPr>
         <w:t>アクティビティ所要時間見積もり</w:t>
       </w:r>
-      <w:bookmarkEnd w:id="22"/>
+      <w:bookmarkEnd w:id="21"/>
     </w:p>
     <w:p>
       <w:pPr>
@@ -10140,7 +10138,7 @@
         <w:pStyle w:val="2"/>
         <w:ind w:firstLineChars="50" w:firstLine="105"/>
       </w:pPr>
-      <w:bookmarkStart w:id="23" w:name="_Toc452472839"/>
+      <w:bookmarkStart w:id="22" w:name="_Toc452472839"/>
       <w:r>
         <w:rPr>
           <w:rFonts w:cstheme="majorHAnsi"/>
@@ -10154,7 +10152,7 @@
       <w:r>
         <w:t>人的資源マネジメント計画</w:t>
       </w:r>
-      <w:bookmarkEnd w:id="23"/>
+      <w:bookmarkEnd w:id="22"/>
     </w:p>
     <w:p>
       <w:pPr>
@@ -10226,7 +10224,7 @@
         <w:pStyle w:val="3"/>
         <w:ind w:leftChars="190" w:left="399"/>
       </w:pPr>
-      <w:bookmarkStart w:id="24" w:name="_Toc452472840"/>
+      <w:bookmarkStart w:id="23" w:name="_Toc452472840"/>
       <w:r>
         <w:rPr>
           <w:rFonts w:cstheme="majorHAnsi"/>
@@ -10239,7 +10237,7 @@
         </w:rPr>
         <w:t>.1</w:t>
       </w:r>
-      <w:bookmarkStart w:id="25" w:name="_Toc419125517"/>
+      <w:bookmarkStart w:id="24" w:name="_Toc419125517"/>
       <w:r>
         <w:t xml:space="preserve">　</w:t>
       </w:r>
@@ -10249,8 +10247,8 @@
         </w:rPr>
         <w:t>人的資源計画書</w:t>
       </w:r>
+      <w:bookmarkEnd w:id="23"/>
       <w:bookmarkEnd w:id="24"/>
-      <w:bookmarkEnd w:id="25"/>
     </w:p>
     <w:p>
       <w:pPr>
@@ -12496,8 +12494,8 @@
         <w:pStyle w:val="2"/>
         <w:ind w:firstLineChars="50" w:firstLine="105"/>
       </w:pPr>
-      <w:bookmarkStart w:id="26" w:name="_Toc418863849"/>
-      <w:bookmarkStart w:id="27" w:name="_Toc452472841"/>
+      <w:bookmarkStart w:id="25" w:name="_Toc418863849"/>
+      <w:bookmarkStart w:id="26" w:name="_Toc452472841"/>
       <w:r>
         <w:rPr>
           <w:rFonts w:cstheme="majorHAnsi"/>
@@ -12525,8 +12523,8 @@
         </w:rPr>
         <w:t>マネジメント計画</w:t>
       </w:r>
+      <w:bookmarkEnd w:id="25"/>
       <w:bookmarkEnd w:id="26"/>
-      <w:bookmarkEnd w:id="27"/>
     </w:p>
     <w:p>
       <w:r>
@@ -12548,7 +12546,7 @@
         <w:pStyle w:val="3"/>
         <w:ind w:leftChars="190" w:left="399"/>
       </w:pPr>
-      <w:bookmarkStart w:id="28" w:name="_Toc452472842"/>
+      <w:bookmarkStart w:id="27" w:name="_Toc452472842"/>
       <w:r>
         <w:rPr>
           <w:rFonts w:cstheme="majorHAnsi"/>
@@ -12574,7 +12572,7 @@
         </w:rPr>
         <w:t>情報の共有・伝達方法</w:t>
       </w:r>
-      <w:bookmarkEnd w:id="28"/>
+      <w:bookmarkEnd w:id="27"/>
     </w:p>
     <w:p>
       <w:pPr>
@@ -12664,7 +12662,7 @@
         <w:rPr>
           <w:rFonts w:hint="eastAsia"/>
         </w:rPr>
-        <w:t>使う物とする</w:t>
+        <w:t>使う</w:t>
       </w:r>
       <w:r>
         <w:rPr>
@@ -12673,13 +12671,16 @@
         <w:t>．</w:t>
       </w:r>
     </w:p>
-    <w:p/>
+    <w:p>
+      <w:bookmarkStart w:id="28" w:name="_GoBack"/>
+    </w:p>
     <w:p>
       <w:pPr>
         <w:pStyle w:val="3"/>
         <w:ind w:leftChars="190" w:left="399"/>
       </w:pPr>
       <w:bookmarkStart w:id="29" w:name="_Toc452472843"/>
+      <w:bookmarkEnd w:id="28"/>
       <w:r>
         <w:rPr>
           <w:rFonts w:cstheme="majorHAnsi"/>
@@ -15159,6 +15160,7 @@
         <w:docPartUnique/>
       </w:docPartObj>
     </w:sdtPr>
+    <w:sdtEndPr/>
     <w:sdtContent>
       <w:p>
         <w:pPr>
@@ -15179,7 +15181,7 @@
             <w:noProof/>
             <w:lang w:val="ja-JP"/>
           </w:rPr>
-          <w:t>3</w:t>
+          <w:t>10</w:t>
         </w:r>
         <w:r>
           <w:fldChar w:fldCharType="end"/>
@@ -18770,126 +18772,126 @@
     </dgm:pt>
   </dgm:ptLst>
   <dgm:cxnLst>
-    <dgm:cxn modelId="{25481C12-E49C-4EDD-AF55-A954C6F58022}" type="presOf" srcId="{47E150C9-BD7D-42D1-BB3B-E5371C6F1CBC}" destId="{4F72BB71-EB0C-47D5-85C7-BD06C0ED3CF9}" srcOrd="1" destOrd="0" presId="urn:microsoft.com/office/officeart/2005/8/layout/orgChart1"/>
-    <dgm:cxn modelId="{28192115-ABAB-42D9-B22E-5AF8DF9E9CB7}" type="presOf" srcId="{F1F99D09-B866-4EF7-923F-50C0A59DBDC2}" destId="{943C5758-9696-43A5-9037-47309C0A2540}" srcOrd="1" destOrd="0" presId="urn:microsoft.com/office/officeart/2005/8/layout/orgChart1"/>
-    <dgm:cxn modelId="{9A49AE8D-6255-43E3-8C89-410F7E7A4703}" type="presOf" srcId="{594EF8CD-C9AA-448B-9772-BEA2662BFFE4}" destId="{514498EA-622C-4ED5-8703-663B317DC05D}" srcOrd="0" destOrd="0" presId="urn:microsoft.com/office/officeart/2005/8/layout/orgChart1"/>
-    <dgm:cxn modelId="{6C85D9BC-2D89-4305-951D-48568E82510B}" type="presOf" srcId="{0E4335E2-54ED-4715-9570-125D686279FA}" destId="{A01C1A48-224D-4A51-BA7C-D67A8D8F4E4E}" srcOrd="1" destOrd="0" presId="urn:microsoft.com/office/officeart/2005/8/layout/orgChart1"/>
-    <dgm:cxn modelId="{3FE4DD7C-044D-40E0-A56B-6AF76EF2057A}" type="presOf" srcId="{80A615CE-6827-4E26-9E04-BAA6C704BF7F}" destId="{6A450ECE-5A9A-458D-934E-7308E559B8C5}" srcOrd="1" destOrd="0" presId="urn:microsoft.com/office/officeart/2005/8/layout/orgChart1"/>
-    <dgm:cxn modelId="{2DD5F40A-B9CC-47F0-B0F1-6E62B0951E43}" type="presOf" srcId="{56511DCF-6FFC-4F36-A7F0-B2A8AEC118AD}" destId="{EE5574AD-B3B1-4DCC-A3DD-5E6DBACADD8B}" srcOrd="0" destOrd="0" presId="urn:microsoft.com/office/officeart/2005/8/layout/orgChart1"/>
-    <dgm:cxn modelId="{C5AA0838-120B-4403-8820-0CC5ED73623F}" type="presOf" srcId="{8CE527C0-D5E3-4267-8835-604303AEBB0D}" destId="{B36E0ADD-58E7-40F5-97CD-932F84E2C7E5}" srcOrd="0" destOrd="0" presId="urn:microsoft.com/office/officeart/2005/8/layout/orgChart1"/>
-    <dgm:cxn modelId="{19D04F70-FFAC-4D6D-B882-1DD5CE3A559A}" type="presOf" srcId="{615E13BF-DA0A-4C96-9B3E-0C8710D1A88F}" destId="{AAA371E5-6A5E-4382-8BBC-1E92D948EEC4}" srcOrd="0" destOrd="0" presId="urn:microsoft.com/office/officeart/2005/8/layout/orgChart1"/>
-    <dgm:cxn modelId="{8BFA40A9-D86A-4CA1-9160-B23558357CC0}" type="presOf" srcId="{34295C6B-ABA7-4811-BBCB-C4C20A06988D}" destId="{19D7F089-BBCF-436E-8C58-7C65895E37B8}" srcOrd="0" destOrd="0" presId="urn:microsoft.com/office/officeart/2005/8/layout/orgChart1"/>
+    <dgm:cxn modelId="{AC04E8D9-8546-4FD0-895C-28746C70CF44}" type="presOf" srcId="{09A8D4FE-14B2-4433-AC1E-A38C6303FE97}" destId="{6318A7E5-BE51-49EF-BC4C-08469DD04D7F}" srcOrd="0" destOrd="0" presId="urn:microsoft.com/office/officeart/2005/8/layout/orgChart1"/>
+    <dgm:cxn modelId="{E68BD8AA-6732-4181-B113-B7B592FC9EFE}" type="presOf" srcId="{CF9EA689-1F3E-419B-A3A9-B7AAC31F3D9F}" destId="{699390B1-AE81-430F-ABBB-A6D0D0D69CAB}" srcOrd="1" destOrd="0" presId="urn:microsoft.com/office/officeart/2005/8/layout/orgChart1"/>
+    <dgm:cxn modelId="{208EC4CF-C904-41E9-8254-B80BA9132C4A}" type="presOf" srcId="{47E150C9-BD7D-42D1-BB3B-E5371C6F1CBC}" destId="{AAD1BF71-30F7-4F72-848C-1DDE7AB4D04F}" srcOrd="0" destOrd="0" presId="urn:microsoft.com/office/officeart/2005/8/layout/orgChart1"/>
+    <dgm:cxn modelId="{60CB1109-03F3-477F-B6A3-7410EF3315A7}" type="presOf" srcId="{EBEBCEA8-36C8-4028-9120-8CA69B3BB737}" destId="{20E0311E-7BC4-4EDE-9EA0-CF992D3E3DDB}" srcOrd="1" destOrd="0" presId="urn:microsoft.com/office/officeart/2005/8/layout/orgChart1"/>
+    <dgm:cxn modelId="{B7D86E32-277A-4209-92DB-C49ECD281841}" type="presOf" srcId="{594EF8CD-C9AA-448B-9772-BEA2662BFFE4}" destId="{514498EA-622C-4ED5-8703-663B317DC05D}" srcOrd="0" destOrd="0" presId="urn:microsoft.com/office/officeart/2005/8/layout/orgChart1"/>
+    <dgm:cxn modelId="{4448F401-2FE8-46D7-8499-A84C5B8F3371}" type="presOf" srcId="{F1F99D09-B866-4EF7-923F-50C0A59DBDC2}" destId="{911B4623-3774-4790-86D7-B44D2B1DFE65}" srcOrd="0" destOrd="0" presId="urn:microsoft.com/office/officeart/2005/8/layout/orgChart1"/>
+    <dgm:cxn modelId="{9B05D2EF-ECEF-4EBE-8A6D-23443D302CF6}" type="presOf" srcId="{63651065-EEE4-4D76-8B51-9CE896821518}" destId="{7FE58AB8-44FD-432D-8856-7B62DE97802C}" srcOrd="0" destOrd="0" presId="urn:microsoft.com/office/officeart/2005/8/layout/orgChart1"/>
     <dgm:cxn modelId="{AECCF2C1-F062-4B4D-8E69-003995BB89EA}" srcId="{EBEBCEA8-36C8-4028-9120-8CA69B3BB737}" destId="{6D515072-C2DA-4B74-9E8B-30AE3FF460FC}" srcOrd="1" destOrd="0" parTransId="{5E923AEA-9D87-41CF-94FD-11D1E496C41B}" sibTransId="{7AF9CF9D-3C92-43AE-A0A2-D12F64460D93}"/>
-    <dgm:cxn modelId="{B3A0C3F1-E6D8-49A3-B8F2-C82F9008E946}" type="presOf" srcId="{F1F99D09-B866-4EF7-923F-50C0A59DBDC2}" destId="{911B4623-3774-4790-86D7-B44D2B1DFE65}" srcOrd="0" destOrd="0" presId="urn:microsoft.com/office/officeart/2005/8/layout/orgChart1"/>
-    <dgm:cxn modelId="{0BB8F941-BAEB-412C-95F8-558FE4A19519}" type="presOf" srcId="{47E150C9-BD7D-42D1-BB3B-E5371C6F1CBC}" destId="{AAD1BF71-30F7-4F72-848C-1DDE7AB4D04F}" srcOrd="0" destOrd="0" presId="urn:microsoft.com/office/officeart/2005/8/layout/orgChart1"/>
-    <dgm:cxn modelId="{C3523A6A-C241-49A4-B007-DEF063AF2053}" type="presOf" srcId="{93D117F3-325B-4154-8D43-1BFC260FC200}" destId="{2FEC2DE6-715E-4306-9AFA-E73036FF9A7E}" srcOrd="0" destOrd="0" presId="urn:microsoft.com/office/officeart/2005/8/layout/orgChart1"/>
+    <dgm:cxn modelId="{ED69057A-A643-4F71-98D4-4A5DD3931B85}" type="presOf" srcId="{0E4335E2-54ED-4715-9570-125D686279FA}" destId="{A01C1A48-224D-4A51-BA7C-D67A8D8F4E4E}" srcOrd="1" destOrd="0" presId="urn:microsoft.com/office/officeart/2005/8/layout/orgChart1"/>
+    <dgm:cxn modelId="{5286D1B3-F24E-4C37-B5C6-68790A20115D}" type="presOf" srcId="{56511DCF-6FFC-4F36-A7F0-B2A8AEC118AD}" destId="{EE5574AD-B3B1-4DCC-A3DD-5E6DBACADD8B}" srcOrd="0" destOrd="0" presId="urn:microsoft.com/office/officeart/2005/8/layout/orgChart1"/>
     <dgm:cxn modelId="{99D626C4-E5C9-483D-A49E-14EFFC111558}" srcId="{F1F99D09-B866-4EF7-923F-50C0A59DBDC2}" destId="{63651065-EEE4-4D76-8B51-9CE896821518}" srcOrd="0" destOrd="0" parTransId="{09A8D4FE-14B2-4433-AC1E-A38C6303FE97}" sibTransId="{1B50849A-E235-478A-BA5C-FF80919D0C68}"/>
-    <dgm:cxn modelId="{7F849D83-BDE0-4B99-B9B2-5A2CEBAF81FE}" type="presOf" srcId="{80A615CE-6827-4E26-9E04-BAA6C704BF7F}" destId="{2086C905-2886-4AC6-A198-DBDC93AEBD5F}" srcOrd="0" destOrd="0" presId="urn:microsoft.com/office/officeart/2005/8/layout/orgChart1"/>
-    <dgm:cxn modelId="{980E1A74-B5CA-4BE1-AF2C-A78269C5C65F}" type="presOf" srcId="{0E4335E2-54ED-4715-9570-125D686279FA}" destId="{5A1A8B89-4D27-4C96-B14B-1EA149BABBC8}" srcOrd="0" destOrd="0" presId="urn:microsoft.com/office/officeart/2005/8/layout/orgChart1"/>
-    <dgm:cxn modelId="{2692150B-32CC-4B36-9215-A930DE42E6DB}" type="presOf" srcId="{CEBEC4E7-F35B-482E-8847-785ABBAE659F}" destId="{6E128C06-2129-4985-B5D3-A6EA2F83B2DD}" srcOrd="0" destOrd="0" presId="urn:microsoft.com/office/officeart/2005/8/layout/orgChart1"/>
-    <dgm:cxn modelId="{D28CD707-01CD-40A2-AC8B-7B4CE03E0514}" type="presOf" srcId="{09A8D4FE-14B2-4433-AC1E-A38C6303FE97}" destId="{6318A7E5-BE51-49EF-BC4C-08469DD04D7F}" srcOrd="0" destOrd="0" presId="urn:microsoft.com/office/officeart/2005/8/layout/orgChart1"/>
-    <dgm:cxn modelId="{D3247486-4CF1-4DF5-AA4A-522171699276}" type="presOf" srcId="{CF9EA689-1F3E-419B-A3A9-B7AAC31F3D9F}" destId="{699390B1-AE81-430F-ABBB-A6D0D0D69CAB}" srcOrd="1" destOrd="0" presId="urn:microsoft.com/office/officeart/2005/8/layout/orgChart1"/>
-    <dgm:cxn modelId="{F21BF065-81EE-486B-8F3C-39010F3344F3}" type="presOf" srcId="{56511DCF-6FFC-4F36-A7F0-B2A8AEC118AD}" destId="{20EF74D7-B609-4EAC-ABA2-68C050CF7DED}" srcOrd="1" destOrd="0" presId="urn:microsoft.com/office/officeart/2005/8/layout/orgChart1"/>
-    <dgm:cxn modelId="{F14E0F84-CF41-416B-8969-59DADC4813C9}" type="presOf" srcId="{6D515072-C2DA-4B74-9E8B-30AE3FF460FC}" destId="{CD267EFE-3643-499D-A1C6-F0D2065A81EC}" srcOrd="1" destOrd="0" presId="urn:microsoft.com/office/officeart/2005/8/layout/orgChart1"/>
+    <dgm:cxn modelId="{2480B27D-7D69-4117-84F7-CDBB57697FB6}" type="presOf" srcId="{A95D602F-14CD-4AF0-B3D5-769F3B64D8B6}" destId="{6BF7B38F-B8F2-4017-AAF3-5EB490D85B95}" srcOrd="0" destOrd="0" presId="urn:microsoft.com/office/officeart/2005/8/layout/orgChart1"/>
+    <dgm:cxn modelId="{DCB33E91-E273-4ADE-A222-4D12F848A73A}" type="presOf" srcId="{EBEBCEA8-36C8-4028-9120-8CA69B3BB737}" destId="{DC3F045B-54F8-4910-95D8-B83E6672D18C}" srcOrd="0" destOrd="0" presId="urn:microsoft.com/office/officeart/2005/8/layout/orgChart1"/>
+    <dgm:cxn modelId="{25393405-216F-4F05-8B51-1BBDEA321B55}" type="presOf" srcId="{8CE527C0-D5E3-4267-8835-604303AEBB0D}" destId="{B36E0ADD-58E7-40F5-97CD-932F84E2C7E5}" srcOrd="0" destOrd="0" presId="urn:microsoft.com/office/officeart/2005/8/layout/orgChart1"/>
+    <dgm:cxn modelId="{01BC5BC7-807A-45C1-8CA1-AA328CB83800}" type="presOf" srcId="{63651065-EEE4-4D76-8B51-9CE896821518}" destId="{1D8838E9-74BA-4DB4-8C96-B779214BC8EF}" srcOrd="1" destOrd="0" presId="urn:microsoft.com/office/officeart/2005/8/layout/orgChart1"/>
+    <dgm:cxn modelId="{546C63D1-4785-47AE-BD20-672E0D065DC2}" type="presOf" srcId="{5E923AEA-9D87-41CF-94FD-11D1E496C41B}" destId="{E6A9FBE6-6E70-4907-8B06-5D651B6BDFF1}" srcOrd="0" destOrd="0" presId="urn:microsoft.com/office/officeart/2005/8/layout/orgChart1"/>
     <dgm:cxn modelId="{E54A46CF-15E0-4101-B0D9-D59E3ABF87B8}" srcId="{6D515072-C2DA-4B74-9E8B-30AE3FF460FC}" destId="{0E4335E2-54ED-4715-9570-125D686279FA}" srcOrd="1" destOrd="0" parTransId="{93D117F3-325B-4154-8D43-1BFC260FC200}" sibTransId="{2A167150-1283-4075-A83C-134D13A6BC68}"/>
-    <dgm:cxn modelId="{7B1E8A11-6275-41D8-9B09-E10B381A554F}" type="presOf" srcId="{8CE527C0-D5E3-4267-8835-604303AEBB0D}" destId="{210B898B-D5DE-4ADC-964E-495A3320E4EC}" srcOrd="1" destOrd="0" presId="urn:microsoft.com/office/officeart/2005/8/layout/orgChart1"/>
-    <dgm:cxn modelId="{E066765C-6C9A-4FF3-A6BF-37B55B1C5B92}" type="presOf" srcId="{CF9EA689-1F3E-419B-A3A9-B7AAC31F3D9F}" destId="{1F8BB626-02C7-4ECF-BA97-5FF3A6F8E1E6}" srcOrd="0" destOrd="0" presId="urn:microsoft.com/office/officeart/2005/8/layout/orgChart1"/>
-    <dgm:cxn modelId="{5A218CEF-FE1C-4DE2-8581-A3366C082DAE}" type="presOf" srcId="{2D3F08B6-053E-4338-BF7A-67C8CC672A82}" destId="{7B3C3F28-86B9-4FE9-848A-046A8C116BA8}" srcOrd="0" destOrd="0" presId="urn:microsoft.com/office/officeart/2005/8/layout/orgChart1"/>
+    <dgm:cxn modelId="{CDED0285-2C35-4755-914B-66CBAC56FF63}" type="presOf" srcId="{0E4335E2-54ED-4715-9570-125D686279FA}" destId="{5A1A8B89-4D27-4C96-B14B-1EA149BABBC8}" srcOrd="0" destOrd="0" presId="urn:microsoft.com/office/officeart/2005/8/layout/orgChart1"/>
+    <dgm:cxn modelId="{8DF2860C-E396-437B-AFC7-9F24A305F81E}" type="presOf" srcId="{5B7B0195-D3B0-46C2-A99F-65A2D97FC3AF}" destId="{234F598B-A910-4E0E-82DC-986EE1D16DD5}" srcOrd="0" destOrd="0" presId="urn:microsoft.com/office/officeart/2005/8/layout/orgChart1"/>
+    <dgm:cxn modelId="{8C2ED18B-C879-4D50-9471-E225C0F92E69}" type="presOf" srcId="{6D515072-C2DA-4B74-9E8B-30AE3FF460FC}" destId="{CD267EFE-3643-499D-A1C6-F0D2065A81EC}" srcOrd="1" destOrd="0" presId="urn:microsoft.com/office/officeart/2005/8/layout/orgChart1"/>
+    <dgm:cxn modelId="{6BFD3BD4-6DBC-4FC9-AD8E-56AF40559249}" type="presOf" srcId="{47E150C9-BD7D-42D1-BB3B-E5371C6F1CBC}" destId="{4F72BB71-EB0C-47D5-85C7-BD06C0ED3CF9}" srcOrd="1" destOrd="0" presId="urn:microsoft.com/office/officeart/2005/8/layout/orgChart1"/>
     <dgm:cxn modelId="{F5CCA540-B358-4B2D-ACF4-07001DFD6FE6}" srcId="{2D3F08B6-053E-4338-BF7A-67C8CC672A82}" destId="{EBEBCEA8-36C8-4028-9120-8CA69B3BB737}" srcOrd="0" destOrd="0" parTransId="{48694303-F63D-4B8D-B98B-6116A47AD678}" sibTransId="{C8C3D9C7-63BF-4BF1-9111-96233195AC7D}"/>
-    <dgm:cxn modelId="{CA62EDF1-5F86-4111-87C3-E16A08A8BC96}" type="presOf" srcId="{B3308CF1-750A-4785-857F-92199C65343F}" destId="{7C528E8E-4F7F-4136-9E2B-CE2C495AB254}" srcOrd="1" destOrd="0" presId="urn:microsoft.com/office/officeart/2005/8/layout/orgChart1"/>
-    <dgm:cxn modelId="{DB326226-F808-4568-900B-3609D99F41D3}" type="presOf" srcId="{63651065-EEE4-4D76-8B51-9CE896821518}" destId="{1D8838E9-74BA-4DB4-8C96-B779214BC8EF}" srcOrd="1" destOrd="0" presId="urn:microsoft.com/office/officeart/2005/8/layout/orgChart1"/>
+    <dgm:cxn modelId="{89975628-26E6-4335-A87A-E47978F86FB5}" type="presOf" srcId="{B3308CF1-750A-4785-857F-92199C65343F}" destId="{344FA46A-1786-4FE5-AB9C-E17168E7E2BD}" srcOrd="0" destOrd="0" presId="urn:microsoft.com/office/officeart/2005/8/layout/orgChart1"/>
     <dgm:cxn modelId="{E62F6F91-5D76-46F1-B28C-B3DB41C8CA18}" srcId="{56511DCF-6FFC-4F36-A7F0-B2A8AEC118AD}" destId="{CF9EA689-1F3E-419B-A3A9-B7AAC31F3D9F}" srcOrd="1" destOrd="0" parTransId="{36C4D2A1-0859-4835-A1E9-5BC49FC77B6E}" sibTransId="{E51D1B10-3F82-4D6E-BAD0-7DBE2A9F3A2F}"/>
-    <dgm:cxn modelId="{94725361-1752-4948-9B24-289043879429}" type="presOf" srcId="{EBEBCEA8-36C8-4028-9120-8CA69B3BB737}" destId="{20E0311E-7BC4-4EDE-9EA0-CF992D3E3DDB}" srcOrd="1" destOrd="0" presId="urn:microsoft.com/office/officeart/2005/8/layout/orgChart1"/>
-    <dgm:cxn modelId="{1B2FDB2C-FF87-47C5-85FB-17B731837F69}" type="presOf" srcId="{5E923AEA-9D87-41CF-94FD-11D1E496C41B}" destId="{E6A9FBE6-6E70-4907-8B06-5D651B6BDFF1}" srcOrd="0" destOrd="0" presId="urn:microsoft.com/office/officeart/2005/8/layout/orgChart1"/>
-    <dgm:cxn modelId="{9B948992-2B30-46C5-8FC3-1839C2585D33}" type="presOf" srcId="{A95D602F-14CD-4AF0-B3D5-769F3B64D8B6}" destId="{6BF7B38F-B8F2-4017-AAF3-5EB490D85B95}" srcOrd="0" destOrd="0" presId="urn:microsoft.com/office/officeart/2005/8/layout/orgChart1"/>
-    <dgm:cxn modelId="{4F3D2703-D2E8-46DF-8FE8-19F87C333660}" type="presOf" srcId="{5B7B0195-D3B0-46C2-A99F-65A2D97FC3AF}" destId="{234F598B-A910-4E0E-82DC-986EE1D16DD5}" srcOrd="0" destOrd="0" presId="urn:microsoft.com/office/officeart/2005/8/layout/orgChart1"/>
-    <dgm:cxn modelId="{4F0FD270-60AB-4954-BC74-E6650DA920EF}" type="presOf" srcId="{6D515072-C2DA-4B74-9E8B-30AE3FF460FC}" destId="{63C42B3A-1EC6-4F71-B8A7-F5E01EC1E231}" srcOrd="0" destOrd="0" presId="urn:microsoft.com/office/officeart/2005/8/layout/orgChart1"/>
-    <dgm:cxn modelId="{E1E1528C-2E4E-4721-891C-DF3833CC2FCC}" type="presOf" srcId="{36C4D2A1-0859-4835-A1E9-5BC49FC77B6E}" destId="{B83091DD-78A7-491E-BC57-AFC9C384344A}" srcOrd="0" destOrd="0" presId="urn:microsoft.com/office/officeart/2005/8/layout/orgChart1"/>
+    <dgm:cxn modelId="{BB1A9726-356E-45A2-A599-EBE6B9587810}" type="presOf" srcId="{56511DCF-6FFC-4F36-A7F0-B2A8AEC118AD}" destId="{20EF74D7-B609-4EAC-ABA2-68C050CF7DED}" srcOrd="1" destOrd="0" presId="urn:microsoft.com/office/officeart/2005/8/layout/orgChart1"/>
+    <dgm:cxn modelId="{4D2CE86C-FA74-4B0E-8F56-651C337E6223}" type="presOf" srcId="{93D117F3-325B-4154-8D43-1BFC260FC200}" destId="{2FEC2DE6-715E-4306-9AFA-E73036FF9A7E}" srcOrd="0" destOrd="0" presId="urn:microsoft.com/office/officeart/2005/8/layout/orgChart1"/>
+    <dgm:cxn modelId="{280A7980-0F92-4989-8E88-7A1716741B0C}" type="presOf" srcId="{8CE527C0-D5E3-4267-8835-604303AEBB0D}" destId="{210B898B-D5DE-4ADC-964E-495A3320E4EC}" srcOrd="1" destOrd="0" presId="urn:microsoft.com/office/officeart/2005/8/layout/orgChart1"/>
+    <dgm:cxn modelId="{883939B9-18FE-420A-A513-4C19DCA872D1}" type="presOf" srcId="{80A615CE-6827-4E26-9E04-BAA6C704BF7F}" destId="{2086C905-2886-4AC6-A198-DBDC93AEBD5F}" srcOrd="0" destOrd="0" presId="urn:microsoft.com/office/officeart/2005/8/layout/orgChart1"/>
+    <dgm:cxn modelId="{2CE4034A-7E44-4E7F-9E4B-8569E7AB0E4B}" type="presOf" srcId="{2D3F08B6-053E-4338-BF7A-67C8CC672A82}" destId="{7B3C3F28-86B9-4FE9-848A-046A8C116BA8}" srcOrd="0" destOrd="0" presId="urn:microsoft.com/office/officeart/2005/8/layout/orgChart1"/>
+    <dgm:cxn modelId="{DBF50717-D45B-49A1-BB4C-B562814CE7B2}" type="presOf" srcId="{615E13BF-DA0A-4C96-9B3E-0C8710D1A88F}" destId="{AAA371E5-6A5E-4382-8BBC-1E92D948EEC4}" srcOrd="0" destOrd="0" presId="urn:microsoft.com/office/officeart/2005/8/layout/orgChart1"/>
+    <dgm:cxn modelId="{FEFD98E9-7973-4795-84A4-7397299BA785}" type="presOf" srcId="{36C4D2A1-0859-4835-A1E9-5BC49FC77B6E}" destId="{B83091DD-78A7-491E-BC57-AFC9C384344A}" srcOrd="0" destOrd="0" presId="urn:microsoft.com/office/officeart/2005/8/layout/orgChart1"/>
+    <dgm:cxn modelId="{BF91099F-1196-4721-A1A7-5E378F52BAC5}" type="presOf" srcId="{80A615CE-6827-4E26-9E04-BAA6C704BF7F}" destId="{6A450ECE-5A9A-458D-934E-7308E559B8C5}" srcOrd="1" destOrd="0" presId="urn:microsoft.com/office/officeart/2005/8/layout/orgChart1"/>
+    <dgm:cxn modelId="{F2804B45-A783-4549-90D7-82D0DB391028}" type="presOf" srcId="{34295C6B-ABA7-4811-BBCB-C4C20A06988D}" destId="{19D7F089-BBCF-436E-8C58-7C65895E37B8}" srcOrd="0" destOrd="0" presId="urn:microsoft.com/office/officeart/2005/8/layout/orgChart1"/>
     <dgm:cxn modelId="{C6A7ABD1-EFCD-4B36-8B3B-0E9FBAE6925C}" srcId="{6D515072-C2DA-4B74-9E8B-30AE3FF460FC}" destId="{B3308CF1-750A-4785-857F-92199C65343F}" srcOrd="0" destOrd="0" parTransId="{A95D602F-14CD-4AF0-B3D5-769F3B64D8B6}" sibTransId="{6069876C-A904-490E-B687-9390526EA82C}"/>
     <dgm:cxn modelId="{C0CC2BBC-20A0-4B56-8F3A-77E0345ED109}" srcId="{F1F99D09-B866-4EF7-923F-50C0A59DBDC2}" destId="{80A615CE-6827-4E26-9E04-BAA6C704BF7F}" srcOrd="2" destOrd="0" parTransId="{615E13BF-DA0A-4C96-9B3E-0C8710D1A88F}" sibTransId="{D4F82AEB-083E-4007-B473-94258826291E}"/>
+    <dgm:cxn modelId="{EF2D15C8-34DD-4435-8D40-0096A9823B5E}" type="presOf" srcId="{B3308CF1-750A-4785-857F-92199C65343F}" destId="{7C528E8E-4F7F-4136-9E2B-CE2C495AB254}" srcOrd="1" destOrd="0" presId="urn:microsoft.com/office/officeart/2005/8/layout/orgChart1"/>
     <dgm:cxn modelId="{2D6A9402-7721-44BC-B184-8C7D797E473F}" srcId="{EBEBCEA8-36C8-4028-9120-8CA69B3BB737}" destId="{56511DCF-6FFC-4F36-A7F0-B2A8AEC118AD}" srcOrd="2" destOrd="0" parTransId="{594EF8CD-C9AA-448B-9772-BEA2662BFFE4}" sibTransId="{77822B1C-8EF3-4181-9860-AA505672640D}"/>
+    <dgm:cxn modelId="{58DEBBEB-5E64-4A21-894D-F3F8B884A366}" type="presOf" srcId="{F1F99D09-B866-4EF7-923F-50C0A59DBDC2}" destId="{943C5758-9696-43A5-9037-47309C0A2540}" srcOrd="1" destOrd="0" presId="urn:microsoft.com/office/officeart/2005/8/layout/orgChart1"/>
+    <dgm:cxn modelId="{8FFB8653-66B5-4398-B8A5-6C5508F6BF77}" type="presOf" srcId="{CF9EA689-1F3E-419B-A3A9-B7AAC31F3D9F}" destId="{1F8BB626-02C7-4ECF-BA97-5FF3A6F8E1E6}" srcOrd="0" destOrd="0" presId="urn:microsoft.com/office/officeart/2005/8/layout/orgChart1"/>
     <dgm:cxn modelId="{DC104B5C-7F05-4EE3-9097-F60CFBA05367}" srcId="{EBEBCEA8-36C8-4028-9120-8CA69B3BB737}" destId="{F1F99D09-B866-4EF7-923F-50C0A59DBDC2}" srcOrd="0" destOrd="0" parTransId="{5B7B0195-D3B0-46C2-A99F-65A2D97FC3AF}" sibTransId="{3AC13494-0F8F-4497-BA4E-9F6D4296E139}"/>
     <dgm:cxn modelId="{24F7E245-45A7-47E8-B137-045D5ABF5385}" srcId="{F1F99D09-B866-4EF7-923F-50C0A59DBDC2}" destId="{47E150C9-BD7D-42D1-BB3B-E5371C6F1CBC}" srcOrd="1" destOrd="0" parTransId="{34295C6B-ABA7-4811-BBCB-C4C20A06988D}" sibTransId="{F1106DED-F02D-4E02-8BD7-3BC17CADBFF1}"/>
-    <dgm:cxn modelId="{192B9DDA-5809-4AC9-BDA0-BFA6C8D739F8}" type="presOf" srcId="{B3308CF1-750A-4785-857F-92199C65343F}" destId="{344FA46A-1786-4FE5-AB9C-E17168E7E2BD}" srcOrd="0" destOrd="0" presId="urn:microsoft.com/office/officeart/2005/8/layout/orgChart1"/>
-    <dgm:cxn modelId="{1DD125AE-E67F-44A6-B41A-EEEA890F762A}" type="presOf" srcId="{63651065-EEE4-4D76-8B51-9CE896821518}" destId="{7FE58AB8-44FD-432D-8856-7B62DE97802C}" srcOrd="0" destOrd="0" presId="urn:microsoft.com/office/officeart/2005/8/layout/orgChart1"/>
+    <dgm:cxn modelId="{B053B069-0056-4994-B83A-7F2AC5BBBE30}" type="presOf" srcId="{6D515072-C2DA-4B74-9E8B-30AE3FF460FC}" destId="{63C42B3A-1EC6-4F71-B8A7-F5E01EC1E231}" srcOrd="0" destOrd="0" presId="urn:microsoft.com/office/officeart/2005/8/layout/orgChart1"/>
+    <dgm:cxn modelId="{97E87F56-68C6-4377-98A3-69CACF6C82AE}" type="presOf" srcId="{CEBEC4E7-F35B-482E-8847-785ABBAE659F}" destId="{6E128C06-2129-4985-B5D3-A6EA2F83B2DD}" srcOrd="0" destOrd="0" presId="urn:microsoft.com/office/officeart/2005/8/layout/orgChart1"/>
     <dgm:cxn modelId="{A59E549A-65BF-4883-AED5-D26C78D96D5D}" srcId="{56511DCF-6FFC-4F36-A7F0-B2A8AEC118AD}" destId="{8CE527C0-D5E3-4267-8835-604303AEBB0D}" srcOrd="0" destOrd="0" parTransId="{CEBEC4E7-F35B-482E-8847-785ABBAE659F}" sibTransId="{839B86EA-1380-4F69-94AE-BE4FD6C94B1B}"/>
-    <dgm:cxn modelId="{B80ACB7A-0B70-4CAE-8D3A-0791AB52F980}" type="presOf" srcId="{EBEBCEA8-36C8-4028-9120-8CA69B3BB737}" destId="{DC3F045B-54F8-4910-95D8-B83E6672D18C}" srcOrd="0" destOrd="0" presId="urn:microsoft.com/office/officeart/2005/8/layout/orgChart1"/>
-    <dgm:cxn modelId="{9621A132-83C6-49F0-856E-B5A586F33D70}" type="presParOf" srcId="{7B3C3F28-86B9-4FE9-848A-046A8C116BA8}" destId="{6B39C53C-0F6E-435F-AB95-96EF6892983C}" srcOrd="0" destOrd="0" presId="urn:microsoft.com/office/officeart/2005/8/layout/orgChart1"/>
-    <dgm:cxn modelId="{CA591078-914F-4826-8885-EEC389362C0F}" type="presParOf" srcId="{6B39C53C-0F6E-435F-AB95-96EF6892983C}" destId="{8E6B7E5D-FEA5-4B7E-B88B-FF21649BD0A1}" srcOrd="0" destOrd="0" presId="urn:microsoft.com/office/officeart/2005/8/layout/orgChart1"/>
-    <dgm:cxn modelId="{F08CC5D9-758D-4BC2-96A0-F8B7F543579E}" type="presParOf" srcId="{8E6B7E5D-FEA5-4B7E-B88B-FF21649BD0A1}" destId="{DC3F045B-54F8-4910-95D8-B83E6672D18C}" srcOrd="0" destOrd="0" presId="urn:microsoft.com/office/officeart/2005/8/layout/orgChart1"/>
-    <dgm:cxn modelId="{4E53124A-1359-412D-AA81-A869B0954049}" type="presParOf" srcId="{8E6B7E5D-FEA5-4B7E-B88B-FF21649BD0A1}" destId="{20E0311E-7BC4-4EDE-9EA0-CF992D3E3DDB}" srcOrd="1" destOrd="0" presId="urn:microsoft.com/office/officeart/2005/8/layout/orgChart1"/>
-    <dgm:cxn modelId="{3B4878B2-121B-43ED-90B8-D5BE45246093}" type="presParOf" srcId="{6B39C53C-0F6E-435F-AB95-96EF6892983C}" destId="{0F6B5422-5B23-45A2-8F2F-15CBB93CECA7}" srcOrd="1" destOrd="0" presId="urn:microsoft.com/office/officeart/2005/8/layout/orgChart1"/>
-    <dgm:cxn modelId="{15876597-77F9-4FD8-B067-58CD4C264E40}" type="presParOf" srcId="{0F6B5422-5B23-45A2-8F2F-15CBB93CECA7}" destId="{234F598B-A910-4E0E-82DC-986EE1D16DD5}" srcOrd="0" destOrd="0" presId="urn:microsoft.com/office/officeart/2005/8/layout/orgChart1"/>
-    <dgm:cxn modelId="{0E330233-2E4C-458D-A9F9-F2656D596252}" type="presParOf" srcId="{0F6B5422-5B23-45A2-8F2F-15CBB93CECA7}" destId="{5023F8E0-FDAC-4ECE-8EF0-6479C3E27B52}" srcOrd="1" destOrd="0" presId="urn:microsoft.com/office/officeart/2005/8/layout/orgChart1"/>
-    <dgm:cxn modelId="{8926657F-8BEC-41F8-B1D8-C07C7A50E3ED}" type="presParOf" srcId="{5023F8E0-FDAC-4ECE-8EF0-6479C3E27B52}" destId="{50FD5E41-D339-43CD-98FF-D0D42C2D3C45}" srcOrd="0" destOrd="0" presId="urn:microsoft.com/office/officeart/2005/8/layout/orgChart1"/>
-    <dgm:cxn modelId="{AC60A893-4159-4470-8FD1-A199276A66B4}" type="presParOf" srcId="{50FD5E41-D339-43CD-98FF-D0D42C2D3C45}" destId="{911B4623-3774-4790-86D7-B44D2B1DFE65}" srcOrd="0" destOrd="0" presId="urn:microsoft.com/office/officeart/2005/8/layout/orgChart1"/>
-    <dgm:cxn modelId="{BF150FA1-4C86-4AB7-BF50-86874F40A157}" type="presParOf" srcId="{50FD5E41-D339-43CD-98FF-D0D42C2D3C45}" destId="{943C5758-9696-43A5-9037-47309C0A2540}" srcOrd="1" destOrd="0" presId="urn:microsoft.com/office/officeart/2005/8/layout/orgChart1"/>
-    <dgm:cxn modelId="{2285A99C-BF15-4053-BA6E-9F87A5EE5926}" type="presParOf" srcId="{5023F8E0-FDAC-4ECE-8EF0-6479C3E27B52}" destId="{983E7807-7392-4E55-A3D3-EFD9289AB673}" srcOrd="1" destOrd="0" presId="urn:microsoft.com/office/officeart/2005/8/layout/orgChart1"/>
-    <dgm:cxn modelId="{48CCCC91-3722-475F-91C7-CAAD1DD80147}" type="presParOf" srcId="{983E7807-7392-4E55-A3D3-EFD9289AB673}" destId="{6318A7E5-BE51-49EF-BC4C-08469DD04D7F}" srcOrd="0" destOrd="0" presId="urn:microsoft.com/office/officeart/2005/8/layout/orgChart1"/>
-    <dgm:cxn modelId="{9C142FD3-E886-4A89-A8F9-CE5C05CE8297}" type="presParOf" srcId="{983E7807-7392-4E55-A3D3-EFD9289AB673}" destId="{F899FD63-2735-4CAA-9919-89D63161E5B5}" srcOrd="1" destOrd="0" presId="urn:microsoft.com/office/officeart/2005/8/layout/orgChart1"/>
-    <dgm:cxn modelId="{CDF2638C-1180-426D-973A-253BD83A0820}" type="presParOf" srcId="{F899FD63-2735-4CAA-9919-89D63161E5B5}" destId="{A7201CFE-0693-4F24-A788-A20864E56741}" srcOrd="0" destOrd="0" presId="urn:microsoft.com/office/officeart/2005/8/layout/orgChart1"/>
-    <dgm:cxn modelId="{166C7A50-0A79-4ED8-81C5-B060885E6315}" type="presParOf" srcId="{A7201CFE-0693-4F24-A788-A20864E56741}" destId="{7FE58AB8-44FD-432D-8856-7B62DE97802C}" srcOrd="0" destOrd="0" presId="urn:microsoft.com/office/officeart/2005/8/layout/orgChart1"/>
-    <dgm:cxn modelId="{0F5F35D5-129B-404B-8D20-BFB8E0CC9570}" type="presParOf" srcId="{A7201CFE-0693-4F24-A788-A20864E56741}" destId="{1D8838E9-74BA-4DB4-8C96-B779214BC8EF}" srcOrd="1" destOrd="0" presId="urn:microsoft.com/office/officeart/2005/8/layout/orgChart1"/>
-    <dgm:cxn modelId="{A7CEB9A9-E456-425C-8EA3-411F02E12E21}" type="presParOf" srcId="{F899FD63-2735-4CAA-9919-89D63161E5B5}" destId="{D3FBA8F3-202A-4CD9-AB0B-A12B3191C062}" srcOrd="1" destOrd="0" presId="urn:microsoft.com/office/officeart/2005/8/layout/orgChart1"/>
-    <dgm:cxn modelId="{D9BE89E6-BA57-4215-831E-60CE460059E8}" type="presParOf" srcId="{F899FD63-2735-4CAA-9919-89D63161E5B5}" destId="{406E7A35-83DF-42B5-8CC1-4C789ACEC099}" srcOrd="2" destOrd="0" presId="urn:microsoft.com/office/officeart/2005/8/layout/orgChart1"/>
-    <dgm:cxn modelId="{CDD5C34B-1B9C-4731-989B-57A11652D94E}" type="presParOf" srcId="{983E7807-7392-4E55-A3D3-EFD9289AB673}" destId="{19D7F089-BBCF-436E-8C58-7C65895E37B8}" srcOrd="2" destOrd="0" presId="urn:microsoft.com/office/officeart/2005/8/layout/orgChart1"/>
-    <dgm:cxn modelId="{64EA9B9F-1EC5-415D-B343-91EED6F25D7F}" type="presParOf" srcId="{983E7807-7392-4E55-A3D3-EFD9289AB673}" destId="{232B1A53-7F7E-4553-A04F-39CD2326FC1B}" srcOrd="3" destOrd="0" presId="urn:microsoft.com/office/officeart/2005/8/layout/orgChart1"/>
-    <dgm:cxn modelId="{5C54C763-C5DF-4935-BAD4-FF3F596DA2F2}" type="presParOf" srcId="{232B1A53-7F7E-4553-A04F-39CD2326FC1B}" destId="{685A1A1D-E8CF-4C63-B537-85CC7FF0077F}" srcOrd="0" destOrd="0" presId="urn:microsoft.com/office/officeart/2005/8/layout/orgChart1"/>
-    <dgm:cxn modelId="{F56FC978-1C5D-4550-85A4-9B0F063937E9}" type="presParOf" srcId="{685A1A1D-E8CF-4C63-B537-85CC7FF0077F}" destId="{AAD1BF71-30F7-4F72-848C-1DDE7AB4D04F}" srcOrd="0" destOrd="0" presId="urn:microsoft.com/office/officeart/2005/8/layout/orgChart1"/>
-    <dgm:cxn modelId="{A79108A4-7ED0-4FCB-BA8A-06A4BF94C42B}" type="presParOf" srcId="{685A1A1D-E8CF-4C63-B537-85CC7FF0077F}" destId="{4F72BB71-EB0C-47D5-85C7-BD06C0ED3CF9}" srcOrd="1" destOrd="0" presId="urn:microsoft.com/office/officeart/2005/8/layout/orgChart1"/>
-    <dgm:cxn modelId="{BE4B4A94-9C76-4D72-9B07-224EEE418ACB}" type="presParOf" srcId="{232B1A53-7F7E-4553-A04F-39CD2326FC1B}" destId="{92E176D0-3C38-46BC-BCA2-004F81A984CA}" srcOrd="1" destOrd="0" presId="urn:microsoft.com/office/officeart/2005/8/layout/orgChart1"/>
-    <dgm:cxn modelId="{5BC5D277-0C2C-4995-84F1-8934369938C3}" type="presParOf" srcId="{232B1A53-7F7E-4553-A04F-39CD2326FC1B}" destId="{562AAB32-6BA0-4986-ACC8-7926D69D5F32}" srcOrd="2" destOrd="0" presId="urn:microsoft.com/office/officeart/2005/8/layout/orgChart1"/>
-    <dgm:cxn modelId="{743636CF-3A27-4C62-A936-2C2EC5CE1404}" type="presParOf" srcId="{983E7807-7392-4E55-A3D3-EFD9289AB673}" destId="{AAA371E5-6A5E-4382-8BBC-1E92D948EEC4}" srcOrd="4" destOrd="0" presId="urn:microsoft.com/office/officeart/2005/8/layout/orgChart1"/>
-    <dgm:cxn modelId="{957443D2-A1F0-451F-A810-E6CE4797C4CE}" type="presParOf" srcId="{983E7807-7392-4E55-A3D3-EFD9289AB673}" destId="{7B6F3F72-6E5F-4A04-96AE-92AFA116A543}" srcOrd="5" destOrd="0" presId="urn:microsoft.com/office/officeart/2005/8/layout/orgChart1"/>
-    <dgm:cxn modelId="{B13AF097-0DD9-4BB7-8E8A-7C0D97D321BF}" type="presParOf" srcId="{7B6F3F72-6E5F-4A04-96AE-92AFA116A543}" destId="{D8EBDE7F-4369-41BC-9AA7-037086C06ED5}" srcOrd="0" destOrd="0" presId="urn:microsoft.com/office/officeart/2005/8/layout/orgChart1"/>
-    <dgm:cxn modelId="{5F187AAC-C300-4A25-8C59-DF725A72D7E4}" type="presParOf" srcId="{D8EBDE7F-4369-41BC-9AA7-037086C06ED5}" destId="{2086C905-2886-4AC6-A198-DBDC93AEBD5F}" srcOrd="0" destOrd="0" presId="urn:microsoft.com/office/officeart/2005/8/layout/orgChart1"/>
-    <dgm:cxn modelId="{2601E117-CF22-42C3-8502-646B1358C3EA}" type="presParOf" srcId="{D8EBDE7F-4369-41BC-9AA7-037086C06ED5}" destId="{6A450ECE-5A9A-458D-934E-7308E559B8C5}" srcOrd="1" destOrd="0" presId="urn:microsoft.com/office/officeart/2005/8/layout/orgChart1"/>
-    <dgm:cxn modelId="{5C8A260E-9050-4264-BE84-F0F8382DFA65}" type="presParOf" srcId="{7B6F3F72-6E5F-4A04-96AE-92AFA116A543}" destId="{D69927CD-E55C-4980-8C68-9D8391B8BF43}" srcOrd="1" destOrd="0" presId="urn:microsoft.com/office/officeart/2005/8/layout/orgChart1"/>
-    <dgm:cxn modelId="{1E98C743-91F3-4094-95EC-D09EEEA90891}" type="presParOf" srcId="{7B6F3F72-6E5F-4A04-96AE-92AFA116A543}" destId="{8D5E52B9-F0B2-4550-A811-725FAB3DE53D}" srcOrd="2" destOrd="0" presId="urn:microsoft.com/office/officeart/2005/8/layout/orgChart1"/>
-    <dgm:cxn modelId="{4E98F7F8-D640-465F-89C0-2AEDA844A6E6}" type="presParOf" srcId="{5023F8E0-FDAC-4ECE-8EF0-6479C3E27B52}" destId="{C9E9CE2E-3128-450A-98CA-1F976FBA415A}" srcOrd="2" destOrd="0" presId="urn:microsoft.com/office/officeart/2005/8/layout/orgChart1"/>
-    <dgm:cxn modelId="{0B50E1C3-B0A4-48AB-89FA-0FA5B2B9BF3A}" type="presParOf" srcId="{0F6B5422-5B23-45A2-8F2F-15CBB93CECA7}" destId="{E6A9FBE6-6E70-4907-8B06-5D651B6BDFF1}" srcOrd="2" destOrd="0" presId="urn:microsoft.com/office/officeart/2005/8/layout/orgChart1"/>
-    <dgm:cxn modelId="{8158973B-DDA2-46A9-BD2D-17D14EABB8C3}" type="presParOf" srcId="{0F6B5422-5B23-45A2-8F2F-15CBB93CECA7}" destId="{F6E4A14B-683C-4E7B-B952-E9A76206C8FF}" srcOrd="3" destOrd="0" presId="urn:microsoft.com/office/officeart/2005/8/layout/orgChart1"/>
-    <dgm:cxn modelId="{4BE33DEA-90E1-484A-A6E1-3CB5D2A299B5}" type="presParOf" srcId="{F6E4A14B-683C-4E7B-B952-E9A76206C8FF}" destId="{BDD032B9-F1B4-4FB2-B555-07692870B615}" srcOrd="0" destOrd="0" presId="urn:microsoft.com/office/officeart/2005/8/layout/orgChart1"/>
-    <dgm:cxn modelId="{758703F2-B270-4516-B826-D7CFB757B9BF}" type="presParOf" srcId="{BDD032B9-F1B4-4FB2-B555-07692870B615}" destId="{63C42B3A-1EC6-4F71-B8A7-F5E01EC1E231}" srcOrd="0" destOrd="0" presId="urn:microsoft.com/office/officeart/2005/8/layout/orgChart1"/>
-    <dgm:cxn modelId="{E494C1B6-4CF2-48DC-8215-9E691E331877}" type="presParOf" srcId="{BDD032B9-F1B4-4FB2-B555-07692870B615}" destId="{CD267EFE-3643-499D-A1C6-F0D2065A81EC}" srcOrd="1" destOrd="0" presId="urn:microsoft.com/office/officeart/2005/8/layout/orgChart1"/>
-    <dgm:cxn modelId="{E33B606D-158C-4987-8FC5-D82A3E2CFC68}" type="presParOf" srcId="{F6E4A14B-683C-4E7B-B952-E9A76206C8FF}" destId="{29271B90-A04D-4860-A6DD-239ECE07229F}" srcOrd="1" destOrd="0" presId="urn:microsoft.com/office/officeart/2005/8/layout/orgChart1"/>
-    <dgm:cxn modelId="{6ACA5852-DC9F-4D76-928F-CA3747DFF222}" type="presParOf" srcId="{29271B90-A04D-4860-A6DD-239ECE07229F}" destId="{6BF7B38F-B8F2-4017-AAF3-5EB490D85B95}" srcOrd="0" destOrd="0" presId="urn:microsoft.com/office/officeart/2005/8/layout/orgChart1"/>
-    <dgm:cxn modelId="{CFEA6314-2A4F-4538-B6E5-CB075E968D37}" type="presParOf" srcId="{29271B90-A04D-4860-A6DD-239ECE07229F}" destId="{8E188AD3-397F-418B-90F9-684CE1B77D81}" srcOrd="1" destOrd="0" presId="urn:microsoft.com/office/officeart/2005/8/layout/orgChart1"/>
-    <dgm:cxn modelId="{17AFC88D-BDDC-464C-9AF9-37281505FFD3}" type="presParOf" srcId="{8E188AD3-397F-418B-90F9-684CE1B77D81}" destId="{AC6BB272-2FF5-4D46-81A5-F1BC63D09E12}" srcOrd="0" destOrd="0" presId="urn:microsoft.com/office/officeart/2005/8/layout/orgChart1"/>
-    <dgm:cxn modelId="{CEBAA340-6C5F-4AD6-AC12-146632A8AFE1}" type="presParOf" srcId="{AC6BB272-2FF5-4D46-81A5-F1BC63D09E12}" destId="{344FA46A-1786-4FE5-AB9C-E17168E7E2BD}" srcOrd="0" destOrd="0" presId="urn:microsoft.com/office/officeart/2005/8/layout/orgChart1"/>
-    <dgm:cxn modelId="{4FFD6D70-C66A-448A-AECE-AAA3F0443DB9}" type="presParOf" srcId="{AC6BB272-2FF5-4D46-81A5-F1BC63D09E12}" destId="{7C528E8E-4F7F-4136-9E2B-CE2C495AB254}" srcOrd="1" destOrd="0" presId="urn:microsoft.com/office/officeart/2005/8/layout/orgChart1"/>
-    <dgm:cxn modelId="{23B62055-974D-4F4F-93B6-CCBCFBE9D505}" type="presParOf" srcId="{8E188AD3-397F-418B-90F9-684CE1B77D81}" destId="{07F9B4B6-7177-4FA6-9BFA-80979DE95CA5}" srcOrd="1" destOrd="0" presId="urn:microsoft.com/office/officeart/2005/8/layout/orgChart1"/>
-    <dgm:cxn modelId="{55DFFCE3-A55D-41D0-B63D-C6CB8C8C76B7}" type="presParOf" srcId="{8E188AD3-397F-418B-90F9-684CE1B77D81}" destId="{528E3D25-AEE5-45CD-BEEB-8249FDB5652C}" srcOrd="2" destOrd="0" presId="urn:microsoft.com/office/officeart/2005/8/layout/orgChart1"/>
-    <dgm:cxn modelId="{A5D2941D-ED47-4030-948D-56770EE4A34A}" type="presParOf" srcId="{29271B90-A04D-4860-A6DD-239ECE07229F}" destId="{2FEC2DE6-715E-4306-9AFA-E73036FF9A7E}" srcOrd="2" destOrd="0" presId="urn:microsoft.com/office/officeart/2005/8/layout/orgChart1"/>
-    <dgm:cxn modelId="{709C0C1E-87A4-4C6C-A74F-69D09F0B2D84}" type="presParOf" srcId="{29271B90-A04D-4860-A6DD-239ECE07229F}" destId="{5C026599-31E3-46CF-907A-B8694B9FC859}" srcOrd="3" destOrd="0" presId="urn:microsoft.com/office/officeart/2005/8/layout/orgChart1"/>
-    <dgm:cxn modelId="{F19EFE1E-79C6-49F9-BB83-0BEA29A29927}" type="presParOf" srcId="{5C026599-31E3-46CF-907A-B8694B9FC859}" destId="{22F930CA-EC76-44F1-AC55-A4BF433319FA}" srcOrd="0" destOrd="0" presId="urn:microsoft.com/office/officeart/2005/8/layout/orgChart1"/>
-    <dgm:cxn modelId="{F6347DD9-BFB8-4750-A72E-F4EF37B10C12}" type="presParOf" srcId="{22F930CA-EC76-44F1-AC55-A4BF433319FA}" destId="{5A1A8B89-4D27-4C96-B14B-1EA149BABBC8}" srcOrd="0" destOrd="0" presId="urn:microsoft.com/office/officeart/2005/8/layout/orgChart1"/>
-    <dgm:cxn modelId="{20195F30-73E8-499B-BECC-6CFFA6A9A86D}" type="presParOf" srcId="{22F930CA-EC76-44F1-AC55-A4BF433319FA}" destId="{A01C1A48-224D-4A51-BA7C-D67A8D8F4E4E}" srcOrd="1" destOrd="0" presId="urn:microsoft.com/office/officeart/2005/8/layout/orgChart1"/>
-    <dgm:cxn modelId="{07858B67-0A9D-4184-8853-16FD1A21C25A}" type="presParOf" srcId="{5C026599-31E3-46CF-907A-B8694B9FC859}" destId="{278052EB-0160-4432-A258-A0D6F4C7146E}" srcOrd="1" destOrd="0" presId="urn:microsoft.com/office/officeart/2005/8/layout/orgChart1"/>
-    <dgm:cxn modelId="{3612EE25-43C7-4851-9158-11A73FAFFD6D}" type="presParOf" srcId="{5C026599-31E3-46CF-907A-B8694B9FC859}" destId="{9F742612-20A9-4546-9B33-C4051B3E1F7C}" srcOrd="2" destOrd="0" presId="urn:microsoft.com/office/officeart/2005/8/layout/orgChart1"/>
-    <dgm:cxn modelId="{C95D10C3-315D-42FF-957F-14245B5DA6E3}" type="presParOf" srcId="{F6E4A14B-683C-4E7B-B952-E9A76206C8FF}" destId="{DACB3ACD-51AA-4B8F-935F-444AF63ABA0B}" srcOrd="2" destOrd="0" presId="urn:microsoft.com/office/officeart/2005/8/layout/orgChart1"/>
-    <dgm:cxn modelId="{B6DD3B7A-877C-48F2-8386-0F0A4BB711F4}" type="presParOf" srcId="{0F6B5422-5B23-45A2-8F2F-15CBB93CECA7}" destId="{514498EA-622C-4ED5-8703-663B317DC05D}" srcOrd="4" destOrd="0" presId="urn:microsoft.com/office/officeart/2005/8/layout/orgChart1"/>
-    <dgm:cxn modelId="{DAF1DC0D-576F-4153-9261-23A56128929C}" type="presParOf" srcId="{0F6B5422-5B23-45A2-8F2F-15CBB93CECA7}" destId="{58F3665A-1B0A-49B4-AE88-D697641AD2DB}" srcOrd="5" destOrd="0" presId="urn:microsoft.com/office/officeart/2005/8/layout/orgChart1"/>
-    <dgm:cxn modelId="{E68E4103-697B-4520-8B4C-8E1DA6E8C525}" type="presParOf" srcId="{58F3665A-1B0A-49B4-AE88-D697641AD2DB}" destId="{3D755454-679A-4249-B06D-E8B0733BD24B}" srcOrd="0" destOrd="0" presId="urn:microsoft.com/office/officeart/2005/8/layout/orgChart1"/>
-    <dgm:cxn modelId="{81D4A3AA-80C9-4E82-AF83-3BF1AE171965}" type="presParOf" srcId="{3D755454-679A-4249-B06D-E8B0733BD24B}" destId="{EE5574AD-B3B1-4DCC-A3DD-5E6DBACADD8B}" srcOrd="0" destOrd="0" presId="urn:microsoft.com/office/officeart/2005/8/layout/orgChart1"/>
-    <dgm:cxn modelId="{673F42C3-CE10-46F8-886B-567DACA8C133}" type="presParOf" srcId="{3D755454-679A-4249-B06D-E8B0733BD24B}" destId="{20EF74D7-B609-4EAC-ABA2-68C050CF7DED}" srcOrd="1" destOrd="0" presId="urn:microsoft.com/office/officeart/2005/8/layout/orgChart1"/>
-    <dgm:cxn modelId="{EF03C816-4A43-4A10-9198-3F0A53893BDD}" type="presParOf" srcId="{58F3665A-1B0A-49B4-AE88-D697641AD2DB}" destId="{EDE95AF6-FF69-446F-B556-BBB25E782723}" srcOrd="1" destOrd="0" presId="urn:microsoft.com/office/officeart/2005/8/layout/orgChart1"/>
-    <dgm:cxn modelId="{2C9EB27C-D243-4B7E-AE3E-885749D8D543}" type="presParOf" srcId="{EDE95AF6-FF69-446F-B556-BBB25E782723}" destId="{6E128C06-2129-4985-B5D3-A6EA2F83B2DD}" srcOrd="0" destOrd="0" presId="urn:microsoft.com/office/officeart/2005/8/layout/orgChart1"/>
-    <dgm:cxn modelId="{C13A2786-DC39-48E0-904A-39559A7B7707}" type="presParOf" srcId="{EDE95AF6-FF69-446F-B556-BBB25E782723}" destId="{E74C27B6-C4BB-4295-8861-508F7FF0727A}" srcOrd="1" destOrd="0" presId="urn:microsoft.com/office/officeart/2005/8/layout/orgChart1"/>
-    <dgm:cxn modelId="{5EAF406D-F502-44EA-807F-4697911578D5}" type="presParOf" srcId="{E74C27B6-C4BB-4295-8861-508F7FF0727A}" destId="{33027374-35CE-489F-879D-15BF99B7B6E7}" srcOrd="0" destOrd="0" presId="urn:microsoft.com/office/officeart/2005/8/layout/orgChart1"/>
-    <dgm:cxn modelId="{60A3E0E1-E5DB-404A-BFB1-20D3E01E57A4}" type="presParOf" srcId="{33027374-35CE-489F-879D-15BF99B7B6E7}" destId="{B36E0ADD-58E7-40F5-97CD-932F84E2C7E5}" srcOrd="0" destOrd="0" presId="urn:microsoft.com/office/officeart/2005/8/layout/orgChart1"/>
-    <dgm:cxn modelId="{9BF4B3CB-D8E6-4ACD-9BA5-89F386C11230}" type="presParOf" srcId="{33027374-35CE-489F-879D-15BF99B7B6E7}" destId="{210B898B-D5DE-4ADC-964E-495A3320E4EC}" srcOrd="1" destOrd="0" presId="urn:microsoft.com/office/officeart/2005/8/layout/orgChart1"/>
-    <dgm:cxn modelId="{76B4A7D2-1E61-4239-9AB3-4394E7660C98}" type="presParOf" srcId="{E74C27B6-C4BB-4295-8861-508F7FF0727A}" destId="{9D9BEFCE-0B78-4FC3-BE60-493AC9F1EFA4}" srcOrd="1" destOrd="0" presId="urn:microsoft.com/office/officeart/2005/8/layout/orgChart1"/>
-    <dgm:cxn modelId="{B7C80750-2C2B-48EE-A34B-AF082CA5BA85}" type="presParOf" srcId="{E74C27B6-C4BB-4295-8861-508F7FF0727A}" destId="{3FF10308-DE6C-4143-A1ED-85C90C40A7E1}" srcOrd="2" destOrd="0" presId="urn:microsoft.com/office/officeart/2005/8/layout/orgChart1"/>
-    <dgm:cxn modelId="{42AC2C70-FAB5-4880-88DE-6F01EA7A8398}" type="presParOf" srcId="{EDE95AF6-FF69-446F-B556-BBB25E782723}" destId="{B83091DD-78A7-491E-BC57-AFC9C384344A}" srcOrd="2" destOrd="0" presId="urn:microsoft.com/office/officeart/2005/8/layout/orgChart1"/>
-    <dgm:cxn modelId="{201780FA-657F-4E12-9FE8-EDE1710D8ED3}" type="presParOf" srcId="{EDE95AF6-FF69-446F-B556-BBB25E782723}" destId="{43D4E16D-1CEC-42B3-BA73-B1910139B16D}" srcOrd="3" destOrd="0" presId="urn:microsoft.com/office/officeart/2005/8/layout/orgChart1"/>
-    <dgm:cxn modelId="{A8334230-D363-4BC0-B65C-7C8D3B295666}" type="presParOf" srcId="{43D4E16D-1CEC-42B3-BA73-B1910139B16D}" destId="{BF1A6BEC-6E83-41A4-992E-4074F5535700}" srcOrd="0" destOrd="0" presId="urn:microsoft.com/office/officeart/2005/8/layout/orgChart1"/>
-    <dgm:cxn modelId="{B0CA5358-C8C1-4FE2-8667-A47749CF4226}" type="presParOf" srcId="{BF1A6BEC-6E83-41A4-992E-4074F5535700}" destId="{1F8BB626-02C7-4ECF-BA97-5FF3A6F8E1E6}" srcOrd="0" destOrd="0" presId="urn:microsoft.com/office/officeart/2005/8/layout/orgChart1"/>
-    <dgm:cxn modelId="{9804FA75-2A59-4FDB-9BEC-ED14B43D11BB}" type="presParOf" srcId="{BF1A6BEC-6E83-41A4-992E-4074F5535700}" destId="{699390B1-AE81-430F-ABBB-A6D0D0D69CAB}" srcOrd="1" destOrd="0" presId="urn:microsoft.com/office/officeart/2005/8/layout/orgChart1"/>
-    <dgm:cxn modelId="{FFBE385C-7CC9-4CA0-8518-C0B6C6DAF5FB}" type="presParOf" srcId="{43D4E16D-1CEC-42B3-BA73-B1910139B16D}" destId="{F85957DB-D87B-4D9C-9CBD-3DE616AACAEA}" srcOrd="1" destOrd="0" presId="urn:microsoft.com/office/officeart/2005/8/layout/orgChart1"/>
-    <dgm:cxn modelId="{279D2E12-4606-4B68-9D44-D12FEB2C21FB}" type="presParOf" srcId="{43D4E16D-1CEC-42B3-BA73-B1910139B16D}" destId="{0910F380-DDF7-4FD5-8C89-77FC5E0184E2}" srcOrd="2" destOrd="0" presId="urn:microsoft.com/office/officeart/2005/8/layout/orgChart1"/>
-    <dgm:cxn modelId="{DF72AD75-4687-4B61-8046-D316551AF390}" type="presParOf" srcId="{58F3665A-1B0A-49B4-AE88-D697641AD2DB}" destId="{EDC436A1-CE7B-4F1B-AA7A-3C16BA33AADB}" srcOrd="2" destOrd="0" presId="urn:microsoft.com/office/officeart/2005/8/layout/orgChart1"/>
-    <dgm:cxn modelId="{67DF5657-0428-47D8-97B5-A948FD762DE2}" type="presParOf" srcId="{6B39C53C-0F6E-435F-AB95-96EF6892983C}" destId="{E7AC30B1-AA03-4848-A060-86086CDBC87F}" srcOrd="2" destOrd="0" presId="urn:microsoft.com/office/officeart/2005/8/layout/orgChart1"/>
+    <dgm:cxn modelId="{FD14BC2D-5F11-483D-84CD-659965B9A99A}" type="presParOf" srcId="{7B3C3F28-86B9-4FE9-848A-046A8C116BA8}" destId="{6B39C53C-0F6E-435F-AB95-96EF6892983C}" srcOrd="0" destOrd="0" presId="urn:microsoft.com/office/officeart/2005/8/layout/orgChart1"/>
+    <dgm:cxn modelId="{6BD6C337-F4AF-47A5-AF2C-DED6A703EED5}" type="presParOf" srcId="{6B39C53C-0F6E-435F-AB95-96EF6892983C}" destId="{8E6B7E5D-FEA5-4B7E-B88B-FF21649BD0A1}" srcOrd="0" destOrd="0" presId="urn:microsoft.com/office/officeart/2005/8/layout/orgChart1"/>
+    <dgm:cxn modelId="{7043945F-7094-431D-A204-0F1DCF47BD36}" type="presParOf" srcId="{8E6B7E5D-FEA5-4B7E-B88B-FF21649BD0A1}" destId="{DC3F045B-54F8-4910-95D8-B83E6672D18C}" srcOrd="0" destOrd="0" presId="urn:microsoft.com/office/officeart/2005/8/layout/orgChart1"/>
+    <dgm:cxn modelId="{46C88C21-DC27-4E14-AE0C-8C0D46CAB35C}" type="presParOf" srcId="{8E6B7E5D-FEA5-4B7E-B88B-FF21649BD0A1}" destId="{20E0311E-7BC4-4EDE-9EA0-CF992D3E3DDB}" srcOrd="1" destOrd="0" presId="urn:microsoft.com/office/officeart/2005/8/layout/orgChart1"/>
+    <dgm:cxn modelId="{F9C234DE-E165-4DF2-A847-026DAEA20227}" type="presParOf" srcId="{6B39C53C-0F6E-435F-AB95-96EF6892983C}" destId="{0F6B5422-5B23-45A2-8F2F-15CBB93CECA7}" srcOrd="1" destOrd="0" presId="urn:microsoft.com/office/officeart/2005/8/layout/orgChart1"/>
+    <dgm:cxn modelId="{5C3C01C9-B53F-4B07-AD09-E2F819CE81BC}" type="presParOf" srcId="{0F6B5422-5B23-45A2-8F2F-15CBB93CECA7}" destId="{234F598B-A910-4E0E-82DC-986EE1D16DD5}" srcOrd="0" destOrd="0" presId="urn:microsoft.com/office/officeart/2005/8/layout/orgChart1"/>
+    <dgm:cxn modelId="{960936CA-D727-4195-9178-6781C1FC9EB0}" type="presParOf" srcId="{0F6B5422-5B23-45A2-8F2F-15CBB93CECA7}" destId="{5023F8E0-FDAC-4ECE-8EF0-6479C3E27B52}" srcOrd="1" destOrd="0" presId="urn:microsoft.com/office/officeart/2005/8/layout/orgChart1"/>
+    <dgm:cxn modelId="{65332CB8-2E75-4607-9E5B-AEAFF05C9976}" type="presParOf" srcId="{5023F8E0-FDAC-4ECE-8EF0-6479C3E27B52}" destId="{50FD5E41-D339-43CD-98FF-D0D42C2D3C45}" srcOrd="0" destOrd="0" presId="urn:microsoft.com/office/officeart/2005/8/layout/orgChart1"/>
+    <dgm:cxn modelId="{3F40AD59-20F0-43F0-869C-5FBE99D8AABE}" type="presParOf" srcId="{50FD5E41-D339-43CD-98FF-D0D42C2D3C45}" destId="{911B4623-3774-4790-86D7-B44D2B1DFE65}" srcOrd="0" destOrd="0" presId="urn:microsoft.com/office/officeart/2005/8/layout/orgChart1"/>
+    <dgm:cxn modelId="{E0871348-8757-4E92-83E5-10B2C1E53567}" type="presParOf" srcId="{50FD5E41-D339-43CD-98FF-D0D42C2D3C45}" destId="{943C5758-9696-43A5-9037-47309C0A2540}" srcOrd="1" destOrd="0" presId="urn:microsoft.com/office/officeart/2005/8/layout/orgChart1"/>
+    <dgm:cxn modelId="{2F5CA314-B871-48A7-8B09-2EB5BFA7886C}" type="presParOf" srcId="{5023F8E0-FDAC-4ECE-8EF0-6479C3E27B52}" destId="{983E7807-7392-4E55-A3D3-EFD9289AB673}" srcOrd="1" destOrd="0" presId="urn:microsoft.com/office/officeart/2005/8/layout/orgChart1"/>
+    <dgm:cxn modelId="{F75BEF35-B753-402A-9BA8-E54ABB10483D}" type="presParOf" srcId="{983E7807-7392-4E55-A3D3-EFD9289AB673}" destId="{6318A7E5-BE51-49EF-BC4C-08469DD04D7F}" srcOrd="0" destOrd="0" presId="urn:microsoft.com/office/officeart/2005/8/layout/orgChart1"/>
+    <dgm:cxn modelId="{839766C9-69FD-405A-A732-80825DFE6D3C}" type="presParOf" srcId="{983E7807-7392-4E55-A3D3-EFD9289AB673}" destId="{F899FD63-2735-4CAA-9919-89D63161E5B5}" srcOrd="1" destOrd="0" presId="urn:microsoft.com/office/officeart/2005/8/layout/orgChart1"/>
+    <dgm:cxn modelId="{1B9A1432-4044-4879-9755-550958B19900}" type="presParOf" srcId="{F899FD63-2735-4CAA-9919-89D63161E5B5}" destId="{A7201CFE-0693-4F24-A788-A20864E56741}" srcOrd="0" destOrd="0" presId="urn:microsoft.com/office/officeart/2005/8/layout/orgChart1"/>
+    <dgm:cxn modelId="{8F8617AE-DFD3-4E91-91CA-0CFC4A3EBED1}" type="presParOf" srcId="{A7201CFE-0693-4F24-A788-A20864E56741}" destId="{7FE58AB8-44FD-432D-8856-7B62DE97802C}" srcOrd="0" destOrd="0" presId="urn:microsoft.com/office/officeart/2005/8/layout/orgChart1"/>
+    <dgm:cxn modelId="{5D80D333-F5DF-4700-A18B-D73FC1FFAADC}" type="presParOf" srcId="{A7201CFE-0693-4F24-A788-A20864E56741}" destId="{1D8838E9-74BA-4DB4-8C96-B779214BC8EF}" srcOrd="1" destOrd="0" presId="urn:microsoft.com/office/officeart/2005/8/layout/orgChart1"/>
+    <dgm:cxn modelId="{292D2DA6-8B7B-4DB3-97F9-F13D835B1807}" type="presParOf" srcId="{F899FD63-2735-4CAA-9919-89D63161E5B5}" destId="{D3FBA8F3-202A-4CD9-AB0B-A12B3191C062}" srcOrd="1" destOrd="0" presId="urn:microsoft.com/office/officeart/2005/8/layout/orgChart1"/>
+    <dgm:cxn modelId="{89DBDB9C-CB03-4FDA-8E62-2DCD6838A7F2}" type="presParOf" srcId="{F899FD63-2735-4CAA-9919-89D63161E5B5}" destId="{406E7A35-83DF-42B5-8CC1-4C789ACEC099}" srcOrd="2" destOrd="0" presId="urn:microsoft.com/office/officeart/2005/8/layout/orgChart1"/>
+    <dgm:cxn modelId="{9A423F4D-65AE-4668-8AFA-F21300EF1A31}" type="presParOf" srcId="{983E7807-7392-4E55-A3D3-EFD9289AB673}" destId="{19D7F089-BBCF-436E-8C58-7C65895E37B8}" srcOrd="2" destOrd="0" presId="urn:microsoft.com/office/officeart/2005/8/layout/orgChart1"/>
+    <dgm:cxn modelId="{693860A4-9D9A-4779-AD70-88EB1B35C4A2}" type="presParOf" srcId="{983E7807-7392-4E55-A3D3-EFD9289AB673}" destId="{232B1A53-7F7E-4553-A04F-39CD2326FC1B}" srcOrd="3" destOrd="0" presId="urn:microsoft.com/office/officeart/2005/8/layout/orgChart1"/>
+    <dgm:cxn modelId="{794BF127-DF8B-48D0-9273-C57AAA1BB1EB}" type="presParOf" srcId="{232B1A53-7F7E-4553-A04F-39CD2326FC1B}" destId="{685A1A1D-E8CF-4C63-B537-85CC7FF0077F}" srcOrd="0" destOrd="0" presId="urn:microsoft.com/office/officeart/2005/8/layout/orgChart1"/>
+    <dgm:cxn modelId="{DA7C6809-A0B9-4571-B9B6-C04C50EB2712}" type="presParOf" srcId="{685A1A1D-E8CF-4C63-B537-85CC7FF0077F}" destId="{AAD1BF71-30F7-4F72-848C-1DDE7AB4D04F}" srcOrd="0" destOrd="0" presId="urn:microsoft.com/office/officeart/2005/8/layout/orgChart1"/>
+    <dgm:cxn modelId="{1F26B03E-5B6B-4896-ABD2-9A4D5E7DB042}" type="presParOf" srcId="{685A1A1D-E8CF-4C63-B537-85CC7FF0077F}" destId="{4F72BB71-EB0C-47D5-85C7-BD06C0ED3CF9}" srcOrd="1" destOrd="0" presId="urn:microsoft.com/office/officeart/2005/8/layout/orgChart1"/>
+    <dgm:cxn modelId="{4A473FC3-1078-4FD2-AA47-7DE877FFF1CC}" type="presParOf" srcId="{232B1A53-7F7E-4553-A04F-39CD2326FC1B}" destId="{92E176D0-3C38-46BC-BCA2-004F81A984CA}" srcOrd="1" destOrd="0" presId="urn:microsoft.com/office/officeart/2005/8/layout/orgChart1"/>
+    <dgm:cxn modelId="{8FC45416-17A4-4CC8-9392-D854DA8B0054}" type="presParOf" srcId="{232B1A53-7F7E-4553-A04F-39CD2326FC1B}" destId="{562AAB32-6BA0-4986-ACC8-7926D69D5F32}" srcOrd="2" destOrd="0" presId="urn:microsoft.com/office/officeart/2005/8/layout/orgChart1"/>
+    <dgm:cxn modelId="{29651D71-6D30-49FE-8945-3A340356C801}" type="presParOf" srcId="{983E7807-7392-4E55-A3D3-EFD9289AB673}" destId="{AAA371E5-6A5E-4382-8BBC-1E92D948EEC4}" srcOrd="4" destOrd="0" presId="urn:microsoft.com/office/officeart/2005/8/layout/orgChart1"/>
+    <dgm:cxn modelId="{43870703-DA5E-4BC8-8EA0-644DD5FF5198}" type="presParOf" srcId="{983E7807-7392-4E55-A3D3-EFD9289AB673}" destId="{7B6F3F72-6E5F-4A04-96AE-92AFA116A543}" srcOrd="5" destOrd="0" presId="urn:microsoft.com/office/officeart/2005/8/layout/orgChart1"/>
+    <dgm:cxn modelId="{FB6F6690-2A0C-4B7B-9EA5-03A4A7D2E039}" type="presParOf" srcId="{7B6F3F72-6E5F-4A04-96AE-92AFA116A543}" destId="{D8EBDE7F-4369-41BC-9AA7-037086C06ED5}" srcOrd="0" destOrd="0" presId="urn:microsoft.com/office/officeart/2005/8/layout/orgChart1"/>
+    <dgm:cxn modelId="{B8566C49-3030-4129-BFE9-D93AB1C104E3}" type="presParOf" srcId="{D8EBDE7F-4369-41BC-9AA7-037086C06ED5}" destId="{2086C905-2886-4AC6-A198-DBDC93AEBD5F}" srcOrd="0" destOrd="0" presId="urn:microsoft.com/office/officeart/2005/8/layout/orgChart1"/>
+    <dgm:cxn modelId="{FF8A9D93-353D-48BE-B17A-8B2C73929CFF}" type="presParOf" srcId="{D8EBDE7F-4369-41BC-9AA7-037086C06ED5}" destId="{6A450ECE-5A9A-458D-934E-7308E559B8C5}" srcOrd="1" destOrd="0" presId="urn:microsoft.com/office/officeart/2005/8/layout/orgChart1"/>
+    <dgm:cxn modelId="{E06E38FF-7E85-44C9-8CE9-8A43E875AC38}" type="presParOf" srcId="{7B6F3F72-6E5F-4A04-96AE-92AFA116A543}" destId="{D69927CD-E55C-4980-8C68-9D8391B8BF43}" srcOrd="1" destOrd="0" presId="urn:microsoft.com/office/officeart/2005/8/layout/orgChart1"/>
+    <dgm:cxn modelId="{B24E0B84-B15C-45CB-9DE7-2C48D2CD4CFC}" type="presParOf" srcId="{7B6F3F72-6E5F-4A04-96AE-92AFA116A543}" destId="{8D5E52B9-F0B2-4550-A811-725FAB3DE53D}" srcOrd="2" destOrd="0" presId="urn:microsoft.com/office/officeart/2005/8/layout/orgChart1"/>
+    <dgm:cxn modelId="{3B5930DA-ABB9-4F8A-A377-DEC85DCC0F59}" type="presParOf" srcId="{5023F8E0-FDAC-4ECE-8EF0-6479C3E27B52}" destId="{C9E9CE2E-3128-450A-98CA-1F976FBA415A}" srcOrd="2" destOrd="0" presId="urn:microsoft.com/office/officeart/2005/8/layout/orgChart1"/>
+    <dgm:cxn modelId="{BD6BF089-8563-4E0F-8DA5-298CCC66CDA9}" type="presParOf" srcId="{0F6B5422-5B23-45A2-8F2F-15CBB93CECA7}" destId="{E6A9FBE6-6E70-4907-8B06-5D651B6BDFF1}" srcOrd="2" destOrd="0" presId="urn:microsoft.com/office/officeart/2005/8/layout/orgChart1"/>
+    <dgm:cxn modelId="{B17DC086-3F82-4935-A19C-EDDE2950F9F7}" type="presParOf" srcId="{0F6B5422-5B23-45A2-8F2F-15CBB93CECA7}" destId="{F6E4A14B-683C-4E7B-B952-E9A76206C8FF}" srcOrd="3" destOrd="0" presId="urn:microsoft.com/office/officeart/2005/8/layout/orgChart1"/>
+    <dgm:cxn modelId="{D53DF784-F8BB-4E2A-8D2D-3AE7187F0A09}" type="presParOf" srcId="{F6E4A14B-683C-4E7B-B952-E9A76206C8FF}" destId="{BDD032B9-F1B4-4FB2-B555-07692870B615}" srcOrd="0" destOrd="0" presId="urn:microsoft.com/office/officeart/2005/8/layout/orgChart1"/>
+    <dgm:cxn modelId="{A396BE65-2E77-4998-B910-6B3CA8BF0E66}" type="presParOf" srcId="{BDD032B9-F1B4-4FB2-B555-07692870B615}" destId="{63C42B3A-1EC6-4F71-B8A7-F5E01EC1E231}" srcOrd="0" destOrd="0" presId="urn:microsoft.com/office/officeart/2005/8/layout/orgChart1"/>
+    <dgm:cxn modelId="{7DE73FF3-D524-4C0F-A088-135DBACFC35F}" type="presParOf" srcId="{BDD032B9-F1B4-4FB2-B555-07692870B615}" destId="{CD267EFE-3643-499D-A1C6-F0D2065A81EC}" srcOrd="1" destOrd="0" presId="urn:microsoft.com/office/officeart/2005/8/layout/orgChart1"/>
+    <dgm:cxn modelId="{562856A8-2E05-41D9-A029-1BC2F93E9D23}" type="presParOf" srcId="{F6E4A14B-683C-4E7B-B952-E9A76206C8FF}" destId="{29271B90-A04D-4860-A6DD-239ECE07229F}" srcOrd="1" destOrd="0" presId="urn:microsoft.com/office/officeart/2005/8/layout/orgChart1"/>
+    <dgm:cxn modelId="{CCD293B1-5BF6-4628-80CD-E3EA462F4F95}" type="presParOf" srcId="{29271B90-A04D-4860-A6DD-239ECE07229F}" destId="{6BF7B38F-B8F2-4017-AAF3-5EB490D85B95}" srcOrd="0" destOrd="0" presId="urn:microsoft.com/office/officeart/2005/8/layout/orgChart1"/>
+    <dgm:cxn modelId="{FD2E3484-BCB4-4953-B8B7-82707A649DF0}" type="presParOf" srcId="{29271B90-A04D-4860-A6DD-239ECE07229F}" destId="{8E188AD3-397F-418B-90F9-684CE1B77D81}" srcOrd="1" destOrd="0" presId="urn:microsoft.com/office/officeart/2005/8/layout/orgChart1"/>
+    <dgm:cxn modelId="{F6C4A6D3-8638-448D-B446-8C62D36F0F05}" type="presParOf" srcId="{8E188AD3-397F-418B-90F9-684CE1B77D81}" destId="{AC6BB272-2FF5-4D46-81A5-F1BC63D09E12}" srcOrd="0" destOrd="0" presId="urn:microsoft.com/office/officeart/2005/8/layout/orgChart1"/>
+    <dgm:cxn modelId="{C140AA55-D3F9-401D-B824-72A35B9F5D89}" type="presParOf" srcId="{AC6BB272-2FF5-4D46-81A5-F1BC63D09E12}" destId="{344FA46A-1786-4FE5-AB9C-E17168E7E2BD}" srcOrd="0" destOrd="0" presId="urn:microsoft.com/office/officeart/2005/8/layout/orgChart1"/>
+    <dgm:cxn modelId="{0F43BC09-A935-4623-9A2B-44A7B329D6EE}" type="presParOf" srcId="{AC6BB272-2FF5-4D46-81A5-F1BC63D09E12}" destId="{7C528E8E-4F7F-4136-9E2B-CE2C495AB254}" srcOrd="1" destOrd="0" presId="urn:microsoft.com/office/officeart/2005/8/layout/orgChart1"/>
+    <dgm:cxn modelId="{519E113D-0DF6-42C6-AA4C-A7AE6391F955}" type="presParOf" srcId="{8E188AD3-397F-418B-90F9-684CE1B77D81}" destId="{07F9B4B6-7177-4FA6-9BFA-80979DE95CA5}" srcOrd="1" destOrd="0" presId="urn:microsoft.com/office/officeart/2005/8/layout/orgChart1"/>
+    <dgm:cxn modelId="{673C5717-C26A-4449-B754-887DA9F308E3}" type="presParOf" srcId="{8E188AD3-397F-418B-90F9-684CE1B77D81}" destId="{528E3D25-AEE5-45CD-BEEB-8249FDB5652C}" srcOrd="2" destOrd="0" presId="urn:microsoft.com/office/officeart/2005/8/layout/orgChart1"/>
+    <dgm:cxn modelId="{06225E4F-C654-4084-8BA6-A9104AA70352}" type="presParOf" srcId="{29271B90-A04D-4860-A6DD-239ECE07229F}" destId="{2FEC2DE6-715E-4306-9AFA-E73036FF9A7E}" srcOrd="2" destOrd="0" presId="urn:microsoft.com/office/officeart/2005/8/layout/orgChart1"/>
+    <dgm:cxn modelId="{86FE26D6-F8AA-43A4-B7AE-70CB0DB61D19}" type="presParOf" srcId="{29271B90-A04D-4860-A6DD-239ECE07229F}" destId="{5C026599-31E3-46CF-907A-B8694B9FC859}" srcOrd="3" destOrd="0" presId="urn:microsoft.com/office/officeart/2005/8/layout/orgChart1"/>
+    <dgm:cxn modelId="{4160E51C-5BF2-4B0E-B12E-81ABC299C642}" type="presParOf" srcId="{5C026599-31E3-46CF-907A-B8694B9FC859}" destId="{22F930CA-EC76-44F1-AC55-A4BF433319FA}" srcOrd="0" destOrd="0" presId="urn:microsoft.com/office/officeart/2005/8/layout/orgChart1"/>
+    <dgm:cxn modelId="{30CA196F-E014-4562-914D-5AC73C6DBB2E}" type="presParOf" srcId="{22F930CA-EC76-44F1-AC55-A4BF433319FA}" destId="{5A1A8B89-4D27-4C96-B14B-1EA149BABBC8}" srcOrd="0" destOrd="0" presId="urn:microsoft.com/office/officeart/2005/8/layout/orgChart1"/>
+    <dgm:cxn modelId="{BA3066B3-850C-4626-8E0E-5152428EEB34}" type="presParOf" srcId="{22F930CA-EC76-44F1-AC55-A4BF433319FA}" destId="{A01C1A48-224D-4A51-BA7C-D67A8D8F4E4E}" srcOrd="1" destOrd="0" presId="urn:microsoft.com/office/officeart/2005/8/layout/orgChart1"/>
+    <dgm:cxn modelId="{E8320861-9789-41D1-BBDF-2ABACD20C21E}" type="presParOf" srcId="{5C026599-31E3-46CF-907A-B8694B9FC859}" destId="{278052EB-0160-4432-A258-A0D6F4C7146E}" srcOrd="1" destOrd="0" presId="urn:microsoft.com/office/officeart/2005/8/layout/orgChart1"/>
+    <dgm:cxn modelId="{75959BF4-AD3B-4326-8A26-034FC821486E}" type="presParOf" srcId="{5C026599-31E3-46CF-907A-B8694B9FC859}" destId="{9F742612-20A9-4546-9B33-C4051B3E1F7C}" srcOrd="2" destOrd="0" presId="urn:microsoft.com/office/officeart/2005/8/layout/orgChart1"/>
+    <dgm:cxn modelId="{58988693-C444-4E7C-9A0A-FDAB510F4D8F}" type="presParOf" srcId="{F6E4A14B-683C-4E7B-B952-E9A76206C8FF}" destId="{DACB3ACD-51AA-4B8F-935F-444AF63ABA0B}" srcOrd="2" destOrd="0" presId="urn:microsoft.com/office/officeart/2005/8/layout/orgChart1"/>
+    <dgm:cxn modelId="{0F55CEFF-DF49-4673-915D-98FFFE647E11}" type="presParOf" srcId="{0F6B5422-5B23-45A2-8F2F-15CBB93CECA7}" destId="{514498EA-622C-4ED5-8703-663B317DC05D}" srcOrd="4" destOrd="0" presId="urn:microsoft.com/office/officeart/2005/8/layout/orgChart1"/>
+    <dgm:cxn modelId="{EF0EC7AD-274A-4AF9-9D61-B9695472AFFF}" type="presParOf" srcId="{0F6B5422-5B23-45A2-8F2F-15CBB93CECA7}" destId="{58F3665A-1B0A-49B4-AE88-D697641AD2DB}" srcOrd="5" destOrd="0" presId="urn:microsoft.com/office/officeart/2005/8/layout/orgChart1"/>
+    <dgm:cxn modelId="{37B5319C-7C34-46BE-B209-E3D94D8B9F36}" type="presParOf" srcId="{58F3665A-1B0A-49B4-AE88-D697641AD2DB}" destId="{3D755454-679A-4249-B06D-E8B0733BD24B}" srcOrd="0" destOrd="0" presId="urn:microsoft.com/office/officeart/2005/8/layout/orgChart1"/>
+    <dgm:cxn modelId="{3FAB9500-2396-4222-A507-501406513AC3}" type="presParOf" srcId="{3D755454-679A-4249-B06D-E8B0733BD24B}" destId="{EE5574AD-B3B1-4DCC-A3DD-5E6DBACADD8B}" srcOrd="0" destOrd="0" presId="urn:microsoft.com/office/officeart/2005/8/layout/orgChart1"/>
+    <dgm:cxn modelId="{67E6CF04-83E2-4C85-BF0C-4B3B129DA610}" type="presParOf" srcId="{3D755454-679A-4249-B06D-E8B0733BD24B}" destId="{20EF74D7-B609-4EAC-ABA2-68C050CF7DED}" srcOrd="1" destOrd="0" presId="urn:microsoft.com/office/officeart/2005/8/layout/orgChart1"/>
+    <dgm:cxn modelId="{529FBB9F-50C1-4D24-93B4-A3F6A479B9F3}" type="presParOf" srcId="{58F3665A-1B0A-49B4-AE88-D697641AD2DB}" destId="{EDE95AF6-FF69-446F-B556-BBB25E782723}" srcOrd="1" destOrd="0" presId="urn:microsoft.com/office/officeart/2005/8/layout/orgChart1"/>
+    <dgm:cxn modelId="{B67BBCE2-CC5F-4D5F-9B4E-423630F01A88}" type="presParOf" srcId="{EDE95AF6-FF69-446F-B556-BBB25E782723}" destId="{6E128C06-2129-4985-B5D3-A6EA2F83B2DD}" srcOrd="0" destOrd="0" presId="urn:microsoft.com/office/officeart/2005/8/layout/orgChart1"/>
+    <dgm:cxn modelId="{6DDD87B9-2927-44F9-9CC8-20F1FE216E41}" type="presParOf" srcId="{EDE95AF6-FF69-446F-B556-BBB25E782723}" destId="{E74C27B6-C4BB-4295-8861-508F7FF0727A}" srcOrd="1" destOrd="0" presId="urn:microsoft.com/office/officeart/2005/8/layout/orgChart1"/>
+    <dgm:cxn modelId="{DA2729D0-62F8-4CBF-BAD8-8CDB2C4B2BFB}" type="presParOf" srcId="{E74C27B6-C4BB-4295-8861-508F7FF0727A}" destId="{33027374-35CE-489F-879D-15BF99B7B6E7}" srcOrd="0" destOrd="0" presId="urn:microsoft.com/office/officeart/2005/8/layout/orgChart1"/>
+    <dgm:cxn modelId="{509F8213-96BA-4364-87C6-695B6C3BDE3C}" type="presParOf" srcId="{33027374-35CE-489F-879D-15BF99B7B6E7}" destId="{B36E0ADD-58E7-40F5-97CD-932F84E2C7E5}" srcOrd="0" destOrd="0" presId="urn:microsoft.com/office/officeart/2005/8/layout/orgChart1"/>
+    <dgm:cxn modelId="{E67CE0D8-D2C5-4BC8-8ADA-CFE8A8B75118}" type="presParOf" srcId="{33027374-35CE-489F-879D-15BF99B7B6E7}" destId="{210B898B-D5DE-4ADC-964E-495A3320E4EC}" srcOrd="1" destOrd="0" presId="urn:microsoft.com/office/officeart/2005/8/layout/orgChart1"/>
+    <dgm:cxn modelId="{D17A44FB-0F7B-4429-893E-063094AD5BB6}" type="presParOf" srcId="{E74C27B6-C4BB-4295-8861-508F7FF0727A}" destId="{9D9BEFCE-0B78-4FC3-BE60-493AC9F1EFA4}" srcOrd="1" destOrd="0" presId="urn:microsoft.com/office/officeart/2005/8/layout/orgChart1"/>
+    <dgm:cxn modelId="{6DEA091A-15EE-4300-8BF0-BE8FF5586566}" type="presParOf" srcId="{E74C27B6-C4BB-4295-8861-508F7FF0727A}" destId="{3FF10308-DE6C-4143-A1ED-85C90C40A7E1}" srcOrd="2" destOrd="0" presId="urn:microsoft.com/office/officeart/2005/8/layout/orgChart1"/>
+    <dgm:cxn modelId="{B1C2F35B-BE71-465C-B0E1-7DC35B7BC20C}" type="presParOf" srcId="{EDE95AF6-FF69-446F-B556-BBB25E782723}" destId="{B83091DD-78A7-491E-BC57-AFC9C384344A}" srcOrd="2" destOrd="0" presId="urn:microsoft.com/office/officeart/2005/8/layout/orgChart1"/>
+    <dgm:cxn modelId="{814B751C-D5D6-4D99-9F75-0C106352C674}" type="presParOf" srcId="{EDE95AF6-FF69-446F-B556-BBB25E782723}" destId="{43D4E16D-1CEC-42B3-BA73-B1910139B16D}" srcOrd="3" destOrd="0" presId="urn:microsoft.com/office/officeart/2005/8/layout/orgChart1"/>
+    <dgm:cxn modelId="{694CDC53-BFE8-4BBD-B2E2-5F6A23BE1883}" type="presParOf" srcId="{43D4E16D-1CEC-42B3-BA73-B1910139B16D}" destId="{BF1A6BEC-6E83-41A4-992E-4074F5535700}" srcOrd="0" destOrd="0" presId="urn:microsoft.com/office/officeart/2005/8/layout/orgChart1"/>
+    <dgm:cxn modelId="{238ACE0C-06E2-475C-8539-E94060FB7B2F}" type="presParOf" srcId="{BF1A6BEC-6E83-41A4-992E-4074F5535700}" destId="{1F8BB626-02C7-4ECF-BA97-5FF3A6F8E1E6}" srcOrd="0" destOrd="0" presId="urn:microsoft.com/office/officeart/2005/8/layout/orgChart1"/>
+    <dgm:cxn modelId="{305DB89E-FB1A-4304-8773-D3D163D4F588}" type="presParOf" srcId="{BF1A6BEC-6E83-41A4-992E-4074F5535700}" destId="{699390B1-AE81-430F-ABBB-A6D0D0D69CAB}" srcOrd="1" destOrd="0" presId="urn:microsoft.com/office/officeart/2005/8/layout/orgChart1"/>
+    <dgm:cxn modelId="{CC114896-DA3C-4D78-9109-7C3D30D9F3CE}" type="presParOf" srcId="{43D4E16D-1CEC-42B3-BA73-B1910139B16D}" destId="{F85957DB-D87B-4D9C-9CBD-3DE616AACAEA}" srcOrd="1" destOrd="0" presId="urn:microsoft.com/office/officeart/2005/8/layout/orgChart1"/>
+    <dgm:cxn modelId="{8F04BE96-86FB-450A-9079-BCA8B604F454}" type="presParOf" srcId="{43D4E16D-1CEC-42B3-BA73-B1910139B16D}" destId="{0910F380-DDF7-4FD5-8C89-77FC5E0184E2}" srcOrd="2" destOrd="0" presId="urn:microsoft.com/office/officeart/2005/8/layout/orgChart1"/>
+    <dgm:cxn modelId="{6F8939C9-776A-42E5-92ED-FAD4FE5A8295}" type="presParOf" srcId="{58F3665A-1B0A-49B4-AE88-D697641AD2DB}" destId="{EDC436A1-CE7B-4F1B-AA7A-3C16BA33AADB}" srcOrd="2" destOrd="0" presId="urn:microsoft.com/office/officeart/2005/8/layout/orgChart1"/>
+    <dgm:cxn modelId="{7B4CC3EE-CE21-4961-BE94-807802FB3940}" type="presParOf" srcId="{6B39C53C-0F6E-435F-AB95-96EF6892983C}" destId="{E7AC30B1-AA03-4848-A060-86086CDBC87F}" srcOrd="2" destOrd="0" presId="urn:microsoft.com/office/officeart/2005/8/layout/orgChart1"/>
   </dgm:cxnLst>
   <dgm:bg/>
   <dgm:whole/>
@@ -22875,7 +22877,7 @@
 </file>
 
 <file path=customXml/itemProps1.xml><?xml version="1.0" encoding="utf-8"?>
-<ds:datastoreItem xmlns:ds="http://schemas.openxmlformats.org/officeDocument/2006/customXml" ds:itemID="{EDC9E864-0B70-46FD-9BA0-3A61C28F45DD}">
+<ds:datastoreItem xmlns:ds="http://schemas.openxmlformats.org/officeDocument/2006/customXml" ds:itemID="{9922447A-E4B6-4B2C-AF68-8AEC70E5A4E0}">
   <ds:schemaRefs>
     <ds:schemaRef ds:uri="http://schemas.openxmlformats.org/officeDocument/2006/bibliography"/>
   </ds:schemaRefs>
